--- a/template/附件1模板/附件1_自主查核表_首頁模板.docx
+++ b/template/附件1模板/附件1_自主查核表_首頁模板.docx
@@ -1,6 +1,6 @@
 
 <file path=word/document.xml><?xml version="1.0" encoding="utf-8"?>
-<w:document xmlns:wpc="http://schemas.microsoft.com/office/word/2010/wordprocessingCanvas" xmlns:cx="http://schemas.microsoft.com/office/drawing/2014/chartex" xmlns:cx1="http://schemas.microsoft.com/office/drawing/2015/9/8/chartex" xmlns:cx2="http://schemas.microsoft.com/office/drawing/2015/10/21/chartex" xmlns:cx3="http://schemas.microsoft.com/office/drawing/2016/5/9/chartex" xmlns:cx4="http://schemas.microsoft.com/office/drawing/2016/5/10/chartex" xmlns:cx5="http://schemas.microsoft.com/office/drawing/2016/5/11/chartex" xmlns:cx6="http://schemas.microsoft.com/office/drawing/2016/5/12/chartex" xmlns:cx7="http://schemas.microsoft.com/office/drawing/2016/5/13/chartex" xmlns:cx8="http://schemas.microsoft.com/office/drawing/2016/5/14/chartex" xmlns:mc="http://schemas.openxmlformats.org/markup-compatibility/2006" xmlns:aink="http://schemas.microsoft.com/office/drawing/2016/ink" xmlns:am3d="http://schemas.microsoft.com/office/drawing/2017/model3d" xmlns:o="urn:schemas-microsoft-com:office:office" xmlns:r="http://schemas.openxmlformats.org/officeDocument/2006/relationships" xmlns:m="http://schemas.openxmlformats.org/officeDocument/2006/math" xmlns:v="urn:schemas-microsoft-com:vml" xmlns:wp14="http://schemas.microsoft.com/office/word/2010/wordprocessingDrawing" xmlns:wp="http://schemas.openxmlformats.org/drawingml/2006/wordprocessingDrawing" xmlns:w10="urn:schemas-microsoft-com:office:word" xmlns:w="http://schemas.openxmlformats.org/wordprocessingml/2006/main" xmlns:w14="http://schemas.microsoft.com/office/word/2010/wordml" xmlns:w15="http://schemas.microsoft.com/office/word/2012/wordml" xmlns:w16cex="http://schemas.microsoft.com/office/word/2018/wordml/cex" xmlns:w16cid="http://schemas.microsoft.com/office/word/2016/wordml/cid" xmlns:w16="http://schemas.microsoft.com/office/word/2018/wordml" xmlns:w16sdtdh="http://schemas.microsoft.com/office/word/2020/wordml/sdtdatahash" xmlns:w16se="http://schemas.microsoft.com/office/word/2015/wordml/symex" xmlns:wpg="http://schemas.microsoft.com/office/word/2010/wordprocessingGroup" xmlns:wpi="http://schemas.microsoft.com/office/word/2010/wordprocessingInk" xmlns:wne="http://schemas.microsoft.com/office/word/2006/wordml" xmlns:wps="http://schemas.microsoft.com/office/word/2010/wordprocessingShape" mc:Ignorable="w14 w15 w16se w16cid w16 w16cex w16sdtdh wp14">
+<w:document xmlns:wpc="http://schemas.microsoft.com/office/word/2010/wordprocessingCanvas" xmlns:cx="http://schemas.microsoft.com/office/drawing/2014/chartex" xmlns:cx1="http://schemas.microsoft.com/office/drawing/2015/9/8/chartex" xmlns:cx2="http://schemas.microsoft.com/office/drawing/2015/10/21/chartex" xmlns:cx3="http://schemas.microsoft.com/office/drawing/2016/5/9/chartex" xmlns:cx4="http://schemas.microsoft.com/office/drawing/2016/5/10/chartex" xmlns:cx5="http://schemas.microsoft.com/office/drawing/2016/5/11/chartex" xmlns:cx6="http://schemas.microsoft.com/office/drawing/2016/5/12/chartex" xmlns:cx7="http://schemas.microsoft.com/office/drawing/2016/5/13/chartex" xmlns:cx8="http://schemas.microsoft.com/office/drawing/2016/5/14/chartex" xmlns:mc="http://schemas.openxmlformats.org/markup-compatibility/2006" xmlns:aink="http://schemas.microsoft.com/office/drawing/2016/ink" xmlns:am3d="http://schemas.microsoft.com/office/drawing/2017/model3d" xmlns:o="urn:schemas-microsoft-com:office:office" xmlns:oel="http://schemas.microsoft.com/office/2019/extlst" xmlns:r="http://schemas.openxmlformats.org/officeDocument/2006/relationships" xmlns:m="http://schemas.openxmlformats.org/officeDocument/2006/math" xmlns:v="urn:schemas-microsoft-com:vml" xmlns:wp14="http://schemas.microsoft.com/office/word/2010/wordprocessingDrawing" xmlns:wp="http://schemas.openxmlformats.org/drawingml/2006/wordprocessingDrawing" xmlns:w10="urn:schemas-microsoft-com:office:word" xmlns:w="http://schemas.openxmlformats.org/wordprocessingml/2006/main" xmlns:w14="http://schemas.microsoft.com/office/word/2010/wordml" xmlns:w15="http://schemas.microsoft.com/office/word/2012/wordml" xmlns:w16cex="http://schemas.microsoft.com/office/word/2018/wordml/cex" xmlns:w16cid="http://schemas.microsoft.com/office/word/2016/wordml/cid" xmlns:w16="http://schemas.microsoft.com/office/word/2018/wordml" xmlns:w16sdtdh="http://schemas.microsoft.com/office/word/2020/wordml/sdtdatahash" xmlns:w16se="http://schemas.microsoft.com/office/word/2015/wordml/symex" xmlns:wpg="http://schemas.microsoft.com/office/word/2010/wordprocessingGroup" xmlns:wpi="http://schemas.microsoft.com/office/word/2010/wordprocessingInk" xmlns:wne="http://schemas.microsoft.com/office/word/2006/wordml" xmlns:wps="http://schemas.microsoft.com/office/word/2010/wordprocessingShape" mc:Ignorable="w14 w15 w16se w16cid w16 w16cex w16sdtdh wp14">
   <w:body>
     <w:tbl>
       <w:tblPr>
@@ -27,7 +27,7 @@
               <w:spacing w:line="338" w:lineRule="exact"/>
               <w:ind w:left="160" w:right="0"/>
               <w:rPr>
-                <w:rFonts w:ascii="DFKai-SB" w:eastAsia="DFKai-SB" w:hAnsi="DFKai-SB"/>
+                <w:rFonts w:ascii="標楷體" w:eastAsia="標楷體" w:hAnsi="標楷體"/>
                 <w:sz w:val="32"/>
               </w:rPr>
             </w:pPr>
@@ -35,7 +35,7 @@
             <w:bookmarkEnd w:id="0"/>
             <w:r>
               <w:rPr>
-                <w:rFonts w:ascii="DFKai-SB" w:eastAsia="DFKai-SB" w:hAnsi="DFKai-SB"/>
+                <w:rFonts w:ascii="標楷體" w:eastAsia="標楷體" w:hAnsi="標楷體"/>
                 <w:spacing w:val="-1"/>
                 <w:sz w:val="32"/>
               </w:rPr>
@@ -59,17 +59,35 @@
               <w:ind w:left="50" w:right="0"/>
               <w:jc w:val="left"/>
               <w:rPr>
-                <w:rFonts w:ascii="DFKai-SB" w:eastAsia="DFKai-SB" w:hAnsi="DFKai-SB"/>
+                <w:rFonts w:ascii="標楷體" w:eastAsia="標楷體" w:hAnsi="標楷體"/>
                 <w:sz w:val="32"/>
               </w:rPr>
             </w:pPr>
             <w:r>
               <w:rPr>
-                <w:rFonts w:ascii="DFKai-SB" w:eastAsia="DFKai-SB" w:hAnsi="DFKai-SB"/>
+                <w:rFonts w:ascii="標楷體" w:eastAsia="標楷體" w:hAnsi="標楷體"/>
                 <w:spacing w:val="-1"/>
                 <w:sz w:val="32"/>
               </w:rPr>
-              <w:t>公共管線圖資及圖檔更新維護作業自主查核表 (證明資料)</w:t>
+              <w:t>公共</w:t>
+            </w:r>
+            <w:proofErr w:type="gramStart"/>
+            <w:r>
+              <w:rPr>
+                <w:rFonts w:ascii="標楷體" w:eastAsia="標楷體" w:hAnsi="標楷體"/>
+                <w:spacing w:val="-1"/>
+                <w:sz w:val="32"/>
+              </w:rPr>
+              <w:t>管線圖資及</w:t>
+            </w:r>
+            <w:proofErr w:type="gramEnd"/>
+            <w:r>
+              <w:rPr>
+                <w:rFonts w:ascii="標楷體" w:eastAsia="標楷體" w:hAnsi="標楷體"/>
+                <w:spacing w:val="-1"/>
+                <w:sz w:val="32"/>
+              </w:rPr>
+              <w:t>圖檔更新維護作業自主查核表 (證明資料)</w:t>
             </w:r>
           </w:p>
         </w:tc>
@@ -81,7 +99,7 @@
         <w:spacing w:before="86"/>
         <w:ind w:left="0"/>
         <w:rPr>
-          <w:rFonts w:ascii="DFKai-SB" w:eastAsia="DFKai-SB" w:hAnsi="DFKai-SB"/>
+          <w:rFonts w:ascii="標楷體" w:eastAsia="標楷體" w:hAnsi="標楷體"/>
           <w:sz w:val="24"/>
         </w:rPr>
       </w:pPr>
@@ -93,58 +111,125 @@
         </w:tabs>
         <w:ind w:left="663"/>
         <w:rPr>
-          <w:rFonts w:ascii="DFKai-SB" w:eastAsia="DFKai-SB" w:hAnsi="DFKai-SB"/>
+          <w:rFonts w:ascii="標楷體" w:eastAsia="標楷體" w:hAnsi="標楷體"/>
           <w:sz w:val="24"/>
         </w:rPr>
       </w:pPr>
       <w:r>
         <w:rPr>
-          <w:rFonts w:ascii="DFKai-SB" w:eastAsia="DFKai-SB" w:hAnsi="DFKai-SB"/>
+          <w:rFonts w:ascii="標楷體" w:eastAsia="標楷體" w:hAnsi="標楷體"/>
           <w:sz w:val="24"/>
         </w:rPr>
         <w:t>許可證號(同意備查文號)：</w:t>
       </w:r>
       <w:r>
         <w:rPr>
-          <w:rFonts w:ascii="DFKai-SB" w:eastAsia="DFKai-SB" w:hAnsi="DFKai-SB"/>
-          <w:color w:val="FF0000"/>
+          <w:rFonts w:ascii="標楷體" w:eastAsia="標楷體" w:hAnsi="標楷體" w:hint="eastAsia"/>
           <w:sz w:val="24"/>
         </w:rPr>
-        <w:t>113001968-</w:t>
+        <w:t xml:space="preserve">{{ </w:t>
+      </w:r>
+      <w:proofErr w:type="spellStart"/>
+      <w:r>
+        <w:rPr>
+          <w:rFonts w:ascii="標楷體" w:eastAsia="標楷體" w:hAnsi="標楷體" w:hint="eastAsia"/>
+          <w:sz w:val="24"/>
+        </w:rPr>
+        <w:t>case_number</w:t>
+      </w:r>
+      <w:proofErr w:type="spellEnd"/>
+      <w:r>
+        <w:rPr>
+          <w:rFonts w:ascii="標楷體" w:eastAsia="標楷體" w:hAnsi="標楷體" w:hint="eastAsia"/>
+          <w:sz w:val="24"/>
+        </w:rPr>
+        <w:t xml:space="preserve"> }}</w:t>
       </w:r>
       <w:r>
         <w:rPr>
-          <w:rFonts w:ascii="DFKai-SB" w:eastAsia="DFKai-SB" w:hAnsi="DFKai-SB"/>
-          <w:color w:val="FF0000"/>
-          <w:spacing w:val="-10"/>
-          <w:sz w:val="24"/>
-        </w:rPr>
-        <w:t>2</w:t>
-      </w:r>
-      <w:r>
-        <w:rPr>
-          <w:rFonts w:ascii="DFKai-SB" w:eastAsia="DFKai-SB" w:hAnsi="DFKai-SB"/>
+          <w:rFonts w:ascii="標楷體" w:eastAsia="標楷體" w:hAnsi="標楷體"/>
           <w:sz w:val="24"/>
         </w:rPr>
         <w:tab/>
         <w:t>施測日期：</w:t>
       </w:r>
+      <w:proofErr w:type="gramStart"/>
       <w:r>
         <w:rPr>
-          <w:rFonts w:ascii="DFKai-SB" w:eastAsia="DFKai-SB" w:hAnsi="DFKai-SB"/>
-          <w:color w:val="FF0000"/>
+          <w:rFonts w:ascii="標楷體" w:eastAsia="標楷體" w:hAnsi="標楷體" w:hint="eastAsia"/>
           <w:sz w:val="24"/>
         </w:rPr>
-        <w:t>2024-11-</w:t>
+        <w:t xml:space="preserve">{{ </w:t>
+      </w:r>
+      <w:proofErr w:type="spellStart"/>
+      <w:r>
+        <w:rPr>
+          <w:rFonts w:ascii="標楷體" w:eastAsia="標楷體" w:hAnsi="標楷體"/>
+          <w:sz w:val="24"/>
+        </w:rPr>
+        <w:t>measurement</w:t>
+      </w:r>
+      <w:proofErr w:type="gramEnd"/>
+      <w:r>
+        <w:rPr>
+          <w:rFonts w:ascii="標楷體" w:eastAsia="標楷體" w:hAnsi="標楷體"/>
+          <w:sz w:val="24"/>
+        </w:rPr>
+        <w:t>_date</w:t>
       </w:r>
       <w:r>
         <w:rPr>
-          <w:rFonts w:ascii="DFKai-SB" w:eastAsia="DFKai-SB" w:hAnsi="DFKai-SB"/>
-          <w:color w:val="FF0000"/>
-          <w:spacing w:val="-5"/>
+          <w:rFonts w:ascii="標楷體" w:eastAsia="標楷體" w:hAnsi="標楷體" w:hint="eastAsia"/>
           <w:sz w:val="24"/>
         </w:rPr>
-        <w:t>19</w:t>
+        <w:t>.year</w:t>
+      </w:r>
+      <w:proofErr w:type="spellEnd"/>
+      <w:r>
+        <w:rPr>
+          <w:rFonts w:ascii="標楷體" w:eastAsia="標楷體" w:hAnsi="標楷體" w:hint="eastAsia"/>
+          <w:sz w:val="24"/>
+        </w:rPr>
+        <w:t xml:space="preserve"> }}</w:t>
+      </w:r>
+      <w:r>
+        <w:rPr>
+          <w:rFonts w:ascii="標楷體" w:eastAsia="標楷體" w:hAnsi="標楷體" w:hint="eastAsia"/>
+          <w:sz w:val="24"/>
+        </w:rPr>
+        <w:t xml:space="preserve">-{{ </w:t>
+      </w:r>
+      <w:proofErr w:type="spellStart"/>
+      <w:r>
+        <w:rPr>
+          <w:rFonts w:ascii="標楷體" w:eastAsia="標楷體" w:hAnsi="標楷體" w:hint="eastAsia"/>
+          <w:sz w:val="24"/>
+        </w:rPr>
+        <w:t>measurement_date.month</w:t>
+      </w:r>
+      <w:proofErr w:type="spellEnd"/>
+      <w:r>
+        <w:rPr>
+          <w:rFonts w:ascii="標楷體" w:eastAsia="標楷體" w:hAnsi="標楷體" w:hint="eastAsia"/>
+          <w:sz w:val="24"/>
+        </w:rPr>
+        <w:t xml:space="preserve"> }}-{{ </w:t>
+      </w:r>
+      <w:proofErr w:type="spellStart"/>
+      <w:r>
+        <w:rPr>
+          <w:rFonts w:ascii="標楷體" w:eastAsia="標楷體" w:hAnsi="標楷體" w:hint="eastAsia"/>
+          <w:sz w:val="24"/>
+        </w:rPr>
+        <w:t>measurement_date.day</w:t>
+      </w:r>
+      <w:proofErr w:type="spellEnd"/>
+      <w:r>
+        <w:rPr>
+          <w:rFonts w:ascii="標楷體" w:eastAsia="標楷體" w:hAnsi="標楷體" w:hint="eastAsia"/>
+          <w:sz w:val="24"/>
+        </w:rPr>
+        <w:t xml:space="preserve"> }}</w:t>
       </w:r>
     </w:p>
     <w:tbl>
@@ -188,13 +273,13 @@
               <w:spacing w:line="286" w:lineRule="exact"/>
               <w:ind w:left="164" w:right="0"/>
               <w:rPr>
-                <w:rFonts w:ascii="DFKai-SB" w:eastAsia="DFKai-SB" w:hAnsi="DFKai-SB"/>
+                <w:rFonts w:ascii="標楷體" w:eastAsia="標楷體" w:hAnsi="標楷體"/>
                 <w:sz w:val="25"/>
               </w:rPr>
             </w:pPr>
             <w:r>
               <w:rPr>
-                <w:rFonts w:ascii="DFKai-SB" w:eastAsia="DFKai-SB" w:hAnsi="DFKai-SB"/>
+                <w:rFonts w:ascii="標楷體" w:eastAsia="標楷體" w:hAnsi="標楷體"/>
                 <w:spacing w:val="-3"/>
                 <w:sz w:val="25"/>
               </w:rPr>
@@ -222,16 +307,17 @@
                 <w:tab w:val="left" w:pos="519"/>
               </w:tabs>
               <w:spacing w:line="282" w:lineRule="exact"/>
-              <w:ind w:left="40" w:right="0"/>
+              <w:ind w:left="40"/>
               <w:jc w:val="left"/>
               <w:rPr>
-                <w:rFonts w:ascii="DFKai-SB" w:eastAsia="DFKai-SB" w:hAnsi="DFKai-SB"/>
-                <w:sz w:val="24"/>
-              </w:rPr>
-            </w:pPr>
-            <w:r>
-              <w:rPr>
-                <w:rFonts w:ascii="DFKai-SB" w:eastAsia="DFKai-SB" w:hAnsi="DFKai-SB"/>
+                <w:rFonts w:ascii="標楷體" w:eastAsia="標楷體" w:hAnsi="標楷體"/>
+                <w:spacing w:val="-1"/>
+                <w:sz w:val="24"/>
+              </w:rPr>
+            </w:pPr>
+            <w:r>
+              <w:rPr>
+                <w:rFonts w:ascii="標楷體" w:eastAsia="標楷體" w:hAnsi="標楷體"/>
                 <w:spacing w:val="-5"/>
                 <w:sz w:val="24"/>
               </w:rPr>
@@ -239,27 +325,54 @@
             </w:r>
             <w:r>
               <w:rPr>
-                <w:rFonts w:ascii="DFKai-SB" w:eastAsia="DFKai-SB" w:hAnsi="DFKai-SB"/>
+                <w:rFonts w:ascii="標楷體" w:eastAsia="標楷體" w:hAnsi="標楷體"/>
                 <w:sz w:val="24"/>
               </w:rPr>
               <w:tab/>
             </w:r>
             <w:r>
               <w:rPr>
-                <w:rFonts w:ascii="DFKai-SB" w:eastAsia="DFKai-SB" w:hAnsi="DFKai-SB"/>
+                <w:rFonts w:ascii="標楷體" w:eastAsia="標楷體" w:hAnsi="標楷體"/>
                 <w:spacing w:val="-1"/>
                 <w:sz w:val="24"/>
               </w:rPr>
               <w:t>施測人員姓名：</w:t>
             </w:r>
-            <w:r>
-              <w:rPr>
-                <w:rFonts w:ascii="DFKai-SB" w:eastAsia="DFKai-SB" w:hAnsi="DFKai-SB"/>
-                <w:color w:val="FF0000"/>
+            <w:proofErr w:type="gramStart"/>
+            <w:r>
+              <w:rPr>
+                <w:rFonts w:ascii="標楷體" w:eastAsia="標楷體" w:hAnsi="標楷體" w:hint="eastAsia"/>
                 <w:spacing w:val="-1"/>
                 <w:sz w:val="24"/>
               </w:rPr>
-              <w:t>張書誠</w:t>
+              <w:t xml:space="preserve">{{ </w:t>
+            </w:r>
+            <w:proofErr w:type="spellStart"/>
+            <w:r>
+              <w:rPr>
+                <w:rFonts w:ascii="標楷體" w:eastAsia="標楷體" w:hAnsi="標楷體" w:hint="eastAsia"/>
+                <w:spacing w:val="-1"/>
+                <w:sz w:val="24"/>
+              </w:rPr>
+              <w:t>surveyors</w:t>
+            </w:r>
+            <w:proofErr w:type="gramEnd"/>
+            <w:r>
+              <w:rPr>
+                <w:rFonts w:ascii="標楷體" w:eastAsia="標楷體" w:hAnsi="標楷體" w:hint="eastAsia"/>
+                <w:spacing w:val="-1"/>
+                <w:sz w:val="24"/>
+              </w:rPr>
+              <w:t>_name</w:t>
+            </w:r>
+            <w:proofErr w:type="spellEnd"/>
+            <w:r>
+              <w:rPr>
+                <w:rFonts w:ascii="標楷體" w:eastAsia="標楷體" w:hAnsi="標楷體" w:hint="eastAsia"/>
+                <w:spacing w:val="-1"/>
+                <w:sz w:val="24"/>
+              </w:rPr>
+              <w:t xml:space="preserve"> }}</w:t>
             </w:r>
           </w:p>
         </w:tc>
@@ -284,17 +397,99 @@
               <w:ind w:left="519" w:right="0"/>
               <w:jc w:val="left"/>
               <w:rPr>
-                <w:rFonts w:ascii="DFKai-SB" w:eastAsia="DFKai-SB" w:hAnsi="DFKai-SB"/>
-                <w:sz w:val="24"/>
-              </w:rPr>
-            </w:pPr>
-            <w:r>
-              <w:rPr>
-                <w:rFonts w:ascii="DFKai-SB" w:eastAsia="DFKai-SB" w:hAnsi="DFKai-SB"/>
-                <w:spacing w:val="-2"/>
-                <w:sz w:val="24"/>
-              </w:rPr>
-              <w:t>□自行施測</w:t>
+                <w:rFonts w:ascii="標楷體" w:eastAsia="標楷體" w:hAnsi="標楷體"/>
+                <w:sz w:val="24"/>
+              </w:rPr>
+            </w:pPr>
+            <w:r>
+              <w:rPr>
+                <w:rFonts w:ascii="標楷體" w:eastAsia="標楷體" w:hAnsi="標楷體"/>
+                <w:spacing w:val="-2"/>
+                <w:sz w:val="24"/>
+              </w:rPr>
+              <w:t>{{ "</w:t>
+            </w:r>
+            <w:r>
+              <w:rPr>
+                <w:rFonts w:ascii="標楷體" w:eastAsia="標楷體" w:hAnsi="標楷體" w:hint="eastAsia"/>
+                <w:spacing w:val="-2"/>
+                <w:sz w:val="24"/>
+              </w:rPr>
+              <w:t>□</w:t>
+            </w:r>
+            <w:r>
+              <w:rPr>
+                <w:rFonts w:ascii="標楷體" w:eastAsia="標楷體" w:hAnsi="標楷體"/>
+                <w:spacing w:val="-2"/>
+                <w:sz w:val="24"/>
+              </w:rPr>
+              <w:t xml:space="preserve">" if </w:t>
+            </w:r>
+            <w:r>
+              <w:rPr>
+                <w:rFonts w:ascii="標楷體" w:eastAsia="標楷體" w:hAnsi="標楷體" w:hint="eastAsia"/>
+                <w:spacing w:val="-2"/>
+                <w:sz w:val="24"/>
+              </w:rPr>
+              <w:t>measurement_method.part</w:t>
+            </w:r>
+            <w:proofErr w:type="gramStart"/>
+            <w:r>
+              <w:rPr>
+                <w:rFonts w:ascii="標楷體" w:eastAsia="標楷體" w:hAnsi="標楷體" w:hint="eastAsia"/>
+                <w:spacing w:val="-2"/>
+                <w:sz w:val="24"/>
+              </w:rPr>
+              <w:t>1</w:t>
+            </w:r>
+            <w:r>
+              <w:rPr>
+                <w:rFonts w:ascii="標楷體" w:eastAsia="標楷體" w:hAnsi="標楷體"/>
+                <w:spacing w:val="-2"/>
+                <w:sz w:val="24"/>
+              </w:rPr>
+              <w:t xml:space="preserve"> </w:t>
+            </w:r>
+            <w:r>
+              <w:rPr>
+                <w:rFonts w:ascii="標楷體" w:eastAsia="標楷體" w:hAnsi="標楷體" w:hint="eastAsia"/>
+                <w:spacing w:val="-2"/>
+                <w:sz w:val="24"/>
+              </w:rPr>
+              <w:t>!</w:t>
+            </w:r>
+            <w:proofErr w:type="gramEnd"/>
+            <w:r>
+              <w:rPr>
+                <w:rFonts w:ascii="標楷體" w:eastAsia="標楷體" w:hAnsi="標楷體"/>
+                <w:spacing w:val="-2"/>
+                <w:sz w:val="24"/>
+              </w:rPr>
+              <w:t>= "1" else "</w:t>
+            </w:r>
+            <w:r>
+              <w:rPr>
+                <w:rFonts w:ascii="標楷體" w:eastAsia="標楷體" w:hAnsi="標楷體" w:hint="eastAsia"/>
+                <w:spacing w:val="-2"/>
+                <w:sz w:val="24"/>
+              </w:rPr>
+              <w:t>■</w:t>
+            </w:r>
+            <w:r>
+              <w:rPr>
+                <w:rFonts w:ascii="標楷體" w:eastAsia="標楷體" w:hAnsi="標楷體"/>
+                <w:spacing w:val="-2"/>
+                <w:sz w:val="24"/>
+              </w:rPr>
+              <w:t>" }}</w:t>
+            </w:r>
+            <w:r>
+              <w:rPr>
+                <w:rFonts w:ascii="標楷體" w:eastAsia="標楷體" w:hAnsi="標楷體"/>
+                <w:spacing w:val="-2"/>
+                <w:sz w:val="24"/>
+              </w:rPr>
+              <w:t>自行施測</w:t>
             </w:r>
           </w:p>
         </w:tc>
@@ -319,24 +514,159 @@
               <w:ind w:left="520" w:right="0"/>
               <w:jc w:val="left"/>
               <w:rPr>
-                <w:rFonts w:ascii="DFKai-SB" w:eastAsia="DFKai-SB" w:hAnsi="DFKai-SB"/>
-                <w:sz w:val="24"/>
-              </w:rPr>
-            </w:pPr>
-            <w:r>
-              <w:rPr>
-                <w:rFonts w:ascii="DFKai-SB" w:eastAsia="DFKai-SB" w:hAnsi="DFKai-SB"/>
-                <w:sz w:val="24"/>
-              </w:rPr>
-              <w:t>■外包施測（廠商名稱：鼎堅航太股份有限公司，電話:02-8521-</w:t>
-            </w:r>
-            <w:r>
-              <w:rPr>
-                <w:rFonts w:ascii="DFKai-SB" w:eastAsia="DFKai-SB" w:hAnsi="DFKai-SB"/>
-                <w:spacing w:val="-2"/>
-                <w:sz w:val="24"/>
-              </w:rPr>
-              <w:t>1840）</w:t>
+                <w:rFonts w:ascii="標楷體" w:eastAsia="標楷體" w:hAnsi="標楷體"/>
+                <w:sz w:val="24"/>
+              </w:rPr>
+            </w:pPr>
+            <w:r>
+              <w:rPr>
+                <w:rFonts w:ascii="標楷體" w:eastAsia="標楷體" w:hAnsi="標楷體"/>
+                <w:spacing w:val="-2"/>
+                <w:sz w:val="24"/>
+              </w:rPr>
+              <w:t>{{ "</w:t>
+            </w:r>
+            <w:r>
+              <w:rPr>
+                <w:rFonts w:ascii="標楷體" w:eastAsia="標楷體" w:hAnsi="標楷體" w:hint="eastAsia"/>
+                <w:spacing w:val="-2"/>
+                <w:sz w:val="24"/>
+              </w:rPr>
+              <w:t>□</w:t>
+            </w:r>
+            <w:r>
+              <w:rPr>
+                <w:rFonts w:ascii="標楷體" w:eastAsia="標楷體" w:hAnsi="標楷體"/>
+                <w:spacing w:val="-2"/>
+                <w:sz w:val="24"/>
+              </w:rPr>
+              <w:t xml:space="preserve">" if </w:t>
+            </w:r>
+            <w:r>
+              <w:rPr>
+                <w:rFonts w:ascii="標楷體" w:eastAsia="標楷體" w:hAnsi="標楷體" w:hint="eastAsia"/>
+                <w:spacing w:val="-2"/>
+                <w:sz w:val="24"/>
+              </w:rPr>
+              <w:t>measurement_method.part</w:t>
+            </w:r>
+            <w:proofErr w:type="gramStart"/>
+            <w:r>
+              <w:rPr>
+                <w:rFonts w:ascii="標楷體" w:eastAsia="標楷體" w:hAnsi="標楷體" w:hint="eastAsia"/>
+                <w:spacing w:val="-2"/>
+                <w:sz w:val="24"/>
+              </w:rPr>
+              <w:t>2</w:t>
+            </w:r>
+            <w:r>
+              <w:rPr>
+                <w:rFonts w:ascii="標楷體" w:eastAsia="標楷體" w:hAnsi="標楷體"/>
+                <w:spacing w:val="-2"/>
+                <w:sz w:val="24"/>
+              </w:rPr>
+              <w:t xml:space="preserve"> </w:t>
+            </w:r>
+            <w:r>
+              <w:rPr>
+                <w:rFonts w:ascii="標楷體" w:eastAsia="標楷體" w:hAnsi="標楷體" w:hint="eastAsia"/>
+                <w:spacing w:val="-2"/>
+                <w:sz w:val="24"/>
+              </w:rPr>
+              <w:t>!</w:t>
+            </w:r>
+            <w:proofErr w:type="gramEnd"/>
+            <w:r>
+              <w:rPr>
+                <w:rFonts w:ascii="標楷體" w:eastAsia="標楷體" w:hAnsi="標楷體"/>
+                <w:spacing w:val="-2"/>
+                <w:sz w:val="24"/>
+              </w:rPr>
+              <w:t>= "1" else "</w:t>
+            </w:r>
+            <w:r>
+              <w:rPr>
+                <w:rFonts w:ascii="標楷體" w:eastAsia="標楷體" w:hAnsi="標楷體" w:hint="eastAsia"/>
+                <w:spacing w:val="-2"/>
+                <w:sz w:val="24"/>
+              </w:rPr>
+              <w:t>■</w:t>
+            </w:r>
+            <w:r>
+              <w:rPr>
+                <w:rFonts w:ascii="標楷體" w:eastAsia="標楷體" w:hAnsi="標楷體"/>
+                <w:spacing w:val="-2"/>
+                <w:sz w:val="24"/>
+              </w:rPr>
+              <w:t>" }}</w:t>
+            </w:r>
+            <w:r>
+              <w:rPr>
+                <w:rFonts w:ascii="標楷體" w:eastAsia="標楷體" w:hAnsi="標楷體"/>
+                <w:sz w:val="24"/>
+              </w:rPr>
+              <w:t>外包施測（廠商名稱：</w:t>
+            </w:r>
+            <w:r>
+              <w:rPr>
+                <w:rFonts w:ascii="標楷體" w:eastAsia="標楷體" w:hAnsi="標楷體" w:hint="eastAsia"/>
+                <w:sz w:val="24"/>
+              </w:rPr>
+              <w:t xml:space="preserve">{{ </w:t>
+            </w:r>
+            <w:proofErr w:type="spellStart"/>
+            <w:r>
+              <w:rPr>
+                <w:rFonts w:ascii="標楷體" w:eastAsia="標楷體" w:hAnsi="標楷體" w:hint="eastAsia"/>
+                <w:sz w:val="24"/>
+              </w:rPr>
+              <w:t>survey_company_name</w:t>
+            </w:r>
+            <w:proofErr w:type="spellEnd"/>
+            <w:r>
+              <w:rPr>
+                <w:rFonts w:ascii="標楷體" w:eastAsia="標楷體" w:hAnsi="標楷體" w:hint="eastAsia"/>
+                <w:sz w:val="24"/>
+              </w:rPr>
+              <w:t xml:space="preserve"> }}</w:t>
+            </w:r>
+            <w:r>
+              <w:rPr>
+                <w:rFonts w:ascii="標楷體" w:eastAsia="標楷體" w:hAnsi="標楷體"/>
+                <w:sz w:val="24"/>
+              </w:rPr>
+              <w:t>，電話:</w:t>
+            </w:r>
+            <w:r>
+              <w:rPr>
+                <w:rFonts w:ascii="標楷體" w:eastAsia="標楷體" w:hAnsi="標楷體" w:hint="eastAsia"/>
+                <w:sz w:val="24"/>
+              </w:rPr>
+              <w:t xml:space="preserve">{{ </w:t>
+            </w:r>
+            <w:proofErr w:type="spellStart"/>
+            <w:r>
+              <w:rPr>
+                <w:rFonts w:ascii="標楷體" w:eastAsia="標楷體" w:hAnsi="標楷體" w:hint="eastAsia"/>
+                <w:sz w:val="24"/>
+              </w:rPr>
+              <w:t>survey_company_phone</w:t>
+            </w:r>
+            <w:proofErr w:type="spellEnd"/>
+            <w:r>
+              <w:rPr>
+                <w:rFonts w:ascii="標楷體" w:eastAsia="標楷體" w:hAnsi="標楷體" w:hint="eastAsia"/>
+                <w:sz w:val="24"/>
+              </w:rPr>
+              <w:t xml:space="preserve"> }}</w:t>
+            </w:r>
+            <w:r>
+              <w:rPr>
+                <w:rFonts w:ascii="標楷體" w:eastAsia="標楷體" w:hAnsi="標楷體"/>
+                <w:spacing w:val="-2"/>
+                <w:sz w:val="24"/>
+              </w:rPr>
+              <w:t>）</w:t>
             </w:r>
           </w:p>
         </w:tc>
@@ -364,20 +694,102 @@
               <w:ind w:left="520" w:right="0"/>
               <w:jc w:val="left"/>
               <w:rPr>
-                <w:rFonts w:ascii="DFKai-SB" w:eastAsia="DFKai-SB" w:hAnsi="DFKai-SB"/>
-                <w:sz w:val="24"/>
-              </w:rPr>
-            </w:pPr>
-            <w:r>
-              <w:rPr>
-                <w:rFonts w:ascii="DFKai-SB" w:eastAsia="DFKai-SB" w:hAnsi="DFKai-SB"/>
-                <w:sz w:val="24"/>
-              </w:rPr>
-              <w:t>□測量技師（證號</w:t>
-            </w:r>
-            <w:r>
-              <w:rPr>
-                <w:rFonts w:ascii="DFKai-SB" w:eastAsia="DFKai-SB" w:hAnsi="DFKai-SB"/>
+                <w:rFonts w:ascii="標楷體" w:eastAsia="標楷體" w:hAnsi="標楷體"/>
+                <w:sz w:val="24"/>
+              </w:rPr>
+            </w:pPr>
+            <w:r>
+              <w:rPr>
+                <w:rFonts w:ascii="標楷體" w:eastAsia="標楷體" w:hAnsi="標楷體"/>
+                <w:spacing w:val="-2"/>
+                <w:sz w:val="24"/>
+              </w:rPr>
+              <w:t>{{ "</w:t>
+            </w:r>
+            <w:r>
+              <w:rPr>
+                <w:rFonts w:ascii="標楷體" w:eastAsia="標楷體" w:hAnsi="標楷體" w:hint="eastAsia"/>
+                <w:spacing w:val="-2"/>
+                <w:sz w:val="24"/>
+              </w:rPr>
+              <w:t>□</w:t>
+            </w:r>
+            <w:r>
+              <w:rPr>
+                <w:rFonts w:ascii="標楷體" w:eastAsia="標楷體" w:hAnsi="標楷體"/>
+                <w:spacing w:val="-2"/>
+                <w:sz w:val="24"/>
+              </w:rPr>
+              <w:t xml:space="preserve">" if </w:t>
+            </w:r>
+            <w:r>
+              <w:rPr>
+                <w:rFonts w:ascii="標楷體" w:eastAsia="標楷體" w:hAnsi="標楷體" w:hint="eastAsia"/>
+                <w:spacing w:val="-2"/>
+                <w:sz w:val="24"/>
+              </w:rPr>
+              <w:t>measurement_method.part</w:t>
+            </w:r>
+            <w:proofErr w:type="gramStart"/>
+            <w:r>
+              <w:rPr>
+                <w:rFonts w:ascii="標楷體" w:eastAsia="標楷體" w:hAnsi="標楷體" w:hint="eastAsia"/>
+                <w:spacing w:val="-2"/>
+                <w:sz w:val="24"/>
+              </w:rPr>
+              <w:t>3</w:t>
+            </w:r>
+            <w:r>
+              <w:rPr>
+                <w:rFonts w:ascii="標楷體" w:eastAsia="標楷體" w:hAnsi="標楷體"/>
+                <w:spacing w:val="-2"/>
+                <w:sz w:val="24"/>
+              </w:rPr>
+              <w:t xml:space="preserve"> </w:t>
+            </w:r>
+            <w:r>
+              <w:rPr>
+                <w:rFonts w:ascii="標楷體" w:eastAsia="標楷體" w:hAnsi="標楷體" w:hint="eastAsia"/>
+                <w:spacing w:val="-2"/>
+                <w:sz w:val="24"/>
+              </w:rPr>
+              <w:t>!</w:t>
+            </w:r>
+            <w:proofErr w:type="gramEnd"/>
+            <w:r>
+              <w:rPr>
+                <w:rFonts w:ascii="標楷體" w:eastAsia="標楷體" w:hAnsi="標楷體"/>
+                <w:spacing w:val="-2"/>
+                <w:sz w:val="24"/>
+              </w:rPr>
+              <w:t>= "1" else "</w:t>
+            </w:r>
+            <w:r>
+              <w:rPr>
+                <w:rFonts w:ascii="標楷體" w:eastAsia="標楷體" w:hAnsi="標楷體" w:hint="eastAsia"/>
+                <w:spacing w:val="-2"/>
+                <w:sz w:val="24"/>
+              </w:rPr>
+              <w:t>■</w:t>
+            </w:r>
+            <w:r>
+              <w:rPr>
+                <w:rFonts w:ascii="標楷體" w:eastAsia="標楷體" w:hAnsi="標楷體"/>
+                <w:spacing w:val="-2"/>
+                <w:sz w:val="24"/>
+              </w:rPr>
+              <w:t>" }}</w:t>
+            </w:r>
+            <w:r>
+              <w:rPr>
+                <w:rFonts w:ascii="標楷體" w:eastAsia="標楷體" w:hAnsi="標楷體"/>
+                <w:sz w:val="24"/>
+              </w:rPr>
+              <w:t>測量技師（證號</w:t>
+            </w:r>
+            <w:r>
+              <w:rPr>
+                <w:rFonts w:ascii="標楷體" w:eastAsia="標楷體" w:hAnsi="標楷體"/>
                 <w:spacing w:val="-10"/>
                 <w:sz w:val="24"/>
               </w:rPr>
@@ -385,14 +797,155 @@
             </w:r>
             <w:r>
               <w:rPr>
-                <w:rFonts w:ascii="DFKai-SB" w:eastAsia="DFKai-SB" w:hAnsi="DFKai-SB"/>
-                <w:sz w:val="24"/>
-              </w:rPr>
-              <w:tab/>
-            </w:r>
-            <w:r>
-              <w:rPr>
-                <w:rFonts w:ascii="DFKai-SB" w:eastAsia="DFKai-SB" w:hAnsi="DFKai-SB"/>
+                <w:rFonts w:ascii="標楷體" w:eastAsia="標楷體" w:hAnsi="標楷體"/>
+                <w:spacing w:val="-10"/>
+                <w:sz w:val="24"/>
+              </w:rPr>
+              <w:t xml:space="preserve">{{ </w:t>
+            </w:r>
+            <w:r>
+              <w:rPr>
+                <w:rFonts w:ascii="標楷體" w:eastAsia="標楷體" w:hAnsi="標楷體"/>
+                <w:spacing w:val="-10"/>
+                <w:sz w:val="24"/>
+              </w:rPr>
+              <w:t>“</w:t>
+            </w:r>
+            <w:r>
+              <w:rPr>
+                <w:rFonts w:ascii="標楷體" w:eastAsia="標楷體" w:hAnsi="標楷體" w:hint="eastAsia"/>
+                <w:spacing w:val="-10"/>
+                <w:sz w:val="24"/>
+              </w:rPr>
+              <w:t xml:space="preserve">               </w:t>
+            </w:r>
+            <w:r>
+              <w:rPr>
+                <w:rFonts w:ascii="標楷體" w:eastAsia="標楷體" w:hAnsi="標楷體"/>
+                <w:spacing w:val="-10"/>
+                <w:sz w:val="24"/>
+              </w:rPr>
+              <w:t>”</w:t>
+            </w:r>
+            <w:r>
+              <w:rPr>
+                <w:rFonts w:ascii="標楷體" w:eastAsia="標楷體" w:hAnsi="標楷體"/>
+                <w:spacing w:val="-10"/>
+                <w:sz w:val="24"/>
+              </w:rPr>
+              <w:t xml:space="preserve"> if </w:t>
+            </w:r>
+            <w:proofErr w:type="spellStart"/>
+            <w:r>
+              <w:rPr>
+                <w:rFonts w:ascii="標楷體" w:eastAsia="標楷體" w:hAnsi="標楷體" w:hint="eastAsia"/>
+                <w:spacing w:val="-10"/>
+                <w:sz w:val="24"/>
+              </w:rPr>
+              <w:t>technician_license_number</w:t>
+            </w:r>
+            <w:proofErr w:type="spellEnd"/>
+            <w:r>
+              <w:rPr>
+                <w:rFonts w:ascii="標楷體" w:eastAsia="標楷體" w:hAnsi="標楷體"/>
+                <w:spacing w:val="-10"/>
+                <w:sz w:val="24"/>
+              </w:rPr>
+              <w:t xml:space="preserve"> </w:t>
+            </w:r>
+            <w:r>
+              <w:rPr>
+                <w:rFonts w:ascii="標楷體" w:eastAsia="標楷體" w:hAnsi="標楷體" w:hint="eastAsia"/>
+                <w:spacing w:val="-10"/>
+                <w:sz w:val="24"/>
+              </w:rPr>
+              <w:t>=</w:t>
+            </w:r>
+            <w:r>
+              <w:rPr>
+                <w:rFonts w:ascii="標楷體" w:eastAsia="標楷體" w:hAnsi="標楷體" w:hint="eastAsia"/>
+                <w:spacing w:val="-10"/>
+                <w:sz w:val="24"/>
+              </w:rPr>
+              <w:t>=</w:t>
+            </w:r>
+            <w:r>
+              <w:rPr>
+                <w:rFonts w:ascii="標楷體" w:eastAsia="標楷體" w:hAnsi="標楷體"/>
+                <w:spacing w:val="-10"/>
+                <w:sz w:val="24"/>
+              </w:rPr>
+              <w:t xml:space="preserve"> </w:t>
+            </w:r>
+            <w:r>
+              <w:rPr>
+                <w:rFonts w:ascii="標楷體" w:eastAsia="標楷體" w:hAnsi="標楷體"/>
+                <w:spacing w:val="-10"/>
+                <w:sz w:val="24"/>
+              </w:rPr>
+              <w:t>“</w:t>
+            </w:r>
+            <w:r>
+              <w:rPr>
+                <w:rFonts w:ascii="標楷體" w:eastAsia="標楷體" w:hAnsi="標楷體" w:hint="eastAsia"/>
+                <w:spacing w:val="-10"/>
+                <w:sz w:val="24"/>
+              </w:rPr>
+              <w:t>empty</w:t>
+            </w:r>
+            <w:r>
+              <w:rPr>
+                <w:rFonts w:ascii="標楷體" w:eastAsia="標楷體" w:hAnsi="標楷體"/>
+                <w:spacing w:val="-10"/>
+                <w:sz w:val="24"/>
+              </w:rPr>
+              <w:t>”</w:t>
+            </w:r>
+            <w:r>
+              <w:rPr>
+                <w:rFonts w:ascii="標楷體" w:eastAsia="標楷體" w:hAnsi="標楷體"/>
+                <w:spacing w:val="-10"/>
+                <w:sz w:val="24"/>
+              </w:rPr>
+              <w:t xml:space="preserve"> </w:t>
+            </w:r>
+            <w:r>
+              <w:rPr>
+                <w:rFonts w:ascii="標楷體" w:eastAsia="標楷體" w:hAnsi="標楷體" w:hint="eastAsia"/>
+                <w:spacing w:val="-10"/>
+                <w:sz w:val="24"/>
+              </w:rPr>
+              <w:t xml:space="preserve"> </w:t>
+            </w:r>
+            <w:r>
+              <w:rPr>
+                <w:rFonts w:ascii="標楷體" w:eastAsia="標楷體" w:hAnsi="標楷體"/>
+                <w:spacing w:val="-10"/>
+                <w:sz w:val="24"/>
+              </w:rPr>
+              <w:t xml:space="preserve">else </w:t>
+            </w:r>
+            <w:proofErr w:type="spellStart"/>
+            <w:r>
+              <w:rPr>
+                <w:rFonts w:ascii="標楷體" w:eastAsia="標楷體" w:hAnsi="標楷體" w:hint="eastAsia"/>
+                <w:spacing w:val="-10"/>
+                <w:sz w:val="24"/>
+              </w:rPr>
+              <w:t>technician_license_number</w:t>
+            </w:r>
+            <w:proofErr w:type="spellEnd"/>
+            <w:r>
+              <w:rPr>
+                <w:rFonts w:ascii="標楷體" w:eastAsia="標楷體" w:hAnsi="標楷體"/>
+                <w:spacing w:val="-10"/>
+                <w:sz w:val="24"/>
+              </w:rPr>
+              <w:t xml:space="preserve"> }}</w:t>
+            </w:r>
+            <w:r>
+              <w:rPr>
+                <w:rFonts w:ascii="標楷體" w:eastAsia="標楷體" w:hAnsi="標楷體"/>
                 <w:spacing w:val="-10"/>
                 <w:sz w:val="24"/>
               </w:rPr>
@@ -420,37 +973,125 @@
               <w:ind w:left="520" w:right="0"/>
               <w:jc w:val="left"/>
               <w:rPr>
-                <w:rFonts w:ascii="DFKai-SB" w:eastAsia="DFKai-SB" w:hAnsi="DFKai-SB"/>
-                <w:sz w:val="24"/>
-              </w:rPr>
-            </w:pPr>
-            <w:r>
-              <w:rPr>
-                <w:rFonts w:ascii="DFKai-SB" w:eastAsia="DFKai-SB" w:hAnsi="DFKai-SB"/>
-                <w:sz w:val="24"/>
-              </w:rPr>
-              <w:t>■測量技術士（證號：</w:t>
-            </w:r>
-            <w:r>
-              <w:rPr>
-                <w:rFonts w:ascii="DFKai-SB" w:eastAsia="DFKai-SB" w:hAnsi="DFKai-SB"/>
-                <w:color w:val="FF0000"/>
-                <w:sz w:val="24"/>
-              </w:rPr>
-              <w:t>042-</w:t>
-            </w:r>
-            <w:r>
-              <w:rPr>
-                <w:rFonts w:ascii="DFKai-SB" w:eastAsia="DFKai-SB" w:hAnsi="DFKai-SB"/>
-                <w:color w:val="FF0000"/>
-                <w:spacing w:val="-2"/>
-                <w:sz w:val="24"/>
-              </w:rPr>
-              <w:t>0062453</w:t>
-            </w:r>
-            <w:r>
-              <w:rPr>
-                <w:rFonts w:ascii="DFKai-SB" w:eastAsia="DFKai-SB" w:hAnsi="DFKai-SB"/>
+                <w:rFonts w:ascii="標楷體" w:eastAsia="標楷體" w:hAnsi="標楷體"/>
+                <w:sz w:val="24"/>
+              </w:rPr>
+            </w:pPr>
+            <w:r>
+              <w:rPr>
+                <w:rFonts w:ascii="標楷體" w:eastAsia="標楷體" w:hAnsi="標楷體"/>
+                <w:spacing w:val="-2"/>
+                <w:sz w:val="24"/>
+              </w:rPr>
+              <w:t>{{ "</w:t>
+            </w:r>
+            <w:r>
+              <w:rPr>
+                <w:rFonts w:ascii="標楷體" w:eastAsia="標楷體" w:hAnsi="標楷體" w:hint="eastAsia"/>
+                <w:spacing w:val="-2"/>
+                <w:sz w:val="24"/>
+              </w:rPr>
+              <w:t>□</w:t>
+            </w:r>
+            <w:r>
+              <w:rPr>
+                <w:rFonts w:ascii="標楷體" w:eastAsia="標楷體" w:hAnsi="標楷體"/>
+                <w:spacing w:val="-2"/>
+                <w:sz w:val="24"/>
+              </w:rPr>
+              <w:t xml:space="preserve">" if </w:t>
+            </w:r>
+            <w:r>
+              <w:rPr>
+                <w:rFonts w:ascii="標楷體" w:eastAsia="標楷體" w:hAnsi="標楷體" w:hint="eastAsia"/>
+                <w:spacing w:val="-2"/>
+                <w:sz w:val="24"/>
+              </w:rPr>
+              <w:t>measurement_method.part</w:t>
+            </w:r>
+            <w:proofErr w:type="gramStart"/>
+            <w:r>
+              <w:rPr>
+                <w:rFonts w:ascii="標楷體" w:eastAsia="標楷體" w:hAnsi="標楷體" w:hint="eastAsia"/>
+                <w:spacing w:val="-2"/>
+                <w:sz w:val="24"/>
+              </w:rPr>
+              <w:t>4</w:t>
+            </w:r>
+            <w:r>
+              <w:rPr>
+                <w:rFonts w:ascii="標楷體" w:eastAsia="標楷體" w:hAnsi="標楷體"/>
+                <w:spacing w:val="-2"/>
+                <w:sz w:val="24"/>
+              </w:rPr>
+              <w:t xml:space="preserve"> </w:t>
+            </w:r>
+            <w:r>
+              <w:rPr>
+                <w:rFonts w:ascii="標楷體" w:eastAsia="標楷體" w:hAnsi="標楷體" w:hint="eastAsia"/>
+                <w:spacing w:val="-2"/>
+                <w:sz w:val="24"/>
+              </w:rPr>
+              <w:t>!</w:t>
+            </w:r>
+            <w:proofErr w:type="gramEnd"/>
+            <w:r>
+              <w:rPr>
+                <w:rFonts w:ascii="標楷體" w:eastAsia="標楷體" w:hAnsi="標楷體"/>
+                <w:spacing w:val="-2"/>
+                <w:sz w:val="24"/>
+              </w:rPr>
+              <w:t>= "1" else "</w:t>
+            </w:r>
+            <w:r>
+              <w:rPr>
+                <w:rFonts w:ascii="標楷體" w:eastAsia="標楷體" w:hAnsi="標楷體" w:hint="eastAsia"/>
+                <w:spacing w:val="-2"/>
+                <w:sz w:val="24"/>
+              </w:rPr>
+              <w:t>■</w:t>
+            </w:r>
+            <w:r>
+              <w:rPr>
+                <w:rFonts w:ascii="標楷體" w:eastAsia="標楷體" w:hAnsi="標楷體"/>
+                <w:spacing w:val="-2"/>
+                <w:sz w:val="24"/>
+              </w:rPr>
+              <w:t>" }}</w:t>
+            </w:r>
+            <w:r>
+              <w:rPr>
+                <w:rFonts w:ascii="標楷體" w:eastAsia="標楷體" w:hAnsi="標楷體"/>
+                <w:sz w:val="24"/>
+              </w:rPr>
+              <w:t>測量技術士（證號：</w:t>
+            </w:r>
+            <w:r>
+              <w:rPr>
+                <w:rFonts w:ascii="標楷體" w:eastAsia="標楷體" w:hAnsi="標楷體" w:hint="eastAsia"/>
+                <w:sz w:val="24"/>
+              </w:rPr>
+              <w:t xml:space="preserve">{{ </w:t>
+            </w:r>
+            <w:proofErr w:type="spellStart"/>
+            <w:r>
+              <w:rPr>
+                <w:rFonts w:ascii="標楷體" w:eastAsia="標楷體" w:hAnsi="標楷體" w:hint="eastAsia"/>
+                <w:sz w:val="24"/>
+              </w:rPr>
+              <w:t>technician_certificate_number</w:t>
+            </w:r>
+            <w:proofErr w:type="spellEnd"/>
+            <w:r>
+              <w:rPr>
+                <w:rFonts w:ascii="標楷體" w:eastAsia="標楷體" w:hAnsi="標楷體" w:hint="eastAsia"/>
+                <w:sz w:val="24"/>
+              </w:rPr>
+              <w:t xml:space="preserve"> }}</w:t>
+            </w:r>
+            <w:r>
+              <w:rPr>
+                <w:rFonts w:ascii="標楷體" w:eastAsia="標楷體" w:hAnsi="標楷體"/>
                 <w:spacing w:val="-2"/>
                 <w:sz w:val="24"/>
               </w:rPr>
@@ -481,13 +1122,13 @@
               <w:ind w:left="39" w:right="0"/>
               <w:jc w:val="left"/>
               <w:rPr>
-                <w:rFonts w:ascii="DFKai-SB" w:eastAsia="DFKai-SB" w:hAnsi="DFKai-SB"/>
-                <w:sz w:val="24"/>
-              </w:rPr>
-            </w:pPr>
-            <w:r>
-              <w:rPr>
-                <w:rFonts w:ascii="DFKai-SB" w:eastAsia="DFKai-SB" w:hAnsi="DFKai-SB"/>
+                <w:rFonts w:ascii="標楷體" w:eastAsia="標楷體" w:hAnsi="標楷體"/>
+                <w:sz w:val="24"/>
+              </w:rPr>
+            </w:pPr>
+            <w:r>
+              <w:rPr>
+                <w:rFonts w:ascii="標楷體" w:eastAsia="標楷體" w:hAnsi="標楷體"/>
                 <w:spacing w:val="-5"/>
                 <w:sz w:val="24"/>
               </w:rPr>
@@ -495,14 +1136,14 @@
             </w:r>
             <w:r>
               <w:rPr>
-                <w:rFonts w:ascii="DFKai-SB" w:eastAsia="DFKai-SB" w:hAnsi="DFKai-SB"/>
+                <w:rFonts w:ascii="標楷體" w:eastAsia="標楷體" w:hAnsi="標楷體"/>
                 <w:sz w:val="24"/>
               </w:rPr>
               <w:tab/>
             </w:r>
             <w:r>
               <w:rPr>
-                <w:rFonts w:ascii="DFKai-SB" w:eastAsia="DFKai-SB" w:hAnsi="DFKai-SB"/>
+                <w:rFonts w:ascii="標楷體" w:eastAsia="標楷體" w:hAnsi="標楷體"/>
                 <w:spacing w:val="-2"/>
                 <w:sz w:val="24"/>
               </w:rPr>
@@ -534,51 +1175,132 @@
               <w:ind w:left="520" w:right="0"/>
               <w:jc w:val="left"/>
               <w:rPr>
-                <w:rFonts w:ascii="DFKai-SB" w:eastAsia="DFKai-SB" w:hAnsi="DFKai-SB"/>
-                <w:sz w:val="24"/>
-              </w:rPr>
-            </w:pPr>
-            <w:r>
-              <w:rPr>
-                <w:rFonts w:ascii="DFKai-SB" w:eastAsia="DFKai-SB" w:hAnsi="DFKai-SB"/>
+                <w:rFonts w:ascii="標楷體" w:eastAsia="標楷體" w:hAnsi="標楷體"/>
+                <w:sz w:val="24"/>
+              </w:rPr>
+            </w:pPr>
+            <w:r>
+              <w:rPr>
+                <w:rFonts w:ascii="標楷體" w:eastAsia="標楷體" w:hAnsi="標楷體"/>
+                <w:spacing w:val="-2"/>
+                <w:sz w:val="24"/>
+              </w:rPr>
+              <w:t>{{ "</w:t>
+            </w:r>
+            <w:r>
+              <w:rPr>
+                <w:rFonts w:ascii="標楷體" w:eastAsia="標楷體" w:hAnsi="標楷體" w:hint="eastAsia"/>
+                <w:spacing w:val="-2"/>
+                <w:sz w:val="24"/>
+              </w:rPr>
+              <w:t>□</w:t>
+            </w:r>
+            <w:r>
+              <w:rPr>
+                <w:rFonts w:ascii="標楷體" w:eastAsia="標楷體" w:hAnsi="標楷體"/>
+                <w:spacing w:val="-2"/>
+                <w:sz w:val="24"/>
+              </w:rPr>
+              <w:t xml:space="preserve">" if </w:t>
+            </w:r>
+            <w:r>
+              <w:rPr>
+                <w:rFonts w:ascii="標楷體" w:eastAsia="標楷體" w:hAnsi="標楷體" w:hint="eastAsia"/>
+                <w:spacing w:val="-2"/>
+                <w:sz w:val="24"/>
+              </w:rPr>
+              <w:t>survey_equipment.part</w:t>
+            </w:r>
+            <w:proofErr w:type="gramStart"/>
+            <w:r>
+              <w:rPr>
+                <w:rFonts w:ascii="標楷體" w:eastAsia="標楷體" w:hAnsi="標楷體" w:hint="eastAsia"/>
+                <w:spacing w:val="-2"/>
+                <w:sz w:val="24"/>
+              </w:rPr>
+              <w:t>1</w:t>
+            </w:r>
+            <w:r>
+              <w:rPr>
+                <w:rFonts w:ascii="標楷體" w:eastAsia="標楷體" w:hAnsi="標楷體"/>
+                <w:spacing w:val="-2"/>
+                <w:sz w:val="24"/>
+              </w:rPr>
+              <w:t xml:space="preserve"> </w:t>
+            </w:r>
+            <w:r>
+              <w:rPr>
+                <w:rFonts w:ascii="標楷體" w:eastAsia="標楷體" w:hAnsi="標楷體" w:hint="eastAsia"/>
+                <w:spacing w:val="-2"/>
+                <w:sz w:val="24"/>
+              </w:rPr>
+              <w:t>!</w:t>
+            </w:r>
+            <w:proofErr w:type="gramEnd"/>
+            <w:r>
+              <w:rPr>
+                <w:rFonts w:ascii="標楷體" w:eastAsia="標楷體" w:hAnsi="標楷體"/>
+                <w:spacing w:val="-2"/>
+                <w:sz w:val="24"/>
+              </w:rPr>
+              <w:t>= "1" else "</w:t>
+            </w:r>
+            <w:r>
+              <w:rPr>
+                <w:rFonts w:ascii="標楷體" w:eastAsia="標楷體" w:hAnsi="標楷體" w:hint="eastAsia"/>
+                <w:spacing w:val="-2"/>
                 <w:sz w:val="24"/>
               </w:rPr>
               <w:t>■</w:t>
             </w:r>
             <w:r>
               <w:rPr>
-                <w:rFonts w:ascii="DFKai-SB" w:eastAsia="DFKai-SB" w:hAnsi="DFKai-SB" w:hint="eastAsia"/>
+                <w:rFonts w:ascii="標楷體" w:eastAsia="標楷體" w:hAnsi="標楷體"/>
+                <w:spacing w:val="-2"/>
+                <w:sz w:val="24"/>
+              </w:rPr>
+              <w:t>" }}</w:t>
+            </w:r>
+            <w:r>
+              <w:rPr>
+                <w:rFonts w:ascii="標楷體" w:eastAsia="標楷體" w:hAnsi="標楷體" w:hint="eastAsia"/>
                 <w:sz w:val="24"/>
               </w:rPr>
               <w:t xml:space="preserve"> </w:t>
             </w:r>
             <w:r>
               <w:rPr>
-                <w:rFonts w:ascii="DFKai-SB" w:eastAsia="DFKai-SB" w:hAnsi="DFKai-SB"/>
+                <w:rFonts w:ascii="標楷體" w:eastAsia="標楷體" w:hAnsi="標楷體"/>
                 <w:sz w:val="24"/>
               </w:rPr>
               <w:t>GPS儀器（廠牌及型號：</w:t>
             </w:r>
             <w:r>
               <w:rPr>
-                <w:rFonts w:ascii="DFKai-SB" w:eastAsia="DFKai-SB" w:hAnsi="DFKai-SB"/>
-                <w:color w:val="FF0000"/>
-                <w:sz w:val="24"/>
-              </w:rPr>
-              <w:t xml:space="preserve">HI-Target </w:t>
-            </w:r>
-            <w:r>
-              <w:rPr>
-                <w:rFonts w:ascii="DFKai-SB" w:eastAsia="DFKai-SB" w:hAnsi="DFKai-SB"/>
-                <w:color w:val="FF0000"/>
-                <w:spacing w:val="-2"/>
-                <w:sz w:val="24"/>
-              </w:rPr>
-              <w:t>V500</w:t>
-            </w:r>
-            <w:r>
-              <w:rPr>
-                <w:rFonts w:ascii="DFKai-SB" w:eastAsia="DFKai-SB" w:hAnsi="DFKai-SB"/>
+                <w:rFonts w:ascii="標楷體" w:eastAsia="標楷體" w:hAnsi="標楷體" w:hint="eastAsia"/>
+                <w:sz w:val="24"/>
+              </w:rPr>
+              <w:t xml:space="preserve">{{ </w:t>
+            </w:r>
+            <w:proofErr w:type="spellStart"/>
+            <w:r>
+              <w:rPr>
+                <w:rFonts w:ascii="標楷體" w:eastAsia="標楷體" w:hAnsi="標楷體" w:hint="eastAsia"/>
+                <w:sz w:val="24"/>
+              </w:rPr>
+              <w:t>gps_brand_model</w:t>
+            </w:r>
+            <w:proofErr w:type="spellEnd"/>
+            <w:r>
+              <w:rPr>
+                <w:rFonts w:ascii="標楷體" w:eastAsia="標楷體" w:hAnsi="標楷體" w:hint="eastAsia"/>
+                <w:sz w:val="24"/>
+              </w:rPr>
+              <w:t xml:space="preserve"> }}</w:t>
+            </w:r>
+            <w:r>
+              <w:rPr>
+                <w:rFonts w:ascii="標楷體" w:eastAsia="標楷體" w:hAnsi="標楷體"/>
                 <w:spacing w:val="-2"/>
                 <w:sz w:val="24"/>
               </w:rPr>
@@ -610,51 +1332,132 @@
               <w:ind w:left="520" w:right="0"/>
               <w:jc w:val="left"/>
               <w:rPr>
-                <w:rFonts w:ascii="DFKai-SB" w:eastAsia="DFKai-SB" w:hAnsi="DFKai-SB"/>
-                <w:sz w:val="24"/>
-              </w:rPr>
-            </w:pPr>
-            <w:r>
-              <w:rPr>
-                <w:rFonts w:ascii="DFKai-SB" w:eastAsia="DFKai-SB" w:hAnsi="DFKai-SB"/>
+                <w:rFonts w:ascii="標楷體" w:eastAsia="標楷體" w:hAnsi="標楷體"/>
+                <w:sz w:val="24"/>
+              </w:rPr>
+            </w:pPr>
+            <w:r>
+              <w:rPr>
+                <w:rFonts w:ascii="標楷體" w:eastAsia="標楷體" w:hAnsi="標楷體"/>
+                <w:spacing w:val="-2"/>
+                <w:sz w:val="24"/>
+              </w:rPr>
+              <w:t>{{ "</w:t>
+            </w:r>
+            <w:r>
+              <w:rPr>
+                <w:rFonts w:ascii="標楷體" w:eastAsia="標楷體" w:hAnsi="標楷體" w:hint="eastAsia"/>
+                <w:spacing w:val="-2"/>
+                <w:sz w:val="24"/>
+              </w:rPr>
+              <w:t>□</w:t>
+            </w:r>
+            <w:r>
+              <w:rPr>
+                <w:rFonts w:ascii="標楷體" w:eastAsia="標楷體" w:hAnsi="標楷體"/>
+                <w:spacing w:val="-2"/>
+                <w:sz w:val="24"/>
+              </w:rPr>
+              <w:t xml:space="preserve">" if </w:t>
+            </w:r>
+            <w:r>
+              <w:rPr>
+                <w:rFonts w:ascii="標楷體" w:eastAsia="標楷體" w:hAnsi="標楷體" w:hint="eastAsia"/>
+                <w:spacing w:val="-2"/>
+                <w:sz w:val="24"/>
+              </w:rPr>
+              <w:t>survey_equipment.part</w:t>
+            </w:r>
+            <w:proofErr w:type="gramStart"/>
+            <w:r>
+              <w:rPr>
+                <w:rFonts w:ascii="標楷體" w:eastAsia="標楷體" w:hAnsi="標楷體" w:hint="eastAsia"/>
+                <w:spacing w:val="-2"/>
+                <w:sz w:val="24"/>
+              </w:rPr>
+              <w:t>2</w:t>
+            </w:r>
+            <w:r>
+              <w:rPr>
+                <w:rFonts w:ascii="標楷體" w:eastAsia="標楷體" w:hAnsi="標楷體"/>
+                <w:spacing w:val="-2"/>
+                <w:sz w:val="24"/>
+              </w:rPr>
+              <w:t xml:space="preserve"> </w:t>
+            </w:r>
+            <w:r>
+              <w:rPr>
+                <w:rFonts w:ascii="標楷體" w:eastAsia="標楷體" w:hAnsi="標楷體" w:hint="eastAsia"/>
+                <w:spacing w:val="-2"/>
+                <w:sz w:val="24"/>
+              </w:rPr>
+              <w:t>!</w:t>
+            </w:r>
+            <w:proofErr w:type="gramEnd"/>
+            <w:r>
+              <w:rPr>
+                <w:rFonts w:ascii="標楷體" w:eastAsia="標楷體" w:hAnsi="標楷體"/>
+                <w:spacing w:val="-2"/>
+                <w:sz w:val="24"/>
+              </w:rPr>
+              <w:t>= "1" else "</w:t>
+            </w:r>
+            <w:r>
+              <w:rPr>
+                <w:rFonts w:ascii="標楷體" w:eastAsia="標楷體" w:hAnsi="標楷體" w:hint="eastAsia"/>
+                <w:spacing w:val="-2"/>
                 <w:sz w:val="24"/>
               </w:rPr>
               <w:t>■</w:t>
             </w:r>
             <w:r>
               <w:rPr>
-                <w:rFonts w:ascii="DFKai-SB" w:eastAsia="DFKai-SB" w:hAnsi="DFKai-SB" w:hint="eastAsia"/>
+                <w:rFonts w:ascii="標楷體" w:eastAsia="標楷體" w:hAnsi="標楷體"/>
+                <w:spacing w:val="-2"/>
+                <w:sz w:val="24"/>
+              </w:rPr>
+              <w:t>" }}</w:t>
+            </w:r>
+            <w:r>
+              <w:rPr>
+                <w:rFonts w:ascii="標楷體" w:eastAsia="標楷體" w:hAnsi="標楷體" w:hint="eastAsia"/>
                 <w:sz w:val="24"/>
               </w:rPr>
               <w:t xml:space="preserve"> </w:t>
             </w:r>
             <w:r>
               <w:rPr>
-                <w:rFonts w:ascii="DFKai-SB" w:eastAsia="DFKai-SB" w:hAnsi="DFKai-SB"/>
+                <w:rFonts w:ascii="標楷體" w:eastAsia="標楷體" w:hAnsi="標楷體"/>
                 <w:sz w:val="24"/>
               </w:rPr>
               <w:t>經緯儀/全站儀（廠牌及型號：</w:t>
             </w:r>
             <w:r>
               <w:rPr>
-                <w:rFonts w:ascii="DFKai-SB" w:eastAsia="DFKai-SB" w:hAnsi="DFKai-SB"/>
-                <w:color w:val="FF0000"/>
-                <w:sz w:val="24"/>
-              </w:rPr>
-              <w:t>Hi-Target ZTS-</w:t>
-            </w:r>
-            <w:r>
-              <w:rPr>
-                <w:rFonts w:ascii="DFKai-SB" w:eastAsia="DFKai-SB" w:hAnsi="DFKai-SB"/>
-                <w:color w:val="FF0000"/>
-                <w:spacing w:val="-2"/>
-                <w:sz w:val="24"/>
-              </w:rPr>
-              <w:t>320R</w:t>
-            </w:r>
-            <w:r>
-              <w:rPr>
-                <w:rFonts w:ascii="DFKai-SB" w:eastAsia="DFKai-SB" w:hAnsi="DFKai-SB"/>
+                <w:rFonts w:ascii="標楷體" w:eastAsia="標楷體" w:hAnsi="標楷體" w:hint="eastAsia"/>
+                <w:sz w:val="24"/>
+              </w:rPr>
+              <w:t xml:space="preserve">{{ </w:t>
+            </w:r>
+            <w:proofErr w:type="spellStart"/>
+            <w:r>
+              <w:rPr>
+                <w:rFonts w:ascii="標楷體" w:eastAsia="標楷體" w:hAnsi="標楷體" w:hint="eastAsia"/>
+                <w:sz w:val="24"/>
+              </w:rPr>
+              <w:t>total_station_brand_model</w:t>
+            </w:r>
+            <w:proofErr w:type="spellEnd"/>
+            <w:r>
+              <w:rPr>
+                <w:rFonts w:ascii="標楷體" w:eastAsia="標楷體" w:hAnsi="標楷體" w:hint="eastAsia"/>
+                <w:sz w:val="24"/>
+              </w:rPr>
+              <w:t xml:space="preserve"> }}</w:t>
+            </w:r>
+            <w:r>
+              <w:rPr>
+                <w:rFonts w:ascii="標楷體" w:eastAsia="標楷體" w:hAnsi="標楷體"/>
                 <w:spacing w:val="-2"/>
                 <w:sz w:val="24"/>
               </w:rPr>
@@ -686,20 +1489,102 @@
               <w:ind w:left="519" w:right="0"/>
               <w:jc w:val="left"/>
               <w:rPr>
-                <w:rFonts w:ascii="DFKai-SB" w:eastAsia="DFKai-SB" w:hAnsi="DFKai-SB"/>
-                <w:sz w:val="24"/>
-              </w:rPr>
-            </w:pPr>
-            <w:r>
-              <w:rPr>
-                <w:rFonts w:ascii="DFKai-SB" w:eastAsia="DFKai-SB" w:hAnsi="DFKai-SB"/>
-                <w:sz w:val="24"/>
-              </w:rPr>
-              <w:t>□ 潛盾施工定位儀器（廠牌及型號</w:t>
-            </w:r>
-            <w:r>
-              <w:rPr>
-                <w:rFonts w:ascii="DFKai-SB" w:eastAsia="DFKai-SB" w:hAnsi="DFKai-SB"/>
+                <w:rFonts w:ascii="標楷體" w:eastAsia="標楷體" w:hAnsi="標楷體"/>
+                <w:sz w:val="24"/>
+              </w:rPr>
+            </w:pPr>
+            <w:r>
+              <w:rPr>
+                <w:rFonts w:ascii="標楷體" w:eastAsia="標楷體" w:hAnsi="標楷體"/>
+                <w:spacing w:val="-2"/>
+                <w:sz w:val="24"/>
+              </w:rPr>
+              <w:t>{{ "</w:t>
+            </w:r>
+            <w:r>
+              <w:rPr>
+                <w:rFonts w:ascii="標楷體" w:eastAsia="標楷體" w:hAnsi="標楷體" w:hint="eastAsia"/>
+                <w:spacing w:val="-2"/>
+                <w:sz w:val="24"/>
+              </w:rPr>
+              <w:t>□</w:t>
+            </w:r>
+            <w:r>
+              <w:rPr>
+                <w:rFonts w:ascii="標楷體" w:eastAsia="標楷體" w:hAnsi="標楷體"/>
+                <w:spacing w:val="-2"/>
+                <w:sz w:val="24"/>
+              </w:rPr>
+              <w:t xml:space="preserve">" if </w:t>
+            </w:r>
+            <w:r>
+              <w:rPr>
+                <w:rFonts w:ascii="標楷體" w:eastAsia="標楷體" w:hAnsi="標楷體" w:hint="eastAsia"/>
+                <w:spacing w:val="-2"/>
+                <w:sz w:val="24"/>
+              </w:rPr>
+              <w:t>survey_equipment.part</w:t>
+            </w:r>
+            <w:proofErr w:type="gramStart"/>
+            <w:r>
+              <w:rPr>
+                <w:rFonts w:ascii="標楷體" w:eastAsia="標楷體" w:hAnsi="標楷體" w:hint="eastAsia"/>
+                <w:spacing w:val="-2"/>
+                <w:sz w:val="24"/>
+              </w:rPr>
+              <w:t>3</w:t>
+            </w:r>
+            <w:r>
+              <w:rPr>
+                <w:rFonts w:ascii="標楷體" w:eastAsia="標楷體" w:hAnsi="標楷體"/>
+                <w:spacing w:val="-2"/>
+                <w:sz w:val="24"/>
+              </w:rPr>
+              <w:t xml:space="preserve"> </w:t>
+            </w:r>
+            <w:r>
+              <w:rPr>
+                <w:rFonts w:ascii="標楷體" w:eastAsia="標楷體" w:hAnsi="標楷體" w:hint="eastAsia"/>
+                <w:spacing w:val="-2"/>
+                <w:sz w:val="24"/>
+              </w:rPr>
+              <w:t>!</w:t>
+            </w:r>
+            <w:proofErr w:type="gramEnd"/>
+            <w:r>
+              <w:rPr>
+                <w:rFonts w:ascii="標楷體" w:eastAsia="標楷體" w:hAnsi="標楷體"/>
+                <w:spacing w:val="-2"/>
+                <w:sz w:val="24"/>
+              </w:rPr>
+              <w:t>= "1" else "</w:t>
+            </w:r>
+            <w:r>
+              <w:rPr>
+                <w:rFonts w:ascii="標楷體" w:eastAsia="標楷體" w:hAnsi="標楷體" w:hint="eastAsia"/>
+                <w:spacing w:val="-2"/>
+                <w:sz w:val="24"/>
+              </w:rPr>
+              <w:t>■</w:t>
+            </w:r>
+            <w:r>
+              <w:rPr>
+                <w:rFonts w:ascii="標楷體" w:eastAsia="標楷體" w:hAnsi="標楷體"/>
+                <w:spacing w:val="-2"/>
+                <w:sz w:val="24"/>
+              </w:rPr>
+              <w:t>" }}</w:t>
+            </w:r>
+            <w:r>
+              <w:rPr>
+                <w:rFonts w:ascii="標楷體" w:eastAsia="標楷體" w:hAnsi="標楷體"/>
+                <w:sz w:val="24"/>
+              </w:rPr>
+              <w:t xml:space="preserve"> 潛盾施工定位儀器（廠牌及型號</w:t>
+            </w:r>
+            <w:r>
+              <w:rPr>
+                <w:rFonts w:ascii="標楷體" w:eastAsia="標楷體" w:hAnsi="標楷體"/>
                 <w:spacing w:val="-10"/>
                 <w:sz w:val="24"/>
               </w:rPr>
@@ -707,15 +1592,107 @@
             </w:r>
             <w:r>
               <w:rPr>
-                <w:rFonts w:ascii="DFKai-SB" w:eastAsia="DFKai-SB" w:hAnsi="DFKai-SB"/>
-                <w:sz w:val="24"/>
-                <w:u w:val="single"/>
-              </w:rPr>
-              <w:tab/>
-            </w:r>
-            <w:r>
-              <w:rPr>
-                <w:rFonts w:ascii="DFKai-SB" w:eastAsia="DFKai-SB" w:hAnsi="DFKai-SB"/>
+                <w:rFonts w:ascii="標楷體" w:eastAsia="標楷體" w:hAnsi="標楷體" w:hint="eastAsia"/>
+                <w:spacing w:val="-10"/>
+                <w:sz w:val="24"/>
+              </w:rPr>
+              <w:t xml:space="preserve">{{ </w:t>
+            </w:r>
+            <w:r>
+              <w:rPr>
+                <w:rFonts w:ascii="標楷體" w:eastAsia="標楷體" w:hAnsi="標楷體" w:hint="eastAsia"/>
+                <w:spacing w:val="-10"/>
+                <w:sz w:val="24"/>
+              </w:rPr>
+              <w:t>underline</w:t>
+            </w:r>
+            <w:r>
+              <w:rPr>
+                <w:rFonts w:ascii="標楷體" w:eastAsia="標楷體" w:hAnsi="標楷體" w:hint="eastAsia"/>
+                <w:spacing w:val="-10"/>
+                <w:sz w:val="24"/>
+              </w:rPr>
+              <w:t xml:space="preserve"> </w:t>
+            </w:r>
+            <w:r>
+              <w:rPr>
+                <w:rFonts w:ascii="標楷體" w:eastAsia="標楷體" w:hAnsi="標楷體" w:hint="eastAsia"/>
+                <w:spacing w:val="-10"/>
+                <w:sz w:val="24"/>
+              </w:rPr>
+              <w:t xml:space="preserve">if </w:t>
+            </w:r>
+            <w:proofErr w:type="spellStart"/>
+            <w:r>
+              <w:rPr>
+                <w:rFonts w:ascii="標楷體" w:eastAsia="標楷體" w:hAnsi="標楷體" w:hint="eastAsia"/>
+                <w:spacing w:val="-10"/>
+                <w:sz w:val="24"/>
+              </w:rPr>
+              <w:t>shield_machine_brand_model</w:t>
+            </w:r>
+            <w:proofErr w:type="spellEnd"/>
+            <w:r>
+              <w:rPr>
+                <w:rFonts w:ascii="標楷體" w:eastAsia="標楷體" w:hAnsi="標楷體" w:hint="eastAsia"/>
+                <w:spacing w:val="-10"/>
+                <w:sz w:val="24"/>
+              </w:rPr>
+              <w:t xml:space="preserve"> == </w:t>
+            </w:r>
+            <w:r>
+              <w:rPr>
+                <w:rFonts w:ascii="標楷體" w:eastAsia="標楷體" w:hAnsi="標楷體"/>
+                <w:spacing w:val="-10"/>
+                <w:sz w:val="24"/>
+              </w:rPr>
+              <w:t>“</w:t>
+            </w:r>
+            <w:r>
+              <w:rPr>
+                <w:rFonts w:ascii="標楷體" w:eastAsia="標楷體" w:hAnsi="標楷體" w:hint="eastAsia"/>
+                <w:spacing w:val="-10"/>
+                <w:sz w:val="24"/>
+              </w:rPr>
+              <w:t>empty</w:t>
+            </w:r>
+            <w:r>
+              <w:rPr>
+                <w:rFonts w:ascii="標楷體" w:eastAsia="標楷體" w:hAnsi="標楷體"/>
+                <w:spacing w:val="-10"/>
+                <w:sz w:val="24"/>
+              </w:rPr>
+              <w:t>”</w:t>
+            </w:r>
+            <w:r>
+              <w:rPr>
+                <w:rFonts w:ascii="標楷體" w:eastAsia="標楷體" w:hAnsi="標楷體" w:hint="eastAsia"/>
+                <w:spacing w:val="-10"/>
+                <w:sz w:val="24"/>
+              </w:rPr>
+              <w:t xml:space="preserve"> else </w:t>
+            </w:r>
+            <w:proofErr w:type="spellStart"/>
+            <w:r>
+              <w:rPr>
+                <w:rFonts w:ascii="標楷體" w:eastAsia="標楷體" w:hAnsi="標楷體" w:hint="eastAsia"/>
+                <w:spacing w:val="-10"/>
+                <w:sz w:val="24"/>
+              </w:rPr>
+              <w:t>shield_machine_brand_model</w:t>
+            </w:r>
+            <w:proofErr w:type="spellEnd"/>
+            <w:r>
+              <w:rPr>
+                <w:rFonts w:ascii="標楷體" w:eastAsia="標楷體" w:hAnsi="標楷體" w:hint="eastAsia"/>
+                <w:spacing w:val="-10"/>
+                <w:sz w:val="24"/>
+              </w:rPr>
+              <w:t xml:space="preserve"> }}</w:t>
+            </w:r>
+            <w:r>
+              <w:rPr>
+                <w:rFonts w:ascii="標楷體" w:eastAsia="標楷體" w:hAnsi="標楷體"/>
                 <w:spacing w:val="-10"/>
                 <w:sz w:val="24"/>
               </w:rPr>
@@ -746,20 +1723,102 @@
               <w:ind w:left="520" w:right="0"/>
               <w:jc w:val="left"/>
               <w:rPr>
-                <w:rFonts w:ascii="DFKai-SB" w:eastAsia="DFKai-SB" w:hAnsi="DFKai-SB"/>
-                <w:sz w:val="24"/>
-              </w:rPr>
-            </w:pPr>
-            <w:r>
-              <w:rPr>
-                <w:rFonts w:ascii="DFKai-SB" w:eastAsia="DFKai-SB" w:hAnsi="DFKai-SB"/>
-                <w:sz w:val="24"/>
-              </w:rPr>
-              <w:t>□ 其它，請說明施測方式及其精度驗證方式</w:t>
-            </w:r>
-            <w:r>
-              <w:rPr>
-                <w:rFonts w:ascii="DFKai-SB" w:eastAsia="DFKai-SB" w:hAnsi="DFKai-SB"/>
+                <w:rFonts w:ascii="標楷體" w:eastAsia="標楷體" w:hAnsi="標楷體"/>
+                <w:sz w:val="24"/>
+              </w:rPr>
+            </w:pPr>
+            <w:r>
+              <w:rPr>
+                <w:rFonts w:ascii="標楷體" w:eastAsia="標楷體" w:hAnsi="標楷體"/>
+                <w:spacing w:val="-2"/>
+                <w:sz w:val="24"/>
+              </w:rPr>
+              <w:t>{{ "</w:t>
+            </w:r>
+            <w:r>
+              <w:rPr>
+                <w:rFonts w:ascii="標楷體" w:eastAsia="標楷體" w:hAnsi="標楷體" w:hint="eastAsia"/>
+                <w:spacing w:val="-2"/>
+                <w:sz w:val="24"/>
+              </w:rPr>
+              <w:t>□</w:t>
+            </w:r>
+            <w:r>
+              <w:rPr>
+                <w:rFonts w:ascii="標楷體" w:eastAsia="標楷體" w:hAnsi="標楷體"/>
+                <w:spacing w:val="-2"/>
+                <w:sz w:val="24"/>
+              </w:rPr>
+              <w:t xml:space="preserve">" if </w:t>
+            </w:r>
+            <w:r>
+              <w:rPr>
+                <w:rFonts w:ascii="標楷體" w:eastAsia="標楷體" w:hAnsi="標楷體" w:hint="eastAsia"/>
+                <w:spacing w:val="-2"/>
+                <w:sz w:val="24"/>
+              </w:rPr>
+              <w:t>survey_equipment.part</w:t>
+            </w:r>
+            <w:proofErr w:type="gramStart"/>
+            <w:r>
+              <w:rPr>
+                <w:rFonts w:ascii="標楷體" w:eastAsia="標楷體" w:hAnsi="標楷體" w:hint="eastAsia"/>
+                <w:spacing w:val="-2"/>
+                <w:sz w:val="24"/>
+              </w:rPr>
+              <w:t>4</w:t>
+            </w:r>
+            <w:r>
+              <w:rPr>
+                <w:rFonts w:ascii="標楷體" w:eastAsia="標楷體" w:hAnsi="標楷體"/>
+                <w:spacing w:val="-2"/>
+                <w:sz w:val="24"/>
+              </w:rPr>
+              <w:t xml:space="preserve"> </w:t>
+            </w:r>
+            <w:r>
+              <w:rPr>
+                <w:rFonts w:ascii="標楷體" w:eastAsia="標楷體" w:hAnsi="標楷體" w:hint="eastAsia"/>
+                <w:spacing w:val="-2"/>
+                <w:sz w:val="24"/>
+              </w:rPr>
+              <w:t>!</w:t>
+            </w:r>
+            <w:proofErr w:type="gramEnd"/>
+            <w:r>
+              <w:rPr>
+                <w:rFonts w:ascii="標楷體" w:eastAsia="標楷體" w:hAnsi="標楷體"/>
+                <w:spacing w:val="-2"/>
+                <w:sz w:val="24"/>
+              </w:rPr>
+              <w:t>= "1" else "</w:t>
+            </w:r>
+            <w:r>
+              <w:rPr>
+                <w:rFonts w:ascii="標楷體" w:eastAsia="標楷體" w:hAnsi="標楷體" w:hint="eastAsia"/>
+                <w:spacing w:val="-2"/>
+                <w:sz w:val="24"/>
+              </w:rPr>
+              <w:t>■</w:t>
+            </w:r>
+            <w:r>
+              <w:rPr>
+                <w:rFonts w:ascii="標楷體" w:eastAsia="標楷體" w:hAnsi="標楷體"/>
+                <w:spacing w:val="-2"/>
+                <w:sz w:val="24"/>
+              </w:rPr>
+              <w:t>" }}</w:t>
+            </w:r>
+            <w:r>
+              <w:rPr>
+                <w:rFonts w:ascii="標楷體" w:eastAsia="標楷體" w:hAnsi="標楷體"/>
+                <w:sz w:val="24"/>
+              </w:rPr>
+              <w:t xml:space="preserve"> 其它，請說明施測方式及其精度驗證方式</w:t>
+            </w:r>
+            <w:r>
+              <w:rPr>
+                <w:rFonts w:ascii="標楷體" w:eastAsia="標楷體" w:hAnsi="標楷體"/>
                 <w:spacing w:val="-10"/>
                 <w:sz w:val="24"/>
               </w:rPr>
@@ -767,11 +1826,84 @@
             </w:r>
             <w:r>
               <w:rPr>
-                <w:rFonts w:ascii="DFKai-SB" w:eastAsia="DFKai-SB" w:hAnsi="DFKai-SB"/>
-                <w:sz w:val="24"/>
-                <w:u w:val="single"/>
-              </w:rPr>
-              <w:tab/>
+                <w:rFonts w:ascii="標楷體" w:eastAsia="標楷體" w:hAnsi="標楷體" w:hint="eastAsia"/>
+                <w:sz w:val="24"/>
+              </w:rPr>
+              <w:t xml:space="preserve">{{ </w:t>
+            </w:r>
+            <w:r>
+              <w:rPr>
+                <w:rFonts w:ascii="標楷體" w:eastAsia="標楷體" w:hAnsi="標楷體" w:hint="eastAsia"/>
+                <w:sz w:val="24"/>
+              </w:rPr>
+              <w:t>underline</w:t>
+            </w:r>
+            <w:r>
+              <w:rPr>
+                <w:rFonts w:ascii="標楷體" w:eastAsia="標楷體" w:hAnsi="標楷體" w:hint="eastAsia"/>
+                <w:sz w:val="24"/>
+              </w:rPr>
+              <w:t xml:space="preserve"> if </w:t>
+            </w:r>
+            <w:proofErr w:type="spellStart"/>
+            <w:r>
+              <w:rPr>
+                <w:rFonts w:ascii="標楷體" w:eastAsia="標楷體" w:hAnsi="標楷體" w:hint="eastAsia"/>
+                <w:sz w:val="24"/>
+              </w:rPr>
+              <w:t>other_equipment_brand_model</w:t>
+            </w:r>
+            <w:proofErr w:type="spellEnd"/>
+            <w:r>
+              <w:rPr>
+                <w:rFonts w:ascii="標楷體" w:eastAsia="標楷體" w:hAnsi="標楷體" w:hint="eastAsia"/>
+                <w:sz w:val="24"/>
+              </w:rPr>
+              <w:t xml:space="preserve"> == </w:t>
+            </w:r>
+            <w:r>
+              <w:rPr>
+                <w:rFonts w:ascii="標楷體" w:eastAsia="標楷體" w:hAnsi="標楷體"/>
+                <w:sz w:val="24"/>
+              </w:rPr>
+              <w:t>“</w:t>
+            </w:r>
+            <w:r>
+              <w:rPr>
+                <w:rFonts w:ascii="標楷體" w:eastAsia="標楷體" w:hAnsi="標楷體" w:hint="eastAsia"/>
+                <w:sz w:val="24"/>
+              </w:rPr>
+              <w:t>empty</w:t>
+            </w:r>
+            <w:r>
+              <w:rPr>
+                <w:rFonts w:ascii="標楷體" w:eastAsia="標楷體" w:hAnsi="標楷體"/>
+                <w:sz w:val="24"/>
+              </w:rPr>
+              <w:t>”</w:t>
+            </w:r>
+            <w:r>
+              <w:rPr>
+                <w:rFonts w:ascii="標楷體" w:eastAsia="標楷體" w:hAnsi="標楷體" w:hint="eastAsia"/>
+                <w:sz w:val="24"/>
+              </w:rPr>
+              <w:t xml:space="preserve"> else </w:t>
+            </w:r>
+            <w:proofErr w:type="spellStart"/>
+            <w:r>
+              <w:rPr>
+                <w:rFonts w:ascii="標楷體" w:eastAsia="標楷體" w:hAnsi="標楷體" w:hint="eastAsia"/>
+                <w:sz w:val="24"/>
+              </w:rPr>
+              <w:t>other_equipment_brand_model</w:t>
+            </w:r>
+            <w:proofErr w:type="spellEnd"/>
+            <w:r>
+              <w:rPr>
+                <w:rFonts w:ascii="標楷體" w:eastAsia="標楷體" w:hAnsi="標楷體" w:hint="eastAsia"/>
+                <w:sz w:val="24"/>
+              </w:rPr>
+              <w:t xml:space="preserve"> }})</w:t>
             </w:r>
           </w:p>
         </w:tc>
@@ -798,13 +1930,13 @@
               <w:ind w:left="40" w:right="0"/>
               <w:jc w:val="left"/>
               <w:rPr>
-                <w:rFonts w:ascii="DFKai-SB" w:eastAsia="DFKai-SB" w:hAnsi="DFKai-SB"/>
-                <w:sz w:val="24"/>
-              </w:rPr>
-            </w:pPr>
-            <w:r>
-              <w:rPr>
-                <w:rFonts w:ascii="DFKai-SB" w:eastAsia="DFKai-SB" w:hAnsi="DFKai-SB"/>
+                <w:rFonts w:ascii="標楷體" w:eastAsia="標楷體" w:hAnsi="標楷體"/>
+                <w:sz w:val="24"/>
+              </w:rPr>
+            </w:pPr>
+            <w:r>
+              <w:rPr>
+                <w:rFonts w:ascii="標楷體" w:eastAsia="標楷體" w:hAnsi="標楷體"/>
                 <w:spacing w:val="-5"/>
                 <w:sz w:val="24"/>
               </w:rPr>
@@ -812,7 +1944,7 @@
             </w:r>
             <w:r>
               <w:rPr>
-                <w:rFonts w:ascii="DFKai-SB" w:eastAsia="DFKai-SB" w:hAnsi="DFKai-SB"/>
+                <w:rFonts w:ascii="標楷體" w:eastAsia="標楷體" w:hAnsi="標楷體"/>
                 <w:sz w:val="24"/>
               </w:rPr>
               <w:tab/>
@@ -820,15 +1952,30 @@
             </w:r>
             <w:r>
               <w:rPr>
-                <w:rFonts w:ascii="DFKai-SB" w:eastAsia="DFKai-SB" w:hAnsi="DFKai-SB"/>
-                <w:color w:val="FF0000"/>
-                <w:sz w:val="24"/>
-              </w:rPr>
-              <w:t>259</w:t>
-            </w:r>
-            <w:r>
-              <w:rPr>
-                <w:rFonts w:ascii="DFKai-SB" w:eastAsia="DFKai-SB" w:hAnsi="DFKai-SB"/>
+                <w:rFonts w:ascii="標楷體" w:eastAsia="標楷體" w:hAnsi="標楷體" w:hint="eastAsia"/>
+                <w:sz w:val="24"/>
+              </w:rPr>
+              <w:t xml:space="preserve">{{ </w:t>
+            </w:r>
+            <w:proofErr w:type="spellStart"/>
+            <w:r>
+              <w:rPr>
+                <w:rFonts w:ascii="標楷體" w:eastAsia="標楷體" w:hAnsi="標楷體" w:hint="eastAsia"/>
+                <w:sz w:val="24"/>
+              </w:rPr>
+              <w:t>survey_point_count</w:t>
+            </w:r>
+            <w:proofErr w:type="spellEnd"/>
+            <w:r>
+              <w:rPr>
+                <w:rFonts w:ascii="標楷體" w:eastAsia="標楷體" w:hAnsi="標楷體" w:hint="eastAsia"/>
+                <w:sz w:val="24"/>
+              </w:rPr>
+              <w:t xml:space="preserve"> }}</w:t>
+            </w:r>
+            <w:r>
+              <w:rPr>
+                <w:rFonts w:ascii="標楷體" w:eastAsia="標楷體" w:hAnsi="標楷體"/>
                 <w:spacing w:val="-10"/>
                 <w:sz w:val="24"/>
               </w:rPr>
@@ -856,13 +2003,13 @@
               <w:ind w:left="39" w:right="0"/>
               <w:jc w:val="left"/>
               <w:rPr>
-                <w:rFonts w:ascii="DFKai-SB" w:eastAsia="DFKai-SB" w:hAnsi="DFKai-SB"/>
-                <w:sz w:val="24"/>
-              </w:rPr>
-            </w:pPr>
-            <w:r>
-              <w:rPr>
-                <w:rFonts w:ascii="DFKai-SB" w:eastAsia="DFKai-SB" w:hAnsi="DFKai-SB"/>
+                <w:rFonts w:ascii="標楷體" w:eastAsia="標楷體" w:hAnsi="標楷體"/>
+                <w:sz w:val="24"/>
+              </w:rPr>
+            </w:pPr>
+            <w:r>
+              <w:rPr>
+                <w:rFonts w:ascii="標楷體" w:eastAsia="標楷體" w:hAnsi="標楷體"/>
                 <w:spacing w:val="-3"/>
                 <w:sz w:val="24"/>
               </w:rPr>
@@ -887,31 +2034,47 @@
               <w:ind w:left="318" w:right="0"/>
               <w:jc w:val="left"/>
               <w:rPr>
-                <w:rFonts w:ascii="DFKai-SB" w:eastAsia="DFKai-SB" w:hAnsi="DFKai-SB"/>
-                <w:sz w:val="24"/>
-              </w:rPr>
-            </w:pPr>
-            <w:r>
-              <w:rPr>
-                <w:rFonts w:ascii="DFKai-SB" w:eastAsia="DFKai-SB" w:hAnsi="DFKai-SB"/>
-                <w:color w:val="FF0000"/>
+                <w:rFonts w:ascii="標楷體" w:eastAsia="標楷體" w:hAnsi="標楷體"/>
+                <w:sz w:val="24"/>
+              </w:rPr>
+            </w:pPr>
+            <w:r>
+              <w:rPr>
+                <w:rFonts w:ascii="標楷體" w:eastAsia="標楷體" w:hAnsi="標楷體" w:hint="eastAsia"/>
                 <w:spacing w:val="-5"/>
                 <w:sz w:val="24"/>
               </w:rPr>
-              <w:t>231</w:t>
-            </w:r>
-            <w:r>
-              <w:rPr>
-                <w:rFonts w:ascii="DFKai-SB" w:eastAsia="DFKai-SB" w:hAnsi="DFKai-SB"/>
-                <w:color w:val="FF0000"/>
+              <w:t xml:space="preserve">{{ </w:t>
+            </w:r>
+            <w:proofErr w:type="spellStart"/>
+            <w:r>
+              <w:rPr>
+                <w:rFonts w:ascii="標楷體" w:eastAsia="標楷體" w:hAnsi="標楷體" w:hint="eastAsia"/>
                 <w:spacing w:val="-5"/>
                 <w:sz w:val="24"/>
               </w:rPr>
+              <w:t>pipeline_point_count</w:t>
+            </w:r>
+            <w:proofErr w:type="spellEnd"/>
+            <w:r>
+              <w:rPr>
+                <w:rFonts w:ascii="標楷體" w:eastAsia="標楷體" w:hAnsi="標楷體" w:hint="eastAsia"/>
+                <w:spacing w:val="-5"/>
+                <w:sz w:val="24"/>
+              </w:rPr>
+              <w:t xml:space="preserve"> }}</w:t>
+            </w:r>
+            <w:r>
+              <w:rPr>
+                <w:rFonts w:ascii="標楷體" w:eastAsia="標楷體" w:hAnsi="標楷體"/>
+                <w:spacing w:val="-5"/>
+                <w:sz w:val="24"/>
+              </w:rPr>
               <w:t xml:space="preserve"> </w:t>
             </w:r>
             <w:r>
               <w:rPr>
-                <w:rFonts w:ascii="DFKai-SB" w:eastAsia="DFKai-SB" w:hAnsi="DFKai-SB"/>
+                <w:rFonts w:ascii="標楷體" w:eastAsia="標楷體" w:hAnsi="標楷體"/>
                 <w:spacing w:val="-10"/>
                 <w:sz w:val="24"/>
               </w:rPr>
@@ -935,18 +2098,20 @@
               <w:ind w:left="393" w:right="0"/>
               <w:jc w:val="left"/>
               <w:rPr>
-                <w:rFonts w:ascii="DFKai-SB" w:eastAsia="DFKai-SB" w:hAnsi="DFKai-SB"/>
-                <w:sz w:val="24"/>
-              </w:rPr>
-            </w:pPr>
-            <w:r>
-              <w:rPr>
-                <w:rFonts w:ascii="DFKai-SB" w:eastAsia="DFKai-SB" w:hAnsi="DFKai-SB"/>
+                <w:rFonts w:ascii="標楷體" w:eastAsia="標楷體" w:hAnsi="標楷體"/>
+                <w:sz w:val="24"/>
+              </w:rPr>
+            </w:pPr>
+            <w:proofErr w:type="gramStart"/>
+            <w:r>
+              <w:rPr>
+                <w:rFonts w:ascii="標楷體" w:eastAsia="標楷體" w:hAnsi="標楷體"/>
                 <w:spacing w:val="-3"/>
                 <w:sz w:val="24"/>
               </w:rPr>
               <w:t>孔蓋點位</w:t>
             </w:r>
+            <w:proofErr w:type="gramEnd"/>
           </w:p>
         </w:tc>
         <w:tc>
@@ -965,22 +2130,39 @@
               <w:ind w:right="0" w:firstLineChars="200" w:firstLine="460"/>
               <w:jc w:val="left"/>
               <w:rPr>
-                <w:rFonts w:ascii="DFKai-SB" w:eastAsia="DFKai-SB" w:hAnsi="DFKai-SB"/>
-                <w:sz w:val="24"/>
-              </w:rPr>
-            </w:pPr>
-            <w:r>
-              <w:rPr>
-                <w:rFonts w:ascii="DFKai-SB" w:eastAsia="DFKai-SB" w:hAnsi="DFKai-SB"/>
-                <w:color w:val="FF0000"/>
+                <w:rFonts w:ascii="標楷體" w:eastAsia="標楷體" w:hAnsi="標楷體"/>
+                <w:sz w:val="24"/>
+              </w:rPr>
+            </w:pPr>
+            <w:r>
+              <w:rPr>
+                <w:rFonts w:ascii="標楷體" w:eastAsia="標楷體" w:hAnsi="標楷體" w:hint="eastAsia"/>
                 <w:spacing w:val="-10"/>
                 <w:sz w:val="24"/>
               </w:rPr>
-              <w:t>0</w:t>
-            </w:r>
-            <w:r>
-              <w:rPr>
-                <w:rFonts w:ascii="DFKai-SB" w:eastAsia="DFKai-SB" w:hAnsi="DFKai-SB"/>
+              <w:t xml:space="preserve">{{ </w:t>
+            </w:r>
+            <w:proofErr w:type="spellStart"/>
+            <w:r>
+              <w:rPr>
+                <w:rFonts w:ascii="標楷體" w:eastAsia="標楷體" w:hAnsi="標楷體" w:hint="eastAsia"/>
+                <w:spacing w:val="-10"/>
+                <w:sz w:val="24"/>
+              </w:rPr>
+              <w:t>manhole_point_count</w:t>
+            </w:r>
+            <w:proofErr w:type="spellEnd"/>
+            <w:r>
+              <w:rPr>
+                <w:rFonts w:ascii="標楷體" w:eastAsia="標楷體" w:hAnsi="標楷體" w:hint="eastAsia"/>
+                <w:spacing w:val="-10"/>
+                <w:sz w:val="24"/>
+              </w:rPr>
+              <w:t xml:space="preserve"> }}</w:t>
+            </w:r>
+            <w:r>
+              <w:rPr>
+                <w:rFonts w:ascii="標楷體" w:eastAsia="標楷體" w:hAnsi="標楷體"/>
                 <w:spacing w:val="-10"/>
                 <w:sz w:val="24"/>
               </w:rPr>
@@ -1004,18 +2186,20 @@
               <w:ind w:left="393" w:right="0"/>
               <w:jc w:val="left"/>
               <w:rPr>
-                <w:rFonts w:ascii="DFKai-SB" w:eastAsia="DFKai-SB" w:hAnsi="DFKai-SB"/>
-                <w:sz w:val="24"/>
-              </w:rPr>
-            </w:pPr>
-            <w:r>
-              <w:rPr>
-                <w:rFonts w:ascii="DFKai-SB" w:eastAsia="DFKai-SB" w:hAnsi="DFKai-SB"/>
+                <w:rFonts w:ascii="標楷體" w:eastAsia="標楷體" w:hAnsi="標楷體"/>
+                <w:sz w:val="24"/>
+              </w:rPr>
+            </w:pPr>
+            <w:proofErr w:type="gramStart"/>
+            <w:r>
+              <w:rPr>
+                <w:rFonts w:ascii="標楷體" w:eastAsia="標楷體" w:hAnsi="標楷體"/>
                 <w:spacing w:val="-2"/>
                 <w:sz w:val="24"/>
               </w:rPr>
               <w:t>設施物點位</w:t>
             </w:r>
+            <w:proofErr w:type="gramEnd"/>
           </w:p>
         </w:tc>
         <w:tc>
@@ -1033,21 +2217,36 @@
               <w:ind w:right="17"/>
               <w:jc w:val="right"/>
               <w:rPr>
-                <w:rFonts w:ascii="DFKai-SB" w:eastAsia="DFKai-SB" w:hAnsi="DFKai-SB"/>
-                <w:sz w:val="24"/>
-              </w:rPr>
-            </w:pPr>
-            <w:r>
-              <w:rPr>
-                <w:rFonts w:ascii="DFKai-SB" w:eastAsia="DFKai-SB" w:hAnsi="DFKai-SB"/>
-                <w:color w:val="FF0000"/>
-                <w:sz w:val="24"/>
-              </w:rPr>
-              <w:t>28</w:t>
-            </w:r>
-            <w:r>
-              <w:rPr>
-                <w:rFonts w:ascii="DFKai-SB" w:eastAsia="DFKai-SB" w:hAnsi="DFKai-SB"/>
+                <w:rFonts w:ascii="標楷體" w:eastAsia="標楷體" w:hAnsi="標楷體"/>
+                <w:sz w:val="24"/>
+              </w:rPr>
+            </w:pPr>
+            <w:r>
+              <w:rPr>
+                <w:rFonts w:ascii="標楷體" w:eastAsia="標楷體" w:hAnsi="標楷體" w:hint="eastAsia"/>
+                <w:sz w:val="24"/>
+              </w:rPr>
+              <w:t xml:space="preserve">{{ </w:t>
+            </w:r>
+            <w:proofErr w:type="spellStart"/>
+            <w:r>
+              <w:rPr>
+                <w:rFonts w:ascii="標楷體" w:eastAsia="標楷體" w:hAnsi="標楷體" w:hint="eastAsia"/>
+                <w:sz w:val="24"/>
+              </w:rPr>
+              <w:t>facility_point_count</w:t>
+            </w:r>
+            <w:proofErr w:type="spellEnd"/>
+            <w:r>
+              <w:rPr>
+                <w:rFonts w:ascii="標楷體" w:eastAsia="標楷體" w:hAnsi="標楷體" w:hint="eastAsia"/>
+                <w:sz w:val="24"/>
+              </w:rPr>
+              <w:t xml:space="preserve"> }}</w:t>
+            </w:r>
+            <w:r>
+              <w:rPr>
+                <w:rFonts w:ascii="標楷體" w:eastAsia="標楷體" w:hAnsi="標楷體"/>
                 <w:spacing w:val="-10"/>
                 <w:sz w:val="24"/>
               </w:rPr>
@@ -1072,13 +2271,13 @@
               <w:spacing w:line="286" w:lineRule="exact"/>
               <w:ind w:left="164" w:right="124"/>
               <w:rPr>
-                <w:rFonts w:ascii="DFKai-SB" w:eastAsia="DFKai-SB" w:hAnsi="DFKai-SB"/>
+                <w:rFonts w:ascii="標楷體" w:eastAsia="標楷體" w:hAnsi="標楷體"/>
                 <w:sz w:val="25"/>
               </w:rPr>
             </w:pPr>
             <w:r>
               <w:rPr>
-                <w:rFonts w:ascii="DFKai-SB" w:eastAsia="DFKai-SB" w:hAnsi="DFKai-SB"/>
+                <w:rFonts w:ascii="標楷體" w:eastAsia="標楷體" w:hAnsi="標楷體"/>
                 <w:spacing w:val="-3"/>
                 <w:sz w:val="25"/>
               </w:rPr>
@@ -1106,24 +2305,42 @@
               <w:ind w:left="40" w:right="0"/>
               <w:jc w:val="left"/>
               <w:rPr>
-                <w:rFonts w:ascii="DFKai-SB" w:eastAsia="DFKai-SB" w:hAnsi="DFKai-SB"/>
-                <w:sz w:val="24"/>
-              </w:rPr>
-            </w:pPr>
-            <w:r>
-              <w:rPr>
-                <w:rFonts w:ascii="DFKai-SB" w:eastAsia="DFKai-SB" w:hAnsi="DFKai-SB"/>
+                <w:rFonts w:ascii="標楷體" w:eastAsia="標楷體" w:hAnsi="標楷體"/>
+                <w:sz w:val="24"/>
+              </w:rPr>
+            </w:pPr>
+            <w:r>
+              <w:rPr>
+                <w:rFonts w:ascii="標楷體" w:eastAsia="標楷體" w:hAnsi="標楷體"/>
                 <w:sz w:val="24"/>
               </w:rPr>
               <w:t>4.</w:t>
             </w:r>
             <w:r>
               <w:rPr>
-                <w:rFonts w:ascii="DFKai-SB" w:eastAsia="DFKai-SB" w:hAnsi="DFKai-SB"/>
+                <w:rFonts w:ascii="標楷體" w:eastAsia="標楷體" w:hAnsi="標楷體"/>
                 <w:spacing w:val="-1"/>
                 <w:sz w:val="24"/>
               </w:rPr>
-              <w:t xml:space="preserve"> 是否符合「臺北市公共管線圖資及圖檔更新維護作業要點」規定之</w:t>
+              <w:t xml:space="preserve"> 是否符合「臺北市公共</w:t>
+            </w:r>
+            <w:proofErr w:type="gramStart"/>
+            <w:r>
+              <w:rPr>
+                <w:rFonts w:ascii="標楷體" w:eastAsia="標楷體" w:hAnsi="標楷體"/>
+                <w:spacing w:val="-1"/>
+                <w:sz w:val="24"/>
+              </w:rPr>
+              <w:t>管線圖資及</w:t>
+            </w:r>
+            <w:proofErr w:type="gramEnd"/>
+            <w:r>
+              <w:rPr>
+                <w:rFonts w:ascii="標楷體" w:eastAsia="標楷體" w:hAnsi="標楷體"/>
+                <w:spacing w:val="-1"/>
+                <w:sz w:val="24"/>
+              </w:rPr>
+              <w:t>圖檔更新維護作業要點」規定之</w:t>
             </w:r>
           </w:p>
         </w:tc>
@@ -1141,12 +2358,12 @@
               <w:ind w:right="43"/>
               <w:jc w:val="right"/>
               <w:rPr>
-                <w:rFonts w:ascii="DFKai-SB" w:eastAsia="DFKai-SB" w:hAnsi="DFKai-SB"/>
-              </w:rPr>
-            </w:pPr>
-            <w:r>
-              <w:rPr>
-                <w:rFonts w:ascii="DFKai-SB" w:eastAsia="DFKai-SB" w:hAnsi="DFKai-SB"/>
+                <w:rFonts w:ascii="標楷體" w:eastAsia="標楷體" w:hAnsi="標楷體"/>
+              </w:rPr>
+            </w:pPr>
+            <w:r>
+              <w:rPr>
+                <w:rFonts w:ascii="標楷體" w:eastAsia="標楷體" w:hAnsi="標楷體"/>
                 <w:spacing w:val="-2"/>
               </w:rPr>
               <w:t>■是 □ 否</w:t>
@@ -1173,20 +2390,36 @@
               <w:ind w:left="400" w:right="0"/>
               <w:jc w:val="left"/>
               <w:rPr>
-                <w:rFonts w:ascii="DFKai-SB" w:eastAsia="DFKai-SB" w:hAnsi="DFKai-SB"/>
-                <w:sz w:val="24"/>
-              </w:rPr>
-            </w:pPr>
-            <w:r>
-              <w:rPr>
-                <w:rFonts w:ascii="DFKai-SB" w:eastAsia="DFKai-SB" w:hAnsi="DFKai-SB"/>
-                <w:sz w:val="24"/>
-              </w:rPr>
-              <w:t>量作業（如測量方式及精度）及圖資更新（GML 格式屬性）</w:t>
-            </w:r>
-            <w:r>
-              <w:rPr>
-                <w:rFonts w:ascii="DFKai-SB" w:eastAsia="DFKai-SB" w:hAnsi="DFKai-SB"/>
+                <w:rFonts w:ascii="標楷體" w:eastAsia="標楷體" w:hAnsi="標楷體"/>
+                <w:sz w:val="24"/>
+              </w:rPr>
+            </w:pPr>
+            <w:r>
+              <w:rPr>
+                <w:rFonts w:ascii="標楷體" w:eastAsia="標楷體" w:hAnsi="標楷體"/>
+                <w:sz w:val="24"/>
+              </w:rPr>
+              <w:t>量作業（如測量方式及精度）</w:t>
+            </w:r>
+            <w:proofErr w:type="gramStart"/>
+            <w:r>
+              <w:rPr>
+                <w:rFonts w:ascii="標楷體" w:eastAsia="標楷體" w:hAnsi="標楷體"/>
+                <w:sz w:val="24"/>
+              </w:rPr>
+              <w:t>及圖資更新</w:t>
+            </w:r>
+            <w:proofErr w:type="gramEnd"/>
+            <w:r>
+              <w:rPr>
+                <w:rFonts w:ascii="標楷體" w:eastAsia="標楷體" w:hAnsi="標楷體"/>
+                <w:sz w:val="24"/>
+              </w:rPr>
+              <w:t>（GML 格式屬性）</w:t>
+            </w:r>
+            <w:r>
+              <w:rPr>
+                <w:rFonts w:ascii="標楷體" w:eastAsia="標楷體" w:hAnsi="標楷體"/>
                 <w:spacing w:val="-10"/>
                 <w:sz w:val="24"/>
               </w:rPr>
@@ -1209,7 +2442,7 @@
               <w:ind w:right="0"/>
               <w:jc w:val="left"/>
               <w:rPr>
-                <w:rFonts w:ascii="DFKai-SB" w:eastAsia="DFKai-SB" w:hAnsi="DFKai-SB"/>
+                <w:rFonts w:ascii="標楷體" w:eastAsia="標楷體" w:hAnsi="標楷體"/>
                 <w:sz w:val="20"/>
               </w:rPr>
             </w:pPr>
@@ -1235,20 +2468,20 @@
               <w:ind w:left="40" w:right="0"/>
               <w:jc w:val="left"/>
               <w:rPr>
-                <w:rFonts w:ascii="DFKai-SB" w:eastAsia="DFKai-SB" w:hAnsi="DFKai-SB"/>
-                <w:sz w:val="24"/>
-              </w:rPr>
-            </w:pPr>
-            <w:r>
-              <w:rPr>
-                <w:rFonts w:ascii="DFKai-SB" w:eastAsia="DFKai-SB" w:hAnsi="DFKai-SB"/>
+                <w:rFonts w:ascii="標楷體" w:eastAsia="標楷體" w:hAnsi="標楷體"/>
+                <w:sz w:val="24"/>
+              </w:rPr>
+            </w:pPr>
+            <w:r>
+              <w:rPr>
+                <w:rFonts w:ascii="標楷體" w:eastAsia="標楷體" w:hAnsi="標楷體"/>
                 <w:sz w:val="24"/>
               </w:rPr>
               <w:t>5. 是否取得以下測量文件，並確認資料內容及上傳 GML</w:t>
             </w:r>
             <w:r>
               <w:rPr>
-                <w:rFonts w:ascii="DFKai-SB" w:eastAsia="DFKai-SB" w:hAnsi="DFKai-SB"/>
+                <w:rFonts w:ascii="標楷體" w:eastAsia="標楷體" w:hAnsi="標楷體"/>
                 <w:spacing w:val="-2"/>
                 <w:sz w:val="24"/>
               </w:rPr>
@@ -1271,12 +2504,12 @@
               <w:ind w:right="43"/>
               <w:jc w:val="right"/>
               <w:rPr>
-                <w:rFonts w:ascii="DFKai-SB" w:eastAsia="DFKai-SB" w:hAnsi="DFKai-SB"/>
-              </w:rPr>
-            </w:pPr>
-            <w:r>
-              <w:rPr>
-                <w:rFonts w:ascii="DFKai-SB" w:eastAsia="DFKai-SB" w:hAnsi="DFKai-SB"/>
+                <w:rFonts w:ascii="標楷體" w:eastAsia="標楷體" w:hAnsi="標楷體"/>
+              </w:rPr>
+            </w:pPr>
+            <w:r>
+              <w:rPr>
+                <w:rFonts w:ascii="標楷體" w:eastAsia="標楷體" w:hAnsi="標楷體"/>
                 <w:spacing w:val="-2"/>
               </w:rPr>
               <w:t>■是 □ 否</w:t>
@@ -1307,20 +2540,20 @@
               <w:ind w:left="400" w:right="0"/>
               <w:jc w:val="left"/>
               <w:rPr>
-                <w:rFonts w:ascii="DFKai-SB" w:eastAsia="DFKai-SB" w:hAnsi="DFKai-SB"/>
-                <w:sz w:val="24"/>
-              </w:rPr>
-            </w:pPr>
-            <w:r>
-              <w:rPr>
-                <w:rFonts w:ascii="DFKai-SB" w:eastAsia="DFKai-SB" w:hAnsi="DFKai-SB"/>
+                <w:rFonts w:ascii="標楷體" w:eastAsia="標楷體" w:hAnsi="標楷體"/>
+                <w:sz w:val="24"/>
+              </w:rPr>
+            </w:pPr>
+            <w:r>
+              <w:rPr>
+                <w:rFonts w:ascii="標楷體" w:eastAsia="標楷體" w:hAnsi="標楷體"/>
                 <w:sz w:val="24"/>
               </w:rPr>
               <w:t>(1)證明資料（附件</w:t>
             </w:r>
             <w:r>
               <w:rPr>
-                <w:rFonts w:ascii="DFKai-SB" w:eastAsia="DFKai-SB" w:hAnsi="DFKai-SB"/>
+                <w:rFonts w:ascii="標楷體" w:eastAsia="標楷體" w:hAnsi="標楷體"/>
                 <w:spacing w:val="-5"/>
                 <w:sz w:val="24"/>
               </w:rPr>
@@ -1328,7 +2561,7 @@
             </w:r>
             <w:r>
               <w:rPr>
-                <w:rFonts w:ascii="DFKai-SB" w:eastAsia="DFKai-SB" w:hAnsi="DFKai-SB"/>
+                <w:rFonts w:ascii="標楷體" w:eastAsia="標楷體" w:hAnsi="標楷體"/>
                 <w:sz w:val="24"/>
               </w:rPr>
               <w:tab/>
@@ -1336,7 +2569,7 @@
             </w:r>
             <w:r>
               <w:rPr>
-                <w:rFonts w:ascii="DFKai-SB" w:eastAsia="DFKai-SB" w:hAnsi="DFKai-SB"/>
+                <w:rFonts w:ascii="標楷體" w:eastAsia="標楷體" w:hAnsi="標楷體"/>
                 <w:spacing w:val="-5"/>
                 <w:sz w:val="24"/>
               </w:rPr>
@@ -1359,7 +2592,7 @@
               <w:ind w:right="0"/>
               <w:jc w:val="left"/>
               <w:rPr>
-                <w:rFonts w:ascii="DFKai-SB" w:eastAsia="DFKai-SB" w:hAnsi="DFKai-SB"/>
+                <w:rFonts w:ascii="標楷體" w:eastAsia="標楷體" w:hAnsi="標楷體"/>
                 <w:sz w:val="24"/>
               </w:rPr>
             </w:pPr>
@@ -1388,20 +2621,20 @@
               <w:ind w:left="400" w:right="0"/>
               <w:jc w:val="left"/>
               <w:rPr>
-                <w:rFonts w:ascii="DFKai-SB" w:eastAsia="DFKai-SB" w:hAnsi="DFKai-SB"/>
-                <w:sz w:val="24"/>
-              </w:rPr>
-            </w:pPr>
-            <w:r>
-              <w:rPr>
-                <w:rFonts w:ascii="DFKai-SB" w:eastAsia="DFKai-SB" w:hAnsi="DFKai-SB"/>
+                <w:rFonts w:ascii="標楷體" w:eastAsia="標楷體" w:hAnsi="標楷體"/>
+                <w:sz w:val="24"/>
+              </w:rPr>
+            </w:pPr>
+            <w:r>
+              <w:rPr>
+                <w:rFonts w:ascii="標楷體" w:eastAsia="標楷體" w:hAnsi="標楷體"/>
                 <w:sz w:val="24"/>
               </w:rPr>
               <w:t>(3)紀錄器資料（附件</w:t>
             </w:r>
             <w:r>
               <w:rPr>
-                <w:rFonts w:ascii="DFKai-SB" w:eastAsia="DFKai-SB" w:hAnsi="DFKai-SB"/>
+                <w:rFonts w:ascii="標楷體" w:eastAsia="標楷體" w:hAnsi="標楷體"/>
                 <w:spacing w:val="-5"/>
                 <w:sz w:val="24"/>
               </w:rPr>
@@ -1409,7 +2642,7 @@
             </w:r>
             <w:r>
               <w:rPr>
-                <w:rFonts w:ascii="DFKai-SB" w:eastAsia="DFKai-SB" w:hAnsi="DFKai-SB"/>
+                <w:rFonts w:ascii="標楷體" w:eastAsia="標楷體" w:hAnsi="標楷體"/>
                 <w:sz w:val="24"/>
               </w:rPr>
               <w:tab/>
@@ -1417,7 +2650,7 @@
             </w:r>
             <w:r>
               <w:rPr>
-                <w:rFonts w:ascii="DFKai-SB" w:eastAsia="DFKai-SB" w:hAnsi="DFKai-SB"/>
+                <w:rFonts w:ascii="標楷體" w:eastAsia="標楷體" w:hAnsi="標楷體"/>
                 <w:spacing w:val="-5"/>
                 <w:sz w:val="24"/>
               </w:rPr>
@@ -1439,7 +2672,7 @@
               <w:ind w:right="0"/>
               <w:jc w:val="left"/>
               <w:rPr>
-                <w:rFonts w:ascii="DFKai-SB" w:eastAsia="DFKai-SB" w:hAnsi="DFKai-SB"/>
+                <w:rFonts w:ascii="標楷體" w:eastAsia="標楷體" w:hAnsi="標楷體"/>
                 <w:sz w:val="20"/>
               </w:rPr>
             </w:pPr>
@@ -1462,20 +2695,20 @@
               <w:ind w:left="40" w:right="0"/>
               <w:jc w:val="left"/>
               <w:rPr>
-                <w:rFonts w:ascii="DFKai-SB" w:eastAsia="DFKai-SB" w:hAnsi="DFKai-SB"/>
-                <w:sz w:val="24"/>
-              </w:rPr>
-            </w:pPr>
-            <w:r>
-              <w:rPr>
-                <w:rFonts w:ascii="DFKai-SB" w:eastAsia="DFKai-SB" w:hAnsi="DFKai-SB"/>
+                <w:rFonts w:ascii="標楷體" w:eastAsia="標楷體" w:hAnsi="標楷體"/>
+                <w:sz w:val="24"/>
+              </w:rPr>
+            </w:pPr>
+            <w:r>
+              <w:rPr>
+                <w:rFonts w:ascii="標楷體" w:eastAsia="標楷體" w:hAnsi="標楷體"/>
                 <w:sz w:val="24"/>
               </w:rPr>
               <w:t>6.</w:t>
             </w:r>
             <w:r>
               <w:rPr>
-                <w:rFonts w:ascii="DFKai-SB" w:eastAsia="DFKai-SB" w:hAnsi="DFKai-SB"/>
+                <w:rFonts w:ascii="標楷體" w:eastAsia="標楷體" w:hAnsi="標楷體"/>
                 <w:spacing w:val="-1"/>
                 <w:sz w:val="24"/>
               </w:rPr>
@@ -1494,12 +2727,12 @@
               <w:ind w:right="43"/>
               <w:jc w:val="right"/>
               <w:rPr>
-                <w:rFonts w:ascii="DFKai-SB" w:eastAsia="DFKai-SB" w:hAnsi="DFKai-SB"/>
-              </w:rPr>
-            </w:pPr>
-            <w:r>
-              <w:rPr>
-                <w:rFonts w:ascii="DFKai-SB" w:eastAsia="DFKai-SB" w:hAnsi="DFKai-SB"/>
+                <w:rFonts w:ascii="標楷體" w:eastAsia="標楷體" w:hAnsi="標楷體"/>
+              </w:rPr>
+            </w:pPr>
+            <w:r>
+              <w:rPr>
+                <w:rFonts w:ascii="標楷體" w:eastAsia="標楷體" w:hAnsi="標楷體"/>
                 <w:spacing w:val="-2"/>
               </w:rPr>
               <w:t>■是 □ 否</w:t>
@@ -1526,20 +2759,20 @@
               <w:ind w:left="40" w:right="0"/>
               <w:jc w:val="left"/>
               <w:rPr>
-                <w:rFonts w:ascii="DFKai-SB" w:eastAsia="DFKai-SB" w:hAnsi="DFKai-SB"/>
-                <w:sz w:val="24"/>
-              </w:rPr>
-            </w:pPr>
-            <w:r>
-              <w:rPr>
-                <w:rFonts w:ascii="DFKai-SB" w:eastAsia="DFKai-SB" w:hAnsi="DFKai-SB"/>
+                <w:rFonts w:ascii="標楷體" w:eastAsia="標楷體" w:hAnsi="標楷體"/>
+                <w:sz w:val="24"/>
+              </w:rPr>
+            </w:pPr>
+            <w:r>
+              <w:rPr>
+                <w:rFonts w:ascii="標楷體" w:eastAsia="標楷體" w:hAnsi="標楷體"/>
                 <w:sz w:val="24"/>
               </w:rPr>
               <w:t>7. 是否與許可申請項目（如設施物明細表、斷面圖、施工通報</w:t>
             </w:r>
             <w:r>
               <w:rPr>
-                <w:rFonts w:ascii="DFKai-SB" w:eastAsia="DFKai-SB" w:hAnsi="DFKai-SB"/>
+                <w:rFonts w:ascii="標楷體" w:eastAsia="標楷體" w:hAnsi="標楷體"/>
                 <w:spacing w:val="-4"/>
                 <w:sz w:val="24"/>
               </w:rPr>
@@ -1559,12 +2792,12 @@
               <w:ind w:left="62" w:right="0"/>
               <w:jc w:val="left"/>
               <w:rPr>
-                <w:rFonts w:ascii="DFKai-SB" w:eastAsia="DFKai-SB" w:hAnsi="DFKai-SB"/>
-              </w:rPr>
-            </w:pPr>
-            <w:r>
-              <w:rPr>
-                <w:rFonts w:ascii="DFKai-SB" w:eastAsia="DFKai-SB" w:hAnsi="DFKai-SB"/>
+                <w:rFonts w:ascii="標楷體" w:eastAsia="標楷體" w:hAnsi="標楷體"/>
+              </w:rPr>
+            </w:pPr>
+            <w:r>
+              <w:rPr>
+                <w:rFonts w:ascii="標楷體" w:eastAsia="標楷體" w:hAnsi="標楷體"/>
                 <w:spacing w:val="-2"/>
               </w:rPr>
               <w:t>■是 □ 否</w:t>
@@ -1591,13 +2824,13 @@
               <w:ind w:left="400" w:right="0"/>
               <w:jc w:val="left"/>
               <w:rPr>
-                <w:rFonts w:ascii="DFKai-SB" w:eastAsia="DFKai-SB" w:hAnsi="DFKai-SB"/>
-                <w:sz w:val="24"/>
-              </w:rPr>
-            </w:pPr>
-            <w:r>
-              <w:rPr>
-                <w:rFonts w:ascii="DFKai-SB" w:eastAsia="DFKai-SB" w:hAnsi="DFKai-SB"/>
+                <w:rFonts w:ascii="標楷體" w:eastAsia="標楷體" w:hAnsi="標楷體"/>
+                <w:sz w:val="24"/>
+              </w:rPr>
+            </w:pPr>
+            <w:r>
+              <w:rPr>
+                <w:rFonts w:ascii="標楷體" w:eastAsia="標楷體" w:hAnsi="標楷體"/>
                 <w:spacing w:val="-4"/>
                 <w:sz w:val="24"/>
               </w:rPr>
@@ -1621,7 +2854,7 @@
               <w:ind w:right="0"/>
               <w:jc w:val="left"/>
               <w:rPr>
-                <w:rFonts w:ascii="DFKai-SB" w:eastAsia="DFKai-SB" w:hAnsi="DFKai-SB"/>
+                <w:rFonts w:ascii="標楷體" w:eastAsia="標楷體" w:hAnsi="標楷體"/>
                 <w:sz w:val="20"/>
               </w:rPr>
             </w:pPr>
@@ -1643,7 +2876,7 @@
               <w:ind w:right="0"/>
               <w:jc w:val="left"/>
               <w:rPr>
-                <w:rFonts w:ascii="DFKai-SB" w:eastAsia="DFKai-SB" w:hAnsi="DFKai-SB"/>
+                <w:rFonts w:ascii="標楷體" w:eastAsia="標楷體" w:hAnsi="標楷體"/>
                 <w:sz w:val="20"/>
               </w:rPr>
             </w:pPr>
@@ -1665,7 +2898,7 @@
               <w:ind w:right="0"/>
               <w:jc w:val="left"/>
               <w:rPr>
-                <w:rFonts w:ascii="DFKai-SB" w:eastAsia="DFKai-SB" w:hAnsi="DFKai-SB"/>
+                <w:rFonts w:ascii="標楷體" w:eastAsia="標楷體" w:hAnsi="標楷體"/>
                 <w:sz w:val="20"/>
               </w:rPr>
             </w:pPr>
@@ -1687,7 +2920,7 @@
               <w:ind w:right="0"/>
               <w:jc w:val="left"/>
               <w:rPr>
-                <w:rFonts w:ascii="DFKai-SB" w:eastAsia="DFKai-SB" w:hAnsi="DFKai-SB"/>
+                <w:rFonts w:ascii="標楷體" w:eastAsia="標楷體" w:hAnsi="標楷體"/>
                 <w:sz w:val="20"/>
               </w:rPr>
             </w:pPr>
@@ -1708,7 +2941,7 @@
               <w:ind w:right="0"/>
               <w:jc w:val="left"/>
               <w:rPr>
-                <w:rFonts w:ascii="DFKai-SB" w:eastAsia="DFKai-SB" w:hAnsi="DFKai-SB"/>
+                <w:rFonts w:ascii="標楷體" w:eastAsia="標楷體" w:hAnsi="標楷體"/>
                 <w:sz w:val="20"/>
               </w:rPr>
             </w:pPr>
@@ -1725,7 +2958,7 @@
           <w:p>
             <w:pPr>
               <w:rPr>
-                <w:rFonts w:ascii="DFKai-SB" w:eastAsia="DFKai-SB" w:hAnsi="DFKai-SB"/>
+                <w:rFonts w:ascii="標楷體" w:eastAsia="標楷體" w:hAnsi="標楷體"/>
                 <w:sz w:val="2"/>
                 <w:szCs w:val="2"/>
               </w:rPr>
@@ -1752,24 +2985,42 @@
               <w:ind w:left="40" w:right="0"/>
               <w:jc w:val="left"/>
               <w:rPr>
-                <w:rFonts w:ascii="DFKai-SB" w:eastAsia="DFKai-SB" w:hAnsi="DFKai-SB"/>
-                <w:sz w:val="24"/>
-              </w:rPr>
-            </w:pPr>
-            <w:r>
-              <w:rPr>
-                <w:rFonts w:ascii="DFKai-SB" w:eastAsia="DFKai-SB" w:hAnsi="DFKai-SB"/>
+                <w:rFonts w:ascii="標楷體" w:eastAsia="標楷體" w:hAnsi="標楷體"/>
+                <w:sz w:val="24"/>
+              </w:rPr>
+            </w:pPr>
+            <w:r>
+              <w:rPr>
+                <w:rFonts w:ascii="標楷體" w:eastAsia="標楷體" w:hAnsi="標楷體"/>
                 <w:sz w:val="24"/>
               </w:rPr>
               <w:t>8.</w:t>
             </w:r>
             <w:r>
               <w:rPr>
-                <w:rFonts w:ascii="DFKai-SB" w:eastAsia="DFKai-SB" w:hAnsi="DFKai-SB"/>
+                <w:rFonts w:ascii="標楷體" w:eastAsia="標楷體" w:hAnsi="標楷體"/>
                 <w:spacing w:val="-1"/>
                 <w:sz w:val="24"/>
               </w:rPr>
-              <w:t xml:space="preserve"> 是否與現地施工區域及現場實際施工內容相符，並對圖資正確性負</w:t>
+              <w:t xml:space="preserve"> 是否與現地施工區域及現場實際施工內容相符，並</w:t>
+            </w:r>
+            <w:proofErr w:type="gramStart"/>
+            <w:r>
+              <w:rPr>
+                <w:rFonts w:ascii="標楷體" w:eastAsia="標楷體" w:hAnsi="標楷體"/>
+                <w:spacing w:val="-1"/>
+                <w:sz w:val="24"/>
+              </w:rPr>
+              <w:t>對圖資正確性</w:t>
+            </w:r>
+            <w:proofErr w:type="gramEnd"/>
+            <w:r>
+              <w:rPr>
+                <w:rFonts w:ascii="標楷體" w:eastAsia="標楷體" w:hAnsi="標楷體"/>
+                <w:spacing w:val="-1"/>
+                <w:sz w:val="24"/>
+              </w:rPr>
+              <w:t>負</w:t>
             </w:r>
           </w:p>
         </w:tc>
@@ -1785,12 +3036,12 @@
               <w:ind w:left="62" w:right="0"/>
               <w:jc w:val="left"/>
               <w:rPr>
-                <w:rFonts w:ascii="DFKai-SB" w:eastAsia="DFKai-SB" w:hAnsi="DFKai-SB"/>
-              </w:rPr>
-            </w:pPr>
-            <w:r>
-              <w:rPr>
-                <w:rFonts w:ascii="DFKai-SB" w:eastAsia="DFKai-SB" w:hAnsi="DFKai-SB"/>
+                <w:rFonts w:ascii="標楷體" w:eastAsia="標楷體" w:hAnsi="標楷體"/>
+              </w:rPr>
+            </w:pPr>
+            <w:r>
+              <w:rPr>
+                <w:rFonts w:ascii="標楷體" w:eastAsia="標楷體" w:hAnsi="標楷體"/>
                 <w:spacing w:val="-2"/>
               </w:rPr>
               <w:t>■是 □ 否</w:t>
@@ -1818,13 +3069,13 @@
               <w:ind w:left="400" w:right="0"/>
               <w:jc w:val="left"/>
               <w:rPr>
-                <w:rFonts w:ascii="DFKai-SB" w:eastAsia="DFKai-SB" w:hAnsi="DFKai-SB"/>
-                <w:sz w:val="24"/>
-              </w:rPr>
-            </w:pPr>
-            <w:r>
-              <w:rPr>
-                <w:rFonts w:ascii="DFKai-SB" w:eastAsia="DFKai-SB" w:hAnsi="DFKai-SB"/>
+                <w:rFonts w:ascii="標楷體" w:eastAsia="標楷體" w:hAnsi="標楷體"/>
+                <w:sz w:val="24"/>
+              </w:rPr>
+            </w:pPr>
+            <w:r>
+              <w:rPr>
+                <w:rFonts w:ascii="標楷體" w:eastAsia="標楷體" w:hAnsi="標楷體"/>
                 <w:spacing w:val="-3"/>
                 <w:sz w:val="24"/>
               </w:rPr>
@@ -1848,7 +3099,7 @@
               <w:ind w:right="0"/>
               <w:jc w:val="left"/>
               <w:rPr>
-                <w:rFonts w:ascii="DFKai-SB" w:eastAsia="DFKai-SB" w:hAnsi="DFKai-SB"/>
+                <w:rFonts w:ascii="標楷體" w:eastAsia="標楷體" w:hAnsi="標楷體"/>
                 <w:sz w:val="20"/>
               </w:rPr>
             </w:pPr>
@@ -1870,7 +3121,7 @@
               <w:ind w:right="0"/>
               <w:jc w:val="left"/>
               <w:rPr>
-                <w:rFonts w:ascii="DFKai-SB" w:eastAsia="DFKai-SB" w:hAnsi="DFKai-SB"/>
+                <w:rFonts w:ascii="標楷體" w:eastAsia="標楷體" w:hAnsi="標楷體"/>
                 <w:sz w:val="20"/>
               </w:rPr>
             </w:pPr>
@@ -1892,7 +3143,7 @@
               <w:ind w:right="0"/>
               <w:jc w:val="left"/>
               <w:rPr>
-                <w:rFonts w:ascii="DFKai-SB" w:eastAsia="DFKai-SB" w:hAnsi="DFKai-SB"/>
+                <w:rFonts w:ascii="標楷體" w:eastAsia="標楷體" w:hAnsi="標楷體"/>
                 <w:sz w:val="20"/>
               </w:rPr>
             </w:pPr>
@@ -1913,7 +3164,7 @@
               <w:ind w:right="0"/>
               <w:jc w:val="left"/>
               <w:rPr>
-                <w:rFonts w:ascii="DFKai-SB" w:eastAsia="DFKai-SB" w:hAnsi="DFKai-SB"/>
+                <w:rFonts w:ascii="標楷體" w:eastAsia="標楷體" w:hAnsi="標楷體"/>
                 <w:sz w:val="20"/>
               </w:rPr>
             </w:pPr>
@@ -1930,7 +3181,7 @@
           <w:p>
             <w:pPr>
               <w:rPr>
-                <w:rFonts w:ascii="DFKai-SB" w:eastAsia="DFKai-SB" w:hAnsi="DFKai-SB"/>
+                <w:rFonts w:ascii="標楷體" w:eastAsia="標楷體" w:hAnsi="標楷體"/>
                 <w:sz w:val="2"/>
                 <w:szCs w:val="2"/>
               </w:rPr>
@@ -1954,13 +3205,13 @@
               <w:spacing w:line="286" w:lineRule="exact"/>
               <w:ind w:left="164" w:right="124"/>
               <w:rPr>
-                <w:rFonts w:ascii="DFKai-SB" w:eastAsia="DFKai-SB" w:hAnsi="DFKai-SB"/>
+                <w:rFonts w:ascii="標楷體" w:eastAsia="標楷體" w:hAnsi="標楷體"/>
                 <w:sz w:val="25"/>
               </w:rPr>
             </w:pPr>
             <w:r>
               <w:rPr>
-                <w:rFonts w:ascii="DFKai-SB" w:eastAsia="DFKai-SB" w:hAnsi="DFKai-SB"/>
+                <w:rFonts w:ascii="標楷體" w:eastAsia="標楷體" w:hAnsi="標楷體"/>
                 <w:spacing w:val="-3"/>
                 <w:sz w:val="25"/>
               </w:rPr>
@@ -1988,20 +3239,20 @@
               <w:ind w:left="40" w:right="0"/>
               <w:jc w:val="left"/>
               <w:rPr>
-                <w:rFonts w:ascii="DFKai-SB" w:eastAsia="DFKai-SB" w:hAnsi="DFKai-SB"/>
-                <w:sz w:val="24"/>
-              </w:rPr>
-            </w:pPr>
-            <w:r>
-              <w:rPr>
-                <w:rFonts w:ascii="DFKai-SB" w:eastAsia="DFKai-SB" w:hAnsi="DFKai-SB"/>
+                <w:rFonts w:ascii="標楷體" w:eastAsia="標楷體" w:hAnsi="標楷體"/>
+                <w:sz w:val="24"/>
+              </w:rPr>
+            </w:pPr>
+            <w:r>
+              <w:rPr>
+                <w:rFonts w:ascii="標楷體" w:eastAsia="標楷體" w:hAnsi="標楷體"/>
                 <w:sz w:val="24"/>
               </w:rPr>
               <w:t>9.GNSS儀器是否連接內政部國土測繪中心提供之 e-GNSS</w:t>
             </w:r>
             <w:r>
               <w:rPr>
-                <w:rFonts w:ascii="DFKai-SB" w:eastAsia="DFKai-SB" w:hAnsi="DFKai-SB"/>
+                <w:rFonts w:ascii="標楷體" w:eastAsia="標楷體" w:hAnsi="標楷體"/>
                 <w:spacing w:val="-2"/>
                 <w:sz w:val="24"/>
               </w:rPr>
@@ -2032,21 +3283,21 @@
               <w:ind w:left="280" w:right="0"/>
               <w:jc w:val="left"/>
               <w:rPr>
-                <w:rFonts w:ascii="DFKai-SB" w:eastAsia="DFKai-SB" w:hAnsi="DFKai-SB"/>
+                <w:rFonts w:ascii="標楷體" w:eastAsia="標楷體" w:hAnsi="標楷體"/>
                 <w:sz w:val="24"/>
                 <w:u w:val="single"/>
               </w:rPr>
             </w:pPr>
             <w:r>
               <w:rPr>
-                <w:rFonts w:ascii="DFKai-SB" w:eastAsia="DFKai-SB" w:hAnsi="DFKai-SB"/>
+                <w:rFonts w:ascii="標楷體" w:eastAsia="標楷體" w:hAnsi="標楷體"/>
                 <w:sz w:val="24"/>
               </w:rPr>
               <w:t>■</w:t>
             </w:r>
             <w:r>
               <w:rPr>
-                <w:rFonts w:ascii="DFKai-SB" w:eastAsia="DFKai-SB" w:hAnsi="DFKai-SB"/>
+                <w:rFonts w:ascii="標楷體" w:eastAsia="標楷體" w:hAnsi="標楷體"/>
                 <w:spacing w:val="-10"/>
                 <w:sz w:val="24"/>
               </w:rPr>
@@ -2054,15 +3305,46 @@
             </w:r>
             <w:r>
               <w:rPr>
-                <w:rFonts w:ascii="DFKai-SB" w:eastAsia="DFKai-SB" w:hAnsi="DFKai-SB"/>
+                <w:rFonts w:ascii="標楷體" w:eastAsia="標楷體" w:hAnsi="標楷體"/>
                 <w:sz w:val="24"/>
               </w:rPr>
               <w:tab/>
-              <w:t>□否，請說明如何取得差分資訊及圖資座標修正方式</w:t>
-            </w:r>
-            <w:r>
-              <w:rPr>
-                <w:rFonts w:ascii="DFKai-SB" w:eastAsia="DFKai-SB" w:hAnsi="DFKai-SB"/>
+            </w:r>
+            <w:proofErr w:type="gramStart"/>
+            <w:r>
+              <w:rPr>
+                <w:rFonts w:ascii="標楷體" w:eastAsia="標楷體" w:hAnsi="標楷體"/>
+                <w:sz w:val="24"/>
+              </w:rPr>
+              <w:t>□否</w:t>
+            </w:r>
+            <w:proofErr w:type="gramEnd"/>
+            <w:r>
+              <w:rPr>
+                <w:rFonts w:ascii="標楷體" w:eastAsia="標楷體" w:hAnsi="標楷體"/>
+                <w:sz w:val="24"/>
+              </w:rPr>
+              <w:t>，請說明如何取得差分資訊</w:t>
+            </w:r>
+            <w:proofErr w:type="gramStart"/>
+            <w:r>
+              <w:rPr>
+                <w:rFonts w:ascii="標楷體" w:eastAsia="標楷體" w:hAnsi="標楷體"/>
+                <w:sz w:val="24"/>
+              </w:rPr>
+              <w:t>及圖資座標</w:t>
+            </w:r>
+            <w:proofErr w:type="gramEnd"/>
+            <w:r>
+              <w:rPr>
+                <w:rFonts w:ascii="標楷體" w:eastAsia="標楷體" w:hAnsi="標楷體"/>
+                <w:sz w:val="24"/>
+              </w:rPr>
+              <w:t>修正方式</w:t>
+            </w:r>
+            <w:r>
+              <w:rPr>
+                <w:rFonts w:ascii="標楷體" w:eastAsia="標楷體" w:hAnsi="標楷體"/>
                 <w:spacing w:val="-10"/>
                 <w:sz w:val="24"/>
               </w:rPr>
@@ -2070,7 +3352,7 @@
             </w:r>
             <w:r>
               <w:rPr>
-                <w:rFonts w:ascii="DFKai-SB" w:eastAsia="DFKai-SB" w:hAnsi="DFKai-SB" w:hint="eastAsia"/>
+                <w:rFonts w:ascii="標楷體" w:eastAsia="標楷體" w:hAnsi="標楷體" w:hint="eastAsia"/>
                 <w:spacing w:val="-10"/>
                 <w:sz w:val="24"/>
                 <w:u w:val="single"/>
@@ -2100,20 +3382,20 @@
               <w:ind w:left="40" w:right="0"/>
               <w:jc w:val="left"/>
               <w:rPr>
-                <w:rFonts w:ascii="DFKai-SB" w:eastAsia="DFKai-SB" w:hAnsi="DFKai-SB"/>
-                <w:sz w:val="24"/>
-              </w:rPr>
-            </w:pPr>
-            <w:r>
-              <w:rPr>
-                <w:rFonts w:ascii="DFKai-SB" w:eastAsia="DFKai-SB" w:hAnsi="DFKai-SB"/>
+                <w:rFonts w:ascii="標楷體" w:eastAsia="標楷體" w:hAnsi="標楷體"/>
+                <w:sz w:val="24"/>
+              </w:rPr>
+            </w:pPr>
+            <w:r>
+              <w:rPr>
+                <w:rFonts w:ascii="標楷體" w:eastAsia="標楷體" w:hAnsi="標楷體"/>
                 <w:sz w:val="24"/>
               </w:rPr>
               <w:t>10.</w:t>
             </w:r>
             <w:r>
               <w:rPr>
-                <w:rFonts w:ascii="DFKai-SB" w:eastAsia="DFKai-SB" w:hAnsi="DFKai-SB"/>
+                <w:rFonts w:ascii="標楷體" w:eastAsia="標楷體" w:hAnsi="標楷體"/>
                 <w:spacing w:val="-2"/>
                 <w:sz w:val="24"/>
               </w:rPr>
@@ -2145,35 +3427,342 @@
               <w:ind w:left="520" w:right="0"/>
               <w:jc w:val="left"/>
               <w:rPr>
-                <w:rFonts w:ascii="DFKai-SB" w:eastAsia="DFKai-SB" w:hAnsi="DFKai-SB"/>
-                <w:sz w:val="24"/>
-              </w:rPr>
-            </w:pPr>
-            <w:r>
-              <w:rPr>
-                <w:rFonts w:ascii="DFKai-SB" w:eastAsia="DFKai-SB" w:hAnsi="DFKai-SB"/>
+                <w:rFonts w:ascii="標楷體" w:eastAsia="標楷體" w:hAnsi="標楷體"/>
+                <w:sz w:val="24"/>
+              </w:rPr>
+            </w:pPr>
+            <w:r>
+              <w:rPr>
+                <w:rFonts w:ascii="標楷體" w:eastAsia="標楷體" w:hAnsi="標楷體"/>
                 <w:sz w:val="24"/>
               </w:rPr>
               <w:t>點位編號：</w:t>
             </w:r>
             <w:r>
               <w:rPr>
-                <w:rFonts w:ascii="DFKai-SB" w:eastAsia="DFKai-SB" w:hAnsi="DFKai-SB"/>
-                <w:color w:val="FF0000"/>
-                <w:sz w:val="24"/>
-              </w:rPr>
-              <w:t>379</w:t>
-            </w:r>
-            <w:r>
-              <w:rPr>
-                <w:rFonts w:ascii="DFKai-SB" w:eastAsia="DFKai-SB" w:hAnsi="DFKai-SB"/>
-                <w:sz w:val="24"/>
-              </w:rPr>
-              <w:t>，來源：□控制點 ■自設點 □其</w:t>
-            </w:r>
-            <w:r>
-              <w:rPr>
-                <w:rFonts w:ascii="DFKai-SB" w:eastAsia="DFKai-SB" w:hAnsi="DFKai-SB"/>
+                <w:rFonts w:ascii="標楷體" w:eastAsia="標楷體" w:hAnsi="標楷體" w:hint="eastAsia"/>
+                <w:sz w:val="24"/>
+              </w:rPr>
+              <w:t xml:space="preserve">{{ </w:t>
+            </w:r>
+            <w:proofErr w:type="spellStart"/>
+            <w:r>
+              <w:rPr>
+                <w:rFonts w:ascii="標楷體" w:eastAsia="標楷體" w:hAnsi="標楷體" w:hint="eastAsia"/>
+                <w:sz w:val="24"/>
+              </w:rPr>
+              <w:t>reference_point_number</w:t>
+            </w:r>
+            <w:proofErr w:type="spellEnd"/>
+            <w:r>
+              <w:rPr>
+                <w:rFonts w:ascii="標楷體" w:eastAsia="標楷體" w:hAnsi="標楷體" w:hint="eastAsia"/>
+                <w:sz w:val="24"/>
+              </w:rPr>
+              <w:t xml:space="preserve"> }}</w:t>
+            </w:r>
+            <w:r>
+              <w:rPr>
+                <w:rFonts w:ascii="標楷體" w:eastAsia="標楷體" w:hAnsi="標楷體"/>
+                <w:sz w:val="24"/>
+              </w:rPr>
+              <w:t>，來源：</w:t>
+            </w:r>
+            <w:r>
+              <w:rPr>
+                <w:rFonts w:ascii="標楷體" w:eastAsia="標楷體" w:hAnsi="標楷體"/>
+                <w:spacing w:val="-2"/>
+                <w:sz w:val="24"/>
+              </w:rPr>
+              <w:t>{{ "</w:t>
+            </w:r>
+            <w:r>
+              <w:rPr>
+                <w:rFonts w:ascii="標楷體" w:eastAsia="標楷體" w:hAnsi="標楷體" w:hint="eastAsia"/>
+                <w:spacing w:val="-2"/>
+                <w:sz w:val="24"/>
+              </w:rPr>
+              <w:t>■</w:t>
+            </w:r>
+            <w:r>
+              <w:rPr>
+                <w:rFonts w:ascii="標楷體" w:eastAsia="標楷體" w:hAnsi="標楷體"/>
+                <w:spacing w:val="-2"/>
+                <w:sz w:val="24"/>
+              </w:rPr>
+              <w:t xml:space="preserve">" if </w:t>
+            </w:r>
+            <w:proofErr w:type="spellStart"/>
+            <w:r>
+              <w:rPr>
+                <w:rFonts w:ascii="標楷體" w:eastAsia="標楷體" w:hAnsi="標楷體" w:hint="eastAsia"/>
+                <w:spacing w:val="-2"/>
+                <w:sz w:val="24"/>
+              </w:rPr>
+              <w:t>reference_point_source</w:t>
+            </w:r>
+            <w:proofErr w:type="spellEnd"/>
+            <w:r>
+              <w:rPr>
+                <w:rFonts w:ascii="標楷體" w:eastAsia="標楷體" w:hAnsi="標楷體"/>
+                <w:spacing w:val="-2"/>
+                <w:sz w:val="24"/>
+              </w:rPr>
+              <w:t xml:space="preserve"> </w:t>
+            </w:r>
+            <w:r>
+              <w:rPr>
+                <w:rFonts w:ascii="標楷體" w:eastAsia="標楷體" w:hAnsi="標楷體" w:hint="eastAsia"/>
+                <w:spacing w:val="-2"/>
+                <w:sz w:val="24"/>
+              </w:rPr>
+              <w:t>=</w:t>
+            </w:r>
+            <w:r>
+              <w:rPr>
+                <w:rFonts w:ascii="標楷體" w:eastAsia="標楷體" w:hAnsi="標楷體"/>
+                <w:spacing w:val="-2"/>
+                <w:sz w:val="24"/>
+              </w:rPr>
+              <w:t>= 1 else "</w:t>
+            </w:r>
+            <w:r>
+              <w:rPr>
+                <w:rFonts w:ascii="標楷體" w:eastAsia="標楷體" w:hAnsi="標楷體" w:hint="eastAsia"/>
+                <w:spacing w:val="-2"/>
+                <w:sz w:val="24"/>
+              </w:rPr>
+              <w:t>□</w:t>
+            </w:r>
+            <w:r>
+              <w:rPr>
+                <w:rFonts w:ascii="標楷體" w:eastAsia="標楷體" w:hAnsi="標楷體"/>
+                <w:spacing w:val="-2"/>
+                <w:sz w:val="24"/>
+              </w:rPr>
+              <w:t>" }}</w:t>
+            </w:r>
+            <w:r>
+              <w:rPr>
+                <w:rFonts w:ascii="標楷體" w:eastAsia="標楷體" w:hAnsi="標楷體"/>
+                <w:sz w:val="24"/>
+              </w:rPr>
+              <w:t>控制點</w:t>
+            </w:r>
+            <w:r>
+              <w:rPr>
+                <w:rFonts w:ascii="標楷體" w:eastAsia="標楷體" w:hAnsi="標楷體"/>
+                <w:spacing w:val="-2"/>
+                <w:sz w:val="24"/>
+              </w:rPr>
+              <w:t>{{ "</w:t>
+            </w:r>
+            <w:r>
+              <w:rPr>
+                <w:rFonts w:ascii="標楷體" w:eastAsia="標楷體" w:hAnsi="標楷體" w:hint="eastAsia"/>
+                <w:spacing w:val="-2"/>
+                <w:sz w:val="24"/>
+              </w:rPr>
+              <w:t>■</w:t>
+            </w:r>
+            <w:r>
+              <w:rPr>
+                <w:rFonts w:ascii="標楷體" w:eastAsia="標楷體" w:hAnsi="標楷體"/>
+                <w:spacing w:val="-2"/>
+                <w:sz w:val="24"/>
+              </w:rPr>
+              <w:t>" if</w:t>
+            </w:r>
+            <w:r>
+              <w:rPr>
+                <w:rFonts w:ascii="標楷體" w:eastAsia="標楷體" w:hAnsi="標楷體" w:hint="eastAsia"/>
+                <w:spacing w:val="-2"/>
+                <w:sz w:val="24"/>
+              </w:rPr>
+              <w:t xml:space="preserve"> </w:t>
+            </w:r>
+            <w:proofErr w:type="spellStart"/>
+            <w:r>
+              <w:rPr>
+                <w:rFonts w:ascii="標楷體" w:eastAsia="標楷體" w:hAnsi="標楷體" w:hint="eastAsia"/>
+                <w:spacing w:val="-2"/>
+                <w:sz w:val="24"/>
+              </w:rPr>
+              <w:t>reference_point_source</w:t>
+            </w:r>
+            <w:proofErr w:type="spellEnd"/>
+            <w:r>
+              <w:rPr>
+                <w:rFonts w:ascii="標楷體" w:eastAsia="標楷體" w:hAnsi="標楷體"/>
+                <w:spacing w:val="-2"/>
+                <w:sz w:val="24"/>
+              </w:rPr>
+              <w:t xml:space="preserve"> </w:t>
+            </w:r>
+            <w:r>
+              <w:rPr>
+                <w:rFonts w:ascii="標楷體" w:eastAsia="標楷體" w:hAnsi="標楷體" w:hint="eastAsia"/>
+                <w:spacing w:val="-2"/>
+                <w:sz w:val="24"/>
+              </w:rPr>
+              <w:t>=</w:t>
+            </w:r>
+            <w:r>
+              <w:rPr>
+                <w:rFonts w:ascii="標楷體" w:eastAsia="標楷體" w:hAnsi="標楷體"/>
+                <w:spacing w:val="-2"/>
+                <w:sz w:val="24"/>
+              </w:rPr>
+              <w:t xml:space="preserve">= </w:t>
+            </w:r>
+            <w:r>
+              <w:rPr>
+                <w:rFonts w:ascii="標楷體" w:eastAsia="標楷體" w:hAnsi="標楷體" w:hint="eastAsia"/>
+                <w:spacing w:val="-2"/>
+                <w:sz w:val="24"/>
+              </w:rPr>
+              <w:t>2</w:t>
+            </w:r>
+            <w:r>
+              <w:rPr>
+                <w:rFonts w:ascii="標楷體" w:eastAsia="標楷體" w:hAnsi="標楷體"/>
+                <w:spacing w:val="-2"/>
+                <w:sz w:val="24"/>
+              </w:rPr>
+              <w:t xml:space="preserve"> else "</w:t>
+            </w:r>
+            <w:r>
+              <w:rPr>
+                <w:rFonts w:ascii="標楷體" w:eastAsia="標楷體" w:hAnsi="標楷體" w:hint="eastAsia"/>
+                <w:spacing w:val="-2"/>
+                <w:sz w:val="24"/>
+              </w:rPr>
+              <w:t>□</w:t>
+            </w:r>
+            <w:r>
+              <w:rPr>
+                <w:rFonts w:ascii="標楷體" w:eastAsia="標楷體" w:hAnsi="標楷體"/>
+                <w:spacing w:val="-2"/>
+                <w:sz w:val="24"/>
+              </w:rPr>
+              <w:t>" }}</w:t>
+            </w:r>
+            <w:r>
+              <w:rPr>
+                <w:rFonts w:ascii="標楷體" w:eastAsia="標楷體" w:hAnsi="標楷體"/>
+                <w:sz w:val="24"/>
+              </w:rPr>
+              <w:t>自設點</w:t>
+            </w:r>
+            <w:r>
+              <w:rPr>
+                <w:rFonts w:ascii="標楷體" w:eastAsia="標楷體" w:hAnsi="標楷體"/>
+                <w:spacing w:val="-2"/>
+                <w:sz w:val="24"/>
+              </w:rPr>
+              <w:t>{{ "</w:t>
+            </w:r>
+            <w:r>
+              <w:rPr>
+                <w:rFonts w:ascii="標楷體" w:eastAsia="標楷體" w:hAnsi="標楷體" w:hint="eastAsia"/>
+                <w:spacing w:val="-2"/>
+                <w:sz w:val="24"/>
+              </w:rPr>
+              <w:t>■</w:t>
+            </w:r>
+            <w:r>
+              <w:rPr>
+                <w:rFonts w:ascii="標楷體" w:eastAsia="標楷體" w:hAnsi="標楷體"/>
+                <w:spacing w:val="-2"/>
+                <w:sz w:val="24"/>
+              </w:rPr>
+              <w:t>" if</w:t>
+            </w:r>
+            <w:r>
+              <w:rPr>
+                <w:rFonts w:ascii="標楷體" w:eastAsia="標楷體" w:hAnsi="標楷體" w:hint="eastAsia"/>
+                <w:spacing w:val="-2"/>
+                <w:sz w:val="24"/>
+              </w:rPr>
+              <w:t xml:space="preserve"> </w:t>
+            </w:r>
+            <w:proofErr w:type="spellStart"/>
+            <w:r>
+              <w:rPr>
+                <w:rFonts w:ascii="標楷體" w:eastAsia="標楷體" w:hAnsi="標楷體" w:hint="eastAsia"/>
+                <w:spacing w:val="-2"/>
+                <w:sz w:val="24"/>
+              </w:rPr>
+              <w:lastRenderedPageBreak/>
+              <w:t>reference_point_source</w:t>
+            </w:r>
+            <w:proofErr w:type="spellEnd"/>
+            <w:r>
+              <w:rPr>
+                <w:rFonts w:ascii="標楷體" w:eastAsia="標楷體" w:hAnsi="標楷體"/>
+                <w:spacing w:val="-2"/>
+                <w:sz w:val="24"/>
+              </w:rPr>
+              <w:t xml:space="preserve"> </w:t>
+            </w:r>
+            <w:r>
+              <w:rPr>
+                <w:rFonts w:ascii="標楷體" w:eastAsia="標楷體" w:hAnsi="標楷體" w:hint="eastAsia"/>
+                <w:spacing w:val="-2"/>
+                <w:sz w:val="24"/>
+              </w:rPr>
+              <w:t>=</w:t>
+            </w:r>
+            <w:r>
+              <w:rPr>
+                <w:rFonts w:ascii="標楷體" w:eastAsia="標楷體" w:hAnsi="標楷體"/>
+                <w:spacing w:val="-2"/>
+                <w:sz w:val="24"/>
+              </w:rPr>
+              <w:t xml:space="preserve">= </w:t>
+            </w:r>
+            <w:r>
+              <w:rPr>
+                <w:rFonts w:ascii="標楷體" w:eastAsia="標楷體" w:hAnsi="標楷體" w:hint="eastAsia"/>
+                <w:spacing w:val="-2"/>
+                <w:sz w:val="24"/>
+              </w:rPr>
+              <w:t>3</w:t>
+            </w:r>
+            <w:r>
+              <w:rPr>
+                <w:rFonts w:ascii="標楷體" w:eastAsia="標楷體" w:hAnsi="標楷體"/>
+                <w:spacing w:val="-2"/>
+                <w:sz w:val="24"/>
+              </w:rPr>
+              <w:t xml:space="preserve"> else "</w:t>
+            </w:r>
+            <w:r>
+              <w:rPr>
+                <w:rFonts w:ascii="標楷體" w:eastAsia="標楷體" w:hAnsi="標楷體" w:hint="eastAsia"/>
+                <w:spacing w:val="-2"/>
+                <w:sz w:val="24"/>
+              </w:rPr>
+              <w:t>□</w:t>
+            </w:r>
+            <w:r>
+              <w:rPr>
+                <w:rFonts w:ascii="標楷體" w:eastAsia="標楷體" w:hAnsi="標楷體"/>
+                <w:spacing w:val="-2"/>
+                <w:sz w:val="24"/>
+              </w:rPr>
+              <w:t>" }}</w:t>
+            </w:r>
+            <w:r>
+              <w:rPr>
+                <w:rFonts w:ascii="標楷體" w:eastAsia="標楷體" w:hAnsi="標楷體"/>
+                <w:sz w:val="24"/>
+              </w:rPr>
+              <w:t>其</w:t>
+            </w:r>
+            <w:r>
+              <w:rPr>
+                <w:rFonts w:ascii="標楷體" w:eastAsia="標楷體" w:hAnsi="標楷體"/>
                 <w:spacing w:val="-10"/>
                 <w:sz w:val="24"/>
               </w:rPr>
@@ -2181,7 +3770,7 @@
             </w:r>
             <w:r>
               <w:rPr>
-                <w:rFonts w:ascii="DFKai-SB" w:eastAsia="DFKai-SB" w:hAnsi="DFKai-SB"/>
+                <w:rFonts w:ascii="標楷體" w:eastAsia="標楷體" w:hAnsi="標楷體"/>
                 <w:sz w:val="24"/>
                 <w:u w:val="single"/>
               </w:rPr>
@@ -2210,67 +3799,125 @@
               <w:ind w:left="519" w:right="0"/>
               <w:jc w:val="left"/>
               <w:rPr>
-                <w:rFonts w:ascii="DFKai-SB" w:eastAsia="DFKai-SB" w:hAnsi="DFKai-SB"/>
-                <w:sz w:val="24"/>
-              </w:rPr>
-            </w:pPr>
-            <w:r>
-              <w:rPr>
-                <w:rFonts w:ascii="DFKai-SB" w:eastAsia="DFKai-SB" w:hAnsi="DFKai-SB"/>
-                <w:sz w:val="24"/>
-              </w:rPr>
+                <w:rFonts w:ascii="標楷體" w:eastAsia="標楷體" w:hAnsi="標楷體"/>
+                <w:sz w:val="24"/>
+              </w:rPr>
+            </w:pPr>
+            <w:r>
+              <w:rPr>
+                <w:rFonts w:ascii="標楷體" w:eastAsia="標楷體" w:hAnsi="標楷體"/>
+                <w:sz w:val="24"/>
+              </w:rPr>
+              <w:lastRenderedPageBreak/>
               <w:t>原始E 座標：</w:t>
             </w:r>
             <w:r>
               <w:rPr>
-                <w:rFonts w:ascii="DFKai-SB" w:eastAsia="DFKai-SB" w:hAnsi="DFKai-SB"/>
-                <w:color w:val="FF0000"/>
-                <w:sz w:val="24"/>
-              </w:rPr>
-              <w:t>294692.6478</w:t>
-            </w:r>
-            <w:r>
-              <w:rPr>
-                <w:rFonts w:ascii="DFKai-SB" w:eastAsia="DFKai-SB" w:hAnsi="DFKai-SB"/>
+                <w:rFonts w:ascii="標楷體" w:eastAsia="標楷體" w:hAnsi="標楷體" w:hint="eastAsia"/>
+                <w:sz w:val="24"/>
+              </w:rPr>
+              <w:t xml:space="preserve">{{ </w:t>
+            </w:r>
+            <w:proofErr w:type="spellStart"/>
+            <w:r>
+              <w:rPr>
+                <w:rFonts w:ascii="標楷體" w:eastAsia="標楷體" w:hAnsi="標楷體" w:hint="eastAsia"/>
+                <w:sz w:val="24"/>
+              </w:rPr>
+              <w:t>original_easting</w:t>
+            </w:r>
+            <w:proofErr w:type="spellEnd"/>
+            <w:r>
+              <w:rPr>
+                <w:rFonts w:ascii="標楷體" w:eastAsia="標楷體" w:hAnsi="標楷體" w:hint="eastAsia"/>
+                <w:sz w:val="24"/>
+              </w:rPr>
+              <w:t xml:space="preserve"> }}</w:t>
+            </w:r>
+            <w:r>
+              <w:rPr>
+                <w:rFonts w:ascii="標楷體" w:eastAsia="標楷體" w:hAnsi="標楷體"/>
                 <w:sz w:val="24"/>
               </w:rPr>
               <w:t>、N 座標：</w:t>
             </w:r>
             <w:r>
               <w:rPr>
-                <w:rFonts w:ascii="DFKai-SB" w:eastAsia="DFKai-SB" w:hAnsi="DFKai-SB"/>
-                <w:color w:val="FF0000"/>
-                <w:sz w:val="24"/>
-              </w:rPr>
-              <w:t>2774997.4983</w:t>
-            </w:r>
-            <w:r>
-              <w:rPr>
-                <w:rFonts w:ascii="DFKai-SB" w:eastAsia="DFKai-SB" w:hAnsi="DFKai-SB"/>
+                <w:rFonts w:ascii="標楷體" w:eastAsia="標楷體" w:hAnsi="標楷體" w:hint="eastAsia"/>
+                <w:sz w:val="24"/>
+              </w:rPr>
+              <w:t xml:space="preserve">{{ </w:t>
+            </w:r>
+            <w:proofErr w:type="spellStart"/>
+            <w:r>
+              <w:rPr>
+                <w:rFonts w:ascii="標楷體" w:eastAsia="標楷體" w:hAnsi="標楷體" w:hint="eastAsia"/>
+                <w:sz w:val="24"/>
+              </w:rPr>
+              <w:t>original_northing</w:t>
+            </w:r>
+            <w:proofErr w:type="spellEnd"/>
+            <w:r>
+              <w:rPr>
+                <w:rFonts w:ascii="標楷體" w:eastAsia="標楷體" w:hAnsi="標楷體" w:hint="eastAsia"/>
+                <w:sz w:val="24"/>
+              </w:rPr>
+              <w:t xml:space="preserve"> }}</w:t>
+            </w:r>
+            <w:r>
+              <w:rPr>
+                <w:rFonts w:ascii="標楷體" w:eastAsia="標楷體" w:hAnsi="標楷體"/>
                 <w:sz w:val="24"/>
               </w:rPr>
               <w:t>、H 正高</w:t>
             </w:r>
             <w:r>
               <w:rPr>
-                <w:rFonts w:ascii="DFKai-SB" w:eastAsia="DFKai-SB" w:hAnsi="DFKai-SB"/>
+                <w:rFonts w:ascii="標楷體" w:eastAsia="標楷體" w:hAnsi="標楷體"/>
                 <w:spacing w:val="-2"/>
                 <w:sz w:val="24"/>
               </w:rPr>
               <w:t>：</w:t>
             </w:r>
-            <w:r>
-              <w:rPr>
-                <w:rFonts w:ascii="DFKai-SB" w:eastAsia="DFKai-SB" w:hAnsi="DFKai-SB"/>
-                <w:color w:val="FF0000"/>
-                <w:spacing w:val="-2"/>
-                <w:sz w:val="24"/>
-              </w:rPr>
-              <w:t>3.366</w:t>
-            </w:r>
-            <w:r>
-              <w:rPr>
-                <w:rFonts w:ascii="DFKai-SB" w:eastAsia="DFKai-SB" w:hAnsi="DFKai-SB"/>
+            <w:proofErr w:type="gramStart"/>
+            <w:r>
+              <w:rPr>
+                <w:rFonts w:ascii="標楷體" w:eastAsia="標楷體" w:hAnsi="標楷體" w:hint="eastAsia"/>
+                <w:spacing w:val="-2"/>
+                <w:sz w:val="24"/>
+              </w:rPr>
+              <w:t xml:space="preserve">{{ </w:t>
+            </w:r>
+            <w:proofErr w:type="spellStart"/>
+            <w:r>
+              <w:rPr>
+                <w:rFonts w:ascii="標楷體" w:eastAsia="標楷體" w:hAnsi="標楷體" w:hint="eastAsia"/>
+                <w:spacing w:val="-2"/>
+                <w:sz w:val="24"/>
+              </w:rPr>
+              <w:t>original</w:t>
+            </w:r>
+            <w:proofErr w:type="gramEnd"/>
+            <w:r>
+              <w:rPr>
+                <w:rFonts w:ascii="標楷體" w:eastAsia="標楷體" w:hAnsi="標楷體" w:hint="eastAsia"/>
+                <w:spacing w:val="-2"/>
+                <w:sz w:val="24"/>
+              </w:rPr>
+              <w:t>_hight</w:t>
+            </w:r>
+            <w:proofErr w:type="spellEnd"/>
+            <w:r>
+              <w:rPr>
+                <w:rFonts w:ascii="標楷體" w:eastAsia="標楷體" w:hAnsi="標楷體" w:hint="eastAsia"/>
+                <w:spacing w:val="-2"/>
+                <w:sz w:val="24"/>
+              </w:rPr>
+              <w:t xml:space="preserve"> }}</w:t>
+            </w:r>
+            <w:r>
+              <w:rPr>
+                <w:rFonts w:ascii="標楷體" w:eastAsia="標楷體" w:hAnsi="標楷體"/>
                 <w:spacing w:val="-2"/>
                 <w:sz w:val="24"/>
               </w:rPr>
@@ -2299,67 +3946,124 @@
               <w:ind w:left="520" w:right="0"/>
               <w:jc w:val="left"/>
               <w:rPr>
-                <w:rFonts w:ascii="DFKai-SB" w:eastAsia="DFKai-SB" w:hAnsi="DFKai-SB"/>
-                <w:sz w:val="24"/>
-              </w:rPr>
-            </w:pPr>
-            <w:r>
-              <w:rPr>
-                <w:rFonts w:ascii="DFKai-SB" w:eastAsia="DFKai-SB" w:hAnsi="DFKai-SB"/>
+                <w:rFonts w:ascii="標楷體" w:eastAsia="標楷體" w:hAnsi="標楷體"/>
+                <w:sz w:val="24"/>
+              </w:rPr>
+            </w:pPr>
+            <w:r>
+              <w:rPr>
+                <w:rFonts w:ascii="標楷體" w:eastAsia="標楷體" w:hAnsi="標楷體"/>
                 <w:sz w:val="24"/>
               </w:rPr>
               <w:t>檢測E 座標：</w:t>
             </w:r>
             <w:r>
               <w:rPr>
-                <w:rFonts w:ascii="DFKai-SB" w:eastAsia="DFKai-SB" w:hAnsi="DFKai-SB"/>
-                <w:color w:val="FF0000"/>
-                <w:sz w:val="24"/>
-              </w:rPr>
-              <w:t>294692.627</w:t>
-            </w:r>
-            <w:r>
-              <w:rPr>
-                <w:rFonts w:ascii="DFKai-SB" w:eastAsia="DFKai-SB" w:hAnsi="DFKai-SB"/>
+                <w:rFonts w:ascii="標楷體" w:eastAsia="標楷體" w:hAnsi="標楷體" w:hint="eastAsia"/>
+                <w:sz w:val="24"/>
+              </w:rPr>
+              <w:t xml:space="preserve">{{ </w:t>
+            </w:r>
+            <w:proofErr w:type="spellStart"/>
+            <w:r>
+              <w:rPr>
+                <w:rFonts w:ascii="標楷體" w:eastAsia="標楷體" w:hAnsi="標楷體" w:hint="eastAsia"/>
+                <w:sz w:val="24"/>
+              </w:rPr>
+              <w:t>measured_easting</w:t>
+            </w:r>
+            <w:proofErr w:type="spellEnd"/>
+            <w:r>
+              <w:rPr>
+                <w:rFonts w:ascii="標楷體" w:eastAsia="標楷體" w:hAnsi="標楷體" w:hint="eastAsia"/>
+                <w:sz w:val="24"/>
+              </w:rPr>
+              <w:t xml:space="preserve"> }}</w:t>
+            </w:r>
+            <w:r>
+              <w:rPr>
+                <w:rFonts w:ascii="標楷體" w:eastAsia="標楷體" w:hAnsi="標楷體"/>
                 <w:sz w:val="24"/>
               </w:rPr>
               <w:t>、N 座標：</w:t>
             </w:r>
             <w:r>
               <w:rPr>
-                <w:rFonts w:ascii="DFKai-SB" w:eastAsia="DFKai-SB" w:hAnsi="DFKai-SB"/>
-                <w:color w:val="FF0000"/>
-                <w:sz w:val="24"/>
-              </w:rPr>
-              <w:t>2774997.5007</w:t>
-            </w:r>
-            <w:r>
-              <w:rPr>
-                <w:rFonts w:ascii="DFKai-SB" w:eastAsia="DFKai-SB" w:hAnsi="DFKai-SB"/>
+                <w:rFonts w:ascii="標楷體" w:eastAsia="標楷體" w:hAnsi="標楷體" w:hint="eastAsia"/>
+                <w:sz w:val="24"/>
+              </w:rPr>
+              <w:t xml:space="preserve">{{ </w:t>
+            </w:r>
+            <w:proofErr w:type="spellStart"/>
+            <w:r>
+              <w:rPr>
+                <w:rFonts w:ascii="標楷體" w:eastAsia="標楷體" w:hAnsi="標楷體" w:hint="eastAsia"/>
+                <w:sz w:val="24"/>
+              </w:rPr>
+              <w:t>measured_northing</w:t>
+            </w:r>
+            <w:proofErr w:type="spellEnd"/>
+            <w:r>
+              <w:rPr>
+                <w:rFonts w:ascii="標楷體" w:eastAsia="標楷體" w:hAnsi="標楷體" w:hint="eastAsia"/>
+                <w:sz w:val="24"/>
+              </w:rPr>
+              <w:t xml:space="preserve"> }}</w:t>
+            </w:r>
+            <w:r>
+              <w:rPr>
+                <w:rFonts w:ascii="標楷體" w:eastAsia="標楷體" w:hAnsi="標楷體"/>
                 <w:sz w:val="24"/>
               </w:rPr>
               <w:t>、H 正高</w:t>
             </w:r>
             <w:r>
               <w:rPr>
-                <w:rFonts w:ascii="DFKai-SB" w:eastAsia="DFKai-SB" w:hAnsi="DFKai-SB"/>
+                <w:rFonts w:ascii="標楷體" w:eastAsia="標楷體" w:hAnsi="標楷體"/>
                 <w:spacing w:val="-2"/>
                 <w:sz w:val="24"/>
               </w:rPr>
               <w:t>：</w:t>
             </w:r>
-            <w:r>
-              <w:rPr>
-                <w:rFonts w:ascii="DFKai-SB" w:eastAsia="DFKai-SB" w:hAnsi="DFKai-SB"/>
-                <w:color w:val="FF0000"/>
-                <w:spacing w:val="-2"/>
-                <w:sz w:val="24"/>
-              </w:rPr>
-              <w:t>3.3494</w:t>
-            </w:r>
-            <w:r>
-              <w:rPr>
-                <w:rFonts w:ascii="DFKai-SB" w:eastAsia="DFKai-SB" w:hAnsi="DFKai-SB"/>
+            <w:proofErr w:type="gramStart"/>
+            <w:r>
+              <w:rPr>
+                <w:rFonts w:ascii="標楷體" w:eastAsia="標楷體" w:hAnsi="標楷體" w:hint="eastAsia"/>
+                <w:spacing w:val="-2"/>
+                <w:sz w:val="24"/>
+              </w:rPr>
+              <w:t xml:space="preserve">{{ </w:t>
+            </w:r>
+            <w:proofErr w:type="spellStart"/>
+            <w:r>
+              <w:rPr>
+                <w:rFonts w:ascii="標楷體" w:eastAsia="標楷體" w:hAnsi="標楷體" w:hint="eastAsia"/>
+                <w:spacing w:val="-2"/>
+                <w:sz w:val="24"/>
+              </w:rPr>
+              <w:t>measured</w:t>
+            </w:r>
+            <w:proofErr w:type="gramEnd"/>
+            <w:r>
+              <w:rPr>
+                <w:rFonts w:ascii="標楷體" w:eastAsia="標楷體" w:hAnsi="標楷體" w:hint="eastAsia"/>
+                <w:spacing w:val="-2"/>
+                <w:sz w:val="24"/>
+              </w:rPr>
+              <w:t>_height</w:t>
+            </w:r>
+            <w:proofErr w:type="spellEnd"/>
+            <w:r>
+              <w:rPr>
+                <w:rFonts w:ascii="標楷體" w:eastAsia="標楷體" w:hAnsi="標楷體" w:hint="eastAsia"/>
+                <w:spacing w:val="-2"/>
+                <w:sz w:val="24"/>
+              </w:rPr>
+              <w:t xml:space="preserve"> }}</w:t>
+            </w:r>
+            <w:r>
+              <w:rPr>
+                <w:rFonts w:ascii="標楷體" w:eastAsia="標楷體" w:hAnsi="標楷體"/>
                 <w:spacing w:val="-2"/>
                 <w:sz w:val="24"/>
               </w:rPr>
@@ -2387,102 +4091,220 @@
               <w:ind w:left="520" w:right="0"/>
               <w:jc w:val="left"/>
               <w:rPr>
-                <w:rFonts w:ascii="DFKai-SB" w:eastAsia="DFKai-SB" w:hAnsi="DFKai-SB"/>
-                <w:sz w:val="24"/>
-              </w:rPr>
-            </w:pPr>
-            <w:r>
-              <w:rPr>
-                <w:rFonts w:ascii="DFKai-SB" w:eastAsia="DFKai-SB" w:hAnsi="DFKai-SB"/>
+                <w:rFonts w:ascii="標楷體" w:eastAsia="標楷體" w:hAnsi="標楷體"/>
+                <w:sz w:val="24"/>
+              </w:rPr>
+            </w:pPr>
+            <w:proofErr w:type="gramStart"/>
+            <w:r>
+              <w:rPr>
+                <w:rFonts w:ascii="標楷體" w:eastAsia="標楷體" w:hAnsi="標楷體"/>
                 <w:sz w:val="24"/>
               </w:rPr>
               <w:t>座標差值</w:t>
             </w:r>
-            <w:r>
-              <w:rPr>
-                <w:rFonts w:asciiTheme="minorHAnsi" w:eastAsia="DFKai-SB" w:hAnsiTheme="minorHAnsi" w:cstheme="minorHAnsi"/>
+            <w:proofErr w:type="gramEnd"/>
+            <w:r>
+              <w:rPr>
+                <w:rFonts w:asciiTheme="minorHAnsi" w:eastAsia="標楷體" w:hAnsiTheme="minorHAnsi" w:cstheme="minorHAnsi"/>
                 <w:sz w:val="24"/>
               </w:rPr>
               <w:t>Δ</w:t>
             </w:r>
             <w:r>
               <w:rPr>
-                <w:rFonts w:ascii="DFKai-SB" w:eastAsia="DFKai-SB" w:hAnsi="DFKai-SB"/>
+                <w:rFonts w:ascii="標楷體" w:eastAsia="標楷體" w:hAnsi="標楷體"/>
                 <w:sz w:val="24"/>
               </w:rPr>
               <w:t>E：</w:t>
             </w:r>
             <w:r>
               <w:rPr>
-                <w:rFonts w:ascii="DFKai-SB" w:eastAsia="DFKai-SB" w:hAnsi="DFKai-SB"/>
-                <w:color w:val="FF0000"/>
-                <w:sz w:val="24"/>
-              </w:rPr>
-              <w:t>0.0208</w:t>
-            </w:r>
-            <w:r>
-              <w:rPr>
-                <w:rFonts w:ascii="DFKai-SB" w:eastAsia="DFKai-SB" w:hAnsi="DFKai-SB"/>
+                <w:rFonts w:ascii="標楷體" w:eastAsia="標楷體" w:hAnsi="標楷體" w:hint="eastAsia"/>
+                <w:sz w:val="24"/>
+              </w:rPr>
+              <w:t xml:space="preserve">{{ </w:t>
+            </w:r>
+            <w:r>
+              <w:rPr>
+                <w:rFonts w:ascii="標楷體" w:eastAsia="標楷體" w:hAnsi="標楷體" w:hint="eastAsia"/>
+                <w:sz w:val="24"/>
+              </w:rPr>
+              <w:t>(</w:t>
+            </w:r>
+            <w:proofErr w:type="spellStart"/>
+            <w:r>
+              <w:rPr>
+                <w:rFonts w:ascii="標楷體" w:eastAsia="標楷體" w:hAnsi="標楷體" w:hint="eastAsia"/>
+                <w:sz w:val="24"/>
+              </w:rPr>
+              <w:t>measured_easting-original_easting</w:t>
+            </w:r>
+            <w:proofErr w:type="spellEnd"/>
+            <w:r>
+              <w:rPr>
+                <w:rFonts w:ascii="標楷體" w:eastAsia="標楷體" w:hAnsi="標楷體" w:hint="eastAsia"/>
+                <w:sz w:val="24"/>
+              </w:rPr>
+              <w:t>) | round(4)</w:t>
+            </w:r>
+            <w:r>
+              <w:rPr>
+                <w:rFonts w:ascii="標楷體" w:eastAsia="標楷體" w:hAnsi="標楷體" w:hint="eastAsia"/>
+                <w:sz w:val="24"/>
+              </w:rPr>
+              <w:t xml:space="preserve"> }}</w:t>
+            </w:r>
+            <w:r>
+              <w:rPr>
+                <w:rFonts w:ascii="標楷體" w:eastAsia="標楷體" w:hAnsi="標楷體"/>
                 <w:sz w:val="24"/>
               </w:rPr>
               <w:t>m、</w:t>
             </w:r>
             <w:r>
               <w:rPr>
-                <w:rFonts w:asciiTheme="minorHAnsi" w:eastAsia="DFKai-SB" w:hAnsiTheme="minorHAnsi" w:cstheme="minorHAnsi"/>
+                <w:rFonts w:asciiTheme="minorHAnsi" w:eastAsia="標楷體" w:hAnsiTheme="minorHAnsi" w:cstheme="minorHAnsi"/>
                 <w:sz w:val="24"/>
               </w:rPr>
               <w:t>Δ</w:t>
             </w:r>
             <w:r>
               <w:rPr>
-                <w:rFonts w:ascii="DFKai-SB" w:eastAsia="DFKai-SB" w:hAnsi="DFKai-SB"/>
+                <w:rFonts w:ascii="標楷體" w:eastAsia="標楷體" w:hAnsi="標楷體"/>
                 <w:sz w:val="24"/>
               </w:rPr>
               <w:t>N：</w:t>
             </w:r>
             <w:r>
               <w:rPr>
-                <w:rFonts w:ascii="DFKai-SB" w:eastAsia="DFKai-SB" w:hAnsi="DFKai-SB"/>
-                <w:color w:val="FF0000"/>
-                <w:sz w:val="24"/>
-              </w:rPr>
-              <w:t>0.0024</w:t>
-            </w:r>
-            <w:r>
-              <w:rPr>
-                <w:rFonts w:ascii="DFKai-SB" w:eastAsia="DFKai-SB" w:hAnsi="DFKai-SB"/>
+                <w:rFonts w:ascii="標楷體" w:eastAsia="標楷體" w:hAnsi="標楷體" w:hint="eastAsia"/>
+                <w:sz w:val="24"/>
+              </w:rPr>
+              <w:t xml:space="preserve">{{ </w:t>
+            </w:r>
+            <w:r>
+              <w:rPr>
+                <w:rFonts w:ascii="標楷體" w:eastAsia="標楷體" w:hAnsi="標楷體" w:hint="eastAsia"/>
+                <w:sz w:val="24"/>
+              </w:rPr>
+              <w:t>(</w:t>
+            </w:r>
+            <w:proofErr w:type="spellStart"/>
+            <w:r>
+              <w:rPr>
+                <w:rFonts w:ascii="標楷體" w:eastAsia="標楷體" w:hAnsi="標楷體" w:hint="eastAsia"/>
+                <w:sz w:val="24"/>
+              </w:rPr>
+              <w:t>measured_northing-original_northing</w:t>
+            </w:r>
+            <w:proofErr w:type="spellEnd"/>
+            <w:r>
+              <w:rPr>
+                <w:rFonts w:ascii="標楷體" w:eastAsia="標楷體" w:hAnsi="標楷體" w:hint="eastAsia"/>
+                <w:sz w:val="24"/>
+              </w:rPr>
+              <w:t>) | round(</w:t>
+            </w:r>
+            <w:r>
+              <w:rPr>
+                <w:rFonts w:ascii="標楷體" w:eastAsia="標楷體" w:hAnsi="標楷體" w:hint="eastAsia"/>
+                <w:sz w:val="24"/>
+              </w:rPr>
+              <w:t>4)</w:t>
+            </w:r>
+            <w:r>
+              <w:rPr>
+                <w:rFonts w:ascii="標楷體" w:eastAsia="標楷體" w:hAnsi="標楷體" w:hint="eastAsia"/>
+                <w:sz w:val="24"/>
+              </w:rPr>
+              <w:t xml:space="preserve"> }}</w:t>
+            </w:r>
+            <w:r>
+              <w:rPr>
+                <w:rFonts w:ascii="標楷體" w:eastAsia="標楷體" w:hAnsi="標楷體"/>
                 <w:sz w:val="24"/>
               </w:rPr>
               <w:t>m、</w:t>
             </w:r>
             <w:r>
               <w:rPr>
-                <w:rFonts w:asciiTheme="minorHAnsi" w:eastAsia="DFKai-SB" w:hAnsiTheme="minorHAnsi" w:cstheme="minorHAnsi"/>
+                <w:rFonts w:asciiTheme="minorHAnsi" w:eastAsia="標楷體" w:hAnsiTheme="minorHAnsi" w:cstheme="minorHAnsi"/>
                 <w:sz w:val="24"/>
               </w:rPr>
               <w:t>Δ</w:t>
             </w:r>
             <w:r>
               <w:rPr>
-                <w:rFonts w:ascii="DFKai-SB" w:eastAsia="DFKai-SB" w:hAnsi="DFKai-SB"/>
+                <w:rFonts w:ascii="標楷體" w:eastAsia="標楷體" w:hAnsi="標楷體"/>
                 <w:spacing w:val="-2"/>
                 <w:sz w:val="24"/>
               </w:rPr>
               <w:t>H：</w:t>
             </w:r>
-            <w:r>
-              <w:rPr>
-                <w:rFonts w:ascii="DFKai-SB" w:eastAsia="DFKai-SB" w:hAnsi="DFKai-SB"/>
-                <w:color w:val="FF0000"/>
-                <w:spacing w:val="-2"/>
-                <w:sz w:val="24"/>
-              </w:rPr>
-              <w:t>0.0166</w:t>
-            </w:r>
-            <w:r>
-              <w:rPr>
-                <w:rFonts w:ascii="DFKai-SB" w:eastAsia="DFKai-SB" w:hAnsi="DFKai-SB"/>
+            <w:proofErr w:type="gramStart"/>
+            <w:r>
+              <w:rPr>
+                <w:rFonts w:ascii="標楷體" w:eastAsia="標楷體" w:hAnsi="標楷體" w:hint="eastAsia"/>
+                <w:spacing w:val="-2"/>
+                <w:sz w:val="24"/>
+              </w:rPr>
+              <w:t xml:space="preserve">{{ </w:t>
+            </w:r>
+            <w:r>
+              <w:rPr>
+                <w:rFonts w:ascii="標楷體" w:eastAsia="標楷體" w:hAnsi="標楷體" w:hint="eastAsia"/>
+                <w:spacing w:val="-2"/>
+                <w:sz w:val="24"/>
+              </w:rPr>
+              <w:t>(</w:t>
+            </w:r>
+            <w:proofErr w:type="spellStart"/>
+            <w:proofErr w:type="gramEnd"/>
+            <w:r>
+              <w:rPr>
+                <w:rFonts w:ascii="標楷體" w:eastAsia="標楷體" w:hAnsi="標楷體" w:hint="eastAsia"/>
+                <w:spacing w:val="-2"/>
+                <w:sz w:val="24"/>
+              </w:rPr>
+              <w:t>measured_height-original_height</w:t>
+            </w:r>
+            <w:proofErr w:type="spellEnd"/>
+            <w:r>
+              <w:rPr>
+                <w:rFonts w:ascii="標楷體" w:eastAsia="標楷體" w:hAnsi="標楷體" w:hint="eastAsia"/>
+                <w:spacing w:val="-2"/>
+                <w:sz w:val="24"/>
+              </w:rPr>
+              <w:t>) | round(</w:t>
+            </w:r>
+            <w:r>
+              <w:rPr>
+                <w:rFonts w:ascii="標楷體" w:eastAsia="標楷體" w:hAnsi="標楷體" w:hint="eastAsia"/>
+                <w:spacing w:val="-2"/>
+                <w:sz w:val="24"/>
+              </w:rPr>
+              <w:t>4)</w:t>
+            </w:r>
+            <w:r>
+              <w:rPr>
+                <w:rFonts w:ascii="標楷體" w:eastAsia="標楷體" w:hAnsi="標楷體" w:hint="eastAsia"/>
+                <w:spacing w:val="-2"/>
+                <w:sz w:val="24"/>
+              </w:rPr>
+              <w:t xml:space="preserve"> </w:t>
+            </w:r>
+            <w:r>
+              <w:rPr>
+                <w:rFonts w:ascii="標楷體" w:eastAsia="標楷體" w:hAnsi="標楷體" w:hint="eastAsia"/>
+                <w:spacing w:val="-2"/>
+                <w:sz w:val="24"/>
+              </w:rPr>
+              <w:t>}}</w:t>
+            </w:r>
+            <w:r>
+              <w:rPr>
+                <w:rFonts w:ascii="標楷體" w:eastAsia="標楷體" w:hAnsi="標楷體"/>
                 <w:spacing w:val="-2"/>
                 <w:sz w:val="24"/>
               </w:rPr>
@@ -2498,7 +4320,7 @@
         <w:spacing w:before="0"/>
         <w:ind w:left="0"/>
         <w:rPr>
-          <w:rFonts w:ascii="DFKai-SB" w:eastAsia="DFKai-SB" w:hAnsi="DFKai-SB"/>
+          <w:rFonts w:ascii="標楷體" w:eastAsia="標楷體" w:hAnsi="標楷體"/>
           <w:sz w:val="24"/>
         </w:rPr>
       </w:pPr>
@@ -2509,7 +4331,7 @@
         <w:spacing w:before="0"/>
         <w:ind w:left="0"/>
         <w:rPr>
-          <w:rFonts w:ascii="DFKai-SB" w:eastAsia="DFKai-SB" w:hAnsi="DFKai-SB"/>
+          <w:rFonts w:ascii="標楷體" w:eastAsia="標楷體" w:hAnsi="標楷體"/>
           <w:sz w:val="24"/>
         </w:rPr>
       </w:pPr>
@@ -2521,121 +4343,20 @@
         </w:tabs>
         <w:ind w:left="903"/>
         <w:rPr>
-          <w:rFonts w:ascii="DFKai-SB" w:eastAsia="DFKai-SB" w:hAnsi="DFKai-SB"/>
+          <w:rFonts w:ascii="標楷體" w:eastAsia="標楷體" w:hAnsi="標楷體"/>
           <w:sz w:val="24"/>
         </w:rPr>
       </w:pPr>
       <w:r>
         <w:rPr>
-          <w:rFonts w:ascii="DFKai-SB" w:eastAsia="DFKai-SB" w:hAnsi="DFKai-SB"/>
-          <w:noProof/>
-          <w:color w:val="FF0000"/>
-          <w:sz w:val="24"/>
-        </w:rPr>
-        <w:drawing>
-          <wp:anchor distT="0" distB="0" distL="0" distR="0" simplePos="0" relativeHeight="485047808" behindDoc="1" locked="0" layoutInCell="1" allowOverlap="1" wp14:anchorId="0E256162" wp14:editId="56A6909E">
-            <wp:simplePos x="0" y="0"/>
-            <wp:positionH relativeFrom="page">
-              <wp:posOffset>4131945</wp:posOffset>
-            </wp:positionH>
-            <wp:positionV relativeFrom="paragraph">
-              <wp:posOffset>184785</wp:posOffset>
-            </wp:positionV>
-            <wp:extent cx="1713104" cy="1193958"/>
-            <wp:effectExtent l="0" t="0" r="0" b="0"/>
-            <wp:wrapNone/>
-            <wp:docPr id="1" name="Image 1"/>
-            <wp:cNvGraphicFramePr>
-              <a:graphicFrameLocks xmlns:a="http://schemas.openxmlformats.org/drawingml/2006/main"/>
-            </wp:cNvGraphicFramePr>
-            <a:graphic xmlns:a="http://schemas.openxmlformats.org/drawingml/2006/main">
-              <a:graphicData uri="http://schemas.openxmlformats.org/drawingml/2006/picture">
-                <pic:pic xmlns:pic="http://schemas.openxmlformats.org/drawingml/2006/picture">
-                  <pic:nvPicPr>
-                    <pic:cNvPr id="1" name="Image 1"/>
-                    <pic:cNvPicPr/>
-                  </pic:nvPicPr>
-                  <pic:blipFill>
-                    <a:blip r:embed="rId6" cstate="print"/>
-                    <a:stretch>
-                      <a:fillRect/>
-                    </a:stretch>
-                  </pic:blipFill>
-                  <pic:spPr>
-                    <a:xfrm>
-                      <a:off x="0" y="0"/>
-                      <a:ext cx="1713104" cy="1193958"/>
-                    </a:xfrm>
-                    <a:prstGeom prst="rect">
-                      <a:avLst/>
-                    </a:prstGeom>
-                  </pic:spPr>
-                </pic:pic>
-              </a:graphicData>
-            </a:graphic>
-          </wp:anchor>
-        </w:drawing>
-      </w:r>
-      <w:r>
-        <w:rPr>
-          <w:rFonts w:ascii="DFKai-SB" w:eastAsia="DFKai-SB" w:hAnsi="DFKai-SB"/>
-          <w:noProof/>
-          <w:sz w:val="24"/>
-        </w:rPr>
-        <w:drawing>
-          <wp:anchor distT="0" distB="0" distL="0" distR="0" simplePos="0" relativeHeight="15729152" behindDoc="0" locked="0" layoutInCell="1" allowOverlap="1" wp14:anchorId="189C6614" wp14:editId="4304BF65">
-            <wp:simplePos x="0" y="0"/>
-            <wp:positionH relativeFrom="page">
-              <wp:posOffset>1298160</wp:posOffset>
-            </wp:positionH>
-            <wp:positionV relativeFrom="paragraph">
-              <wp:posOffset>856688</wp:posOffset>
-            </wp:positionV>
-            <wp:extent cx="1570974" cy="628422"/>
-            <wp:effectExtent l="0" t="0" r="0" b="0"/>
-            <wp:wrapNone/>
-            <wp:docPr id="2" name="Image 2"/>
-            <wp:cNvGraphicFramePr>
-              <a:graphicFrameLocks xmlns:a="http://schemas.openxmlformats.org/drawingml/2006/main"/>
-            </wp:cNvGraphicFramePr>
-            <a:graphic xmlns:a="http://schemas.openxmlformats.org/drawingml/2006/main">
-              <a:graphicData uri="http://schemas.openxmlformats.org/drawingml/2006/picture">
-                <pic:pic xmlns:pic="http://schemas.openxmlformats.org/drawingml/2006/picture">
-                  <pic:nvPicPr>
-                    <pic:cNvPr id="2" name="Image 2"/>
-                    <pic:cNvPicPr/>
-                  </pic:nvPicPr>
-                  <pic:blipFill>
-                    <a:blip r:embed="rId7" cstate="print"/>
-                    <a:stretch>
-                      <a:fillRect/>
-                    </a:stretch>
-                  </pic:blipFill>
-                  <pic:spPr>
-                    <a:xfrm>
-                      <a:off x="0" y="0"/>
-                      <a:ext cx="1570974" cy="628422"/>
-                    </a:xfrm>
-                    <a:prstGeom prst="rect">
-                      <a:avLst/>
-                    </a:prstGeom>
-                  </pic:spPr>
-                </pic:pic>
-              </a:graphicData>
-            </a:graphic>
-          </wp:anchor>
-        </w:drawing>
-      </w:r>
-      <w:r>
-        <w:rPr>
-          <w:rFonts w:ascii="DFKai-SB" w:eastAsia="DFKai-SB" w:hAnsi="DFKai-SB"/>
+          <w:rFonts w:ascii="標楷體" w:eastAsia="標楷體" w:hAnsi="標楷體"/>
           <w:sz w:val="24"/>
         </w:rPr>
         <w:t>管線單位所屬人員確認</w:t>
       </w:r>
       <w:r>
         <w:rPr>
-          <w:rFonts w:ascii="DFKai-SB" w:eastAsia="DFKai-SB" w:hAnsi="DFKai-SB"/>
+          <w:rFonts w:ascii="標楷體" w:eastAsia="標楷體" w:hAnsi="標楷體"/>
           <w:spacing w:val="-10"/>
           <w:sz w:val="24"/>
         </w:rPr>
@@ -2643,7 +4364,7 @@
       </w:r>
       <w:r>
         <w:rPr>
-          <w:rFonts w:ascii="DFKai-SB" w:eastAsia="DFKai-SB" w:hAnsi="DFKai-SB"/>
+          <w:rFonts w:ascii="標楷體" w:eastAsia="標楷體" w:hAnsi="標楷體"/>
           <w:sz w:val="24"/>
         </w:rPr>
         <w:tab/>
@@ -2651,7 +4372,7 @@
       </w:r>
       <w:r>
         <w:rPr>
-          <w:rFonts w:ascii="DFKai-SB" w:eastAsia="DFKai-SB" w:hAnsi="DFKai-SB"/>
+          <w:rFonts w:ascii="標楷體" w:eastAsia="標楷體" w:hAnsi="標楷體"/>
           <w:spacing w:val="-10"/>
           <w:sz w:val="24"/>
         </w:rPr>
@@ -2664,7 +4385,7 @@
         <w:spacing w:before="0"/>
         <w:ind w:left="0"/>
         <w:rPr>
-          <w:rFonts w:ascii="DFKai-SB" w:eastAsia="DFKai-SB" w:hAnsi="DFKai-SB"/>
+          <w:rFonts w:ascii="標楷體" w:eastAsia="標楷體" w:hAnsi="標楷體"/>
           <w:sz w:val="20"/>
         </w:rPr>
       </w:pPr>
@@ -2675,7 +4396,7 @@
         <w:spacing w:before="0"/>
         <w:ind w:left="0"/>
         <w:rPr>
-          <w:rFonts w:ascii="DFKai-SB" w:eastAsia="DFKai-SB" w:hAnsi="DFKai-SB"/>
+          <w:rFonts w:ascii="標楷體" w:eastAsia="標楷體" w:hAnsi="標楷體"/>
           <w:sz w:val="20"/>
         </w:rPr>
       </w:pPr>
@@ -2686,7 +4407,7 @@
         <w:spacing w:before="0"/>
         <w:ind w:left="0"/>
         <w:rPr>
-          <w:rFonts w:ascii="DFKai-SB" w:eastAsia="DFKai-SB" w:hAnsi="DFKai-SB"/>
+          <w:rFonts w:ascii="標楷體" w:eastAsia="標楷體" w:hAnsi="標楷體"/>
           <w:sz w:val="20"/>
         </w:rPr>
       </w:pPr>
@@ -2697,7 +4418,7 @@
         <w:spacing w:before="0"/>
         <w:ind w:left="0"/>
         <w:rPr>
-          <w:rFonts w:ascii="DFKai-SB" w:eastAsia="DFKai-SB" w:hAnsi="DFKai-SB"/>
+          <w:rFonts w:ascii="標楷體" w:eastAsia="標楷體" w:hAnsi="標楷體"/>
           <w:sz w:val="20"/>
         </w:rPr>
       </w:pPr>
@@ -2708,7 +4429,7 @@
         <w:spacing w:before="0"/>
         <w:ind w:left="0"/>
         <w:rPr>
-          <w:rFonts w:ascii="DFKai-SB" w:eastAsia="DFKai-SB" w:hAnsi="DFKai-SB"/>
+          <w:rFonts w:ascii="標楷體" w:eastAsia="標楷體" w:hAnsi="標楷體"/>
           <w:sz w:val="20"/>
         </w:rPr>
       </w:pPr>
@@ -2719,7 +4440,7 @@
         <w:spacing w:before="0"/>
         <w:ind w:left="0"/>
         <w:rPr>
-          <w:rFonts w:ascii="DFKai-SB" w:eastAsia="DFKai-SB" w:hAnsi="DFKai-SB"/>
+          <w:rFonts w:ascii="標楷體" w:eastAsia="標楷體" w:hAnsi="標楷體"/>
           <w:sz w:val="20"/>
         </w:rPr>
       </w:pPr>
@@ -2730,7 +4451,7 @@
         <w:spacing w:before="119"/>
         <w:ind w:left="0"/>
         <w:rPr>
-          <w:rFonts w:ascii="DFKai-SB" w:eastAsia="DFKai-SB" w:hAnsi="DFKai-SB"/>
+          <w:rFonts w:ascii="標楷體" w:eastAsia="標楷體" w:hAnsi="標楷體"/>
           <w:sz w:val="20"/>
         </w:rPr>
       </w:pPr>
@@ -2765,7 +4486,7 @@
               <w:ind w:left="50" w:right="0"/>
               <w:jc w:val="left"/>
               <w:rPr>
-                <w:rFonts w:ascii="DFKai-SB" w:eastAsia="DFKai-SB" w:hAnsi="DFKai-SB"/>
+                <w:rFonts w:ascii="標楷體" w:eastAsia="標楷體" w:hAnsi="標楷體"/>
                 <w:sz w:val="24"/>
               </w:rPr>
             </w:pPr>
@@ -2773,7 +4494,7 @@
             <w:bookmarkEnd w:id="1"/>
             <w:r>
               <w:rPr>
-                <w:rFonts w:ascii="DFKai-SB" w:eastAsia="DFKai-SB" w:hAnsi="DFKai-SB"/>
+                <w:rFonts w:ascii="標楷體" w:eastAsia="標楷體" w:hAnsi="標楷體"/>
                 <w:sz w:val="24"/>
                 <w:u w:val="single"/>
               </w:rPr>
@@ -2781,7 +4502,7 @@
             </w:r>
             <w:r>
               <w:rPr>
-                <w:rFonts w:ascii="DFKai-SB" w:eastAsia="DFKai-SB" w:hAnsi="DFKai-SB"/>
+                <w:rFonts w:ascii="標楷體" w:eastAsia="標楷體" w:hAnsi="標楷體"/>
                 <w:spacing w:val="-3"/>
                 <w:sz w:val="24"/>
               </w:rPr>
@@ -2803,13 +4524,13 @@
               <w:ind w:right="49"/>
               <w:jc w:val="right"/>
               <w:rPr>
-                <w:rFonts w:ascii="DFKai-SB" w:eastAsia="DFKai-SB" w:hAnsi="DFKai-SB"/>
-                <w:sz w:val="24"/>
-              </w:rPr>
-            </w:pPr>
-            <w:r>
-              <w:rPr>
-                <w:rFonts w:ascii="DFKai-SB" w:eastAsia="DFKai-SB" w:hAnsi="DFKai-SB"/>
+                <w:rFonts w:ascii="標楷體" w:eastAsia="標楷體" w:hAnsi="標楷體"/>
+                <w:sz w:val="24"/>
+              </w:rPr>
+            </w:pPr>
+            <w:r>
+              <w:rPr>
+                <w:rFonts w:ascii="標楷體" w:eastAsia="標楷體" w:hAnsi="標楷體"/>
                 <w:sz w:val="24"/>
                 <w:u w:val="single"/>
               </w:rPr>
@@ -2817,7 +4538,7 @@
             </w:r>
             <w:r>
               <w:rPr>
-                <w:rFonts w:ascii="DFKai-SB" w:eastAsia="DFKai-SB" w:hAnsi="DFKai-SB"/>
+                <w:rFonts w:ascii="標楷體" w:eastAsia="標楷體" w:hAnsi="標楷體"/>
                 <w:spacing w:val="-3"/>
                 <w:sz w:val="24"/>
               </w:rPr>
@@ -2841,22 +4562,94 @@
               <w:ind w:left="831" w:right="0"/>
               <w:jc w:val="left"/>
               <w:rPr>
-                <w:rFonts w:ascii="DFKai-SB" w:eastAsia="DFKai-SB" w:hAnsi="DFKai-SB"/>
-                <w:sz w:val="24"/>
-              </w:rPr>
-            </w:pPr>
-            <w:r>
-              <w:rPr>
-                <w:rFonts w:ascii="DFKai-SB" w:eastAsia="DFKai-SB" w:hAnsi="DFKai-SB"/>
-                <w:color w:val="FF0000"/>
-                <w:sz w:val="24"/>
-              </w:rPr>
-              <w:t>114年01月21</w:t>
-            </w:r>
-            <w:r>
-              <w:rPr>
-                <w:rFonts w:ascii="DFKai-SB" w:eastAsia="DFKai-SB" w:hAnsi="DFKai-SB"/>
-                <w:color w:val="FF0000"/>
+                <w:rFonts w:ascii="標楷體" w:eastAsia="標楷體" w:hAnsi="標楷體"/>
+                <w:sz w:val="24"/>
+              </w:rPr>
+            </w:pPr>
+            <w:r>
+              <w:rPr>
+                <w:rFonts w:ascii="標楷體" w:eastAsia="標楷體" w:hAnsi="標楷體" w:hint="eastAsia"/>
+                <w:sz w:val="24"/>
+              </w:rPr>
+              <w:t xml:space="preserve">{{ </w:t>
+            </w:r>
+            <w:r>
+              <w:rPr>
+                <w:rFonts w:ascii="標楷體" w:eastAsia="標楷體" w:hAnsi="標楷體"/>
+                <w:sz w:val="24"/>
+              </w:rPr>
+              <w:t>measurement_date</w:t>
+            </w:r>
+            <w:r>
+              <w:rPr>
+                <w:rFonts w:ascii="標楷體" w:eastAsia="標楷體" w:hAnsi="標楷體" w:hint="eastAsia"/>
+                <w:sz w:val="24"/>
+              </w:rPr>
+              <w:t>.year-1911 }}</w:t>
+            </w:r>
+            <w:r>
+              <w:rPr>
+                <w:rFonts w:ascii="標楷體" w:eastAsia="標楷體" w:hAnsi="標楷體"/>
+                <w:sz w:val="24"/>
+              </w:rPr>
+              <w:t>年</w:t>
+            </w:r>
+            <w:r>
+              <w:rPr>
+                <w:rFonts w:ascii="標楷體" w:eastAsia="標楷體" w:hAnsi="標楷體" w:hint="eastAsia"/>
+                <w:sz w:val="24"/>
+              </w:rPr>
+              <w:t xml:space="preserve">{{ </w:t>
+            </w:r>
+            <w:proofErr w:type="spellStart"/>
+            <w:r>
+              <w:rPr>
+                <w:rFonts w:ascii="標楷體" w:eastAsia="標楷體" w:hAnsi="標楷體" w:hint="eastAsia"/>
+                <w:sz w:val="24"/>
+              </w:rPr>
+              <w:t>measurement_date.month</w:t>
+            </w:r>
+            <w:proofErr w:type="spellEnd"/>
+            <w:r>
+              <w:rPr>
+                <w:rFonts w:ascii="標楷體" w:eastAsia="標楷體" w:hAnsi="標楷體" w:hint="eastAsia"/>
+                <w:sz w:val="24"/>
+              </w:rPr>
+              <w:t xml:space="preserve"> }}</w:t>
+            </w:r>
+            <w:r>
+              <w:rPr>
+                <w:rFonts w:ascii="標楷體" w:eastAsia="標楷體" w:hAnsi="標楷體"/>
+                <w:sz w:val="24"/>
+              </w:rPr>
+              <w:t>月</w:t>
+            </w:r>
+            <w:r>
+              <w:rPr>
+                <w:rFonts w:ascii="標楷體" w:eastAsia="標楷體" w:hAnsi="標楷體" w:hint="eastAsia"/>
+                <w:sz w:val="24"/>
+              </w:rPr>
+              <w:t xml:space="preserve">{{ </w:t>
+            </w:r>
+            <w:proofErr w:type="spellStart"/>
+            <w:r>
+              <w:rPr>
+                <w:rFonts w:ascii="標楷體" w:eastAsia="標楷體" w:hAnsi="標楷體" w:hint="eastAsia"/>
+                <w:sz w:val="24"/>
+              </w:rPr>
+              <w:t>measurement_date.day</w:t>
+            </w:r>
+            <w:proofErr w:type="spellEnd"/>
+            <w:r>
+              <w:rPr>
+                <w:rFonts w:ascii="標楷體" w:eastAsia="標楷體" w:hAnsi="標楷體" w:hint="eastAsia"/>
+                <w:sz w:val="24"/>
+              </w:rPr>
+              <w:t xml:space="preserve"> }}</w:t>
+            </w:r>
+            <w:r>
+              <w:rPr>
+                <w:rFonts w:ascii="標楷體" w:eastAsia="標楷體" w:hAnsi="標楷體"/>
                 <w:spacing w:val="-10"/>
                 <w:sz w:val="24"/>
               </w:rPr>
@@ -2875,13 +4668,13 @@
               <w:ind w:right="121"/>
               <w:jc w:val="right"/>
               <w:rPr>
-                <w:rFonts w:ascii="DFKai-SB" w:eastAsia="DFKai-SB" w:hAnsi="DFKai-SB"/>
-                <w:sz w:val="24"/>
-              </w:rPr>
-            </w:pPr>
-            <w:r>
-              <w:rPr>
-                <w:rFonts w:ascii="DFKai-SB" w:eastAsia="DFKai-SB" w:hAnsi="DFKai-SB"/>
+                <w:rFonts w:ascii="標楷體" w:eastAsia="標楷體" w:hAnsi="標楷體"/>
+                <w:sz w:val="24"/>
+              </w:rPr>
+            </w:pPr>
+            <w:r>
+              <w:rPr>
+                <w:rFonts w:ascii="標楷體" w:eastAsia="標楷體" w:hAnsi="標楷體"/>
                 <w:spacing w:val="-2"/>
                 <w:sz w:val="24"/>
               </w:rPr>
@@ -2897,7 +4690,7 @@
         <w:spacing w:before="67"/>
         <w:ind w:rightChars="-54" w:right="-119"/>
         <w:rPr>
-          <w:rFonts w:ascii="DFKai-SB" w:eastAsia="DFKai-SB" w:hAnsi="DFKai-SB" w:hint="eastAsia"/>
+          <w:rFonts w:ascii="標楷體" w:eastAsia="標楷體" w:hAnsi="標楷體"/>
         </w:rPr>
       </w:pPr>
     </w:p>
@@ -2912,7 +4705,7 @@
 </file>
 
 <file path=word/numbering.xml><?xml version="1.0" encoding="utf-8"?>
-<w:numbering xmlns:wpc="http://schemas.microsoft.com/office/word/2010/wordprocessingCanvas" xmlns:cx="http://schemas.microsoft.com/office/drawing/2014/chartex" xmlns:cx1="http://schemas.microsoft.com/office/drawing/2015/9/8/chartex" xmlns:cx2="http://schemas.microsoft.com/office/drawing/2015/10/21/chartex" xmlns:cx3="http://schemas.microsoft.com/office/drawing/2016/5/9/chartex" xmlns:cx4="http://schemas.microsoft.com/office/drawing/2016/5/10/chartex" xmlns:cx5="http://schemas.microsoft.com/office/drawing/2016/5/11/chartex" xmlns:cx6="http://schemas.microsoft.com/office/drawing/2016/5/12/chartex" xmlns:cx7="http://schemas.microsoft.com/office/drawing/2016/5/13/chartex" xmlns:cx8="http://schemas.microsoft.com/office/drawing/2016/5/14/chartex" xmlns:mc="http://schemas.openxmlformats.org/markup-compatibility/2006" xmlns:aink="http://schemas.microsoft.com/office/drawing/2016/ink" xmlns:am3d="http://schemas.microsoft.com/office/drawing/2017/model3d" xmlns:o="urn:schemas-microsoft-com:office:office" xmlns:r="http://schemas.openxmlformats.org/officeDocument/2006/relationships" xmlns:m="http://schemas.openxmlformats.org/officeDocument/2006/math" xmlns:v="urn:schemas-microsoft-com:vml" xmlns:wp14="http://schemas.microsoft.com/office/word/2010/wordprocessingDrawing" xmlns:wp="http://schemas.openxmlformats.org/drawingml/2006/wordprocessingDrawing" xmlns:w10="urn:schemas-microsoft-com:office:word" xmlns:w="http://schemas.openxmlformats.org/wordprocessingml/2006/main" xmlns:w14="http://schemas.microsoft.com/office/word/2010/wordml" xmlns:w15="http://schemas.microsoft.com/office/word/2012/wordml" xmlns:w16cex="http://schemas.microsoft.com/office/word/2018/wordml/cex" xmlns:w16cid="http://schemas.microsoft.com/office/word/2016/wordml/cid" xmlns:w16="http://schemas.microsoft.com/office/word/2018/wordml" xmlns:w16sdtdh="http://schemas.microsoft.com/office/word/2020/wordml/sdtdatahash" xmlns:w16se="http://schemas.microsoft.com/office/word/2015/wordml/symex" xmlns:wpg="http://schemas.microsoft.com/office/word/2010/wordprocessingGroup" xmlns:wpi="http://schemas.microsoft.com/office/word/2010/wordprocessingInk" xmlns:wne="http://schemas.microsoft.com/office/word/2006/wordml" xmlns:wps="http://schemas.microsoft.com/office/word/2010/wordprocessingShape" mc:Ignorable="w14 w15 w16se w16cid w16 w16cex w16sdtdh wp14">
+<w:numbering xmlns:wpc="http://schemas.microsoft.com/office/word/2010/wordprocessingCanvas" xmlns:cx="http://schemas.microsoft.com/office/drawing/2014/chartex" xmlns:cx1="http://schemas.microsoft.com/office/drawing/2015/9/8/chartex" xmlns:cx2="http://schemas.microsoft.com/office/drawing/2015/10/21/chartex" xmlns:cx3="http://schemas.microsoft.com/office/drawing/2016/5/9/chartex" xmlns:cx4="http://schemas.microsoft.com/office/drawing/2016/5/10/chartex" xmlns:cx5="http://schemas.microsoft.com/office/drawing/2016/5/11/chartex" xmlns:cx6="http://schemas.microsoft.com/office/drawing/2016/5/12/chartex" xmlns:cx7="http://schemas.microsoft.com/office/drawing/2016/5/13/chartex" xmlns:cx8="http://schemas.microsoft.com/office/drawing/2016/5/14/chartex" xmlns:mc="http://schemas.openxmlformats.org/markup-compatibility/2006" xmlns:aink="http://schemas.microsoft.com/office/drawing/2016/ink" xmlns:am3d="http://schemas.microsoft.com/office/drawing/2017/model3d" xmlns:o="urn:schemas-microsoft-com:office:office" xmlns:oel="http://schemas.microsoft.com/office/2019/extlst" xmlns:r="http://schemas.openxmlformats.org/officeDocument/2006/relationships" xmlns:m="http://schemas.openxmlformats.org/officeDocument/2006/math" xmlns:v="urn:schemas-microsoft-com:vml" xmlns:wp14="http://schemas.microsoft.com/office/word/2010/wordprocessingDrawing" xmlns:wp="http://schemas.openxmlformats.org/drawingml/2006/wordprocessingDrawing" xmlns:w10="urn:schemas-microsoft-com:office:word" xmlns:w="http://schemas.openxmlformats.org/wordprocessingml/2006/main" xmlns:w14="http://schemas.microsoft.com/office/word/2010/wordml" xmlns:w15="http://schemas.microsoft.com/office/word/2012/wordml" xmlns:w16cex="http://schemas.microsoft.com/office/word/2018/wordml/cex" xmlns:w16cid="http://schemas.microsoft.com/office/word/2016/wordml/cid" xmlns:w16="http://schemas.microsoft.com/office/word/2018/wordml" xmlns:w16sdtdh="http://schemas.microsoft.com/office/word/2020/wordml/sdtdatahash" xmlns:w16se="http://schemas.microsoft.com/office/word/2015/wordml/symex" xmlns:wpg="http://schemas.microsoft.com/office/word/2010/wordprocessingGroup" xmlns:wpi="http://schemas.microsoft.com/office/word/2010/wordprocessingInk" xmlns:wne="http://schemas.microsoft.com/office/word/2006/wordml" xmlns:wps="http://schemas.microsoft.com/office/word/2010/wordprocessingShape" mc:Ignorable="w14 w15 w16se w16cid w16 w16cex w16sdtdh wp14">
   <w:abstractNum w:abstractNumId="0" w15:restartNumberingAfterBreak="0">
     <w:nsid w:val="289A5160"/>
     <w:multiLevelType w:val="hybridMultilevel"/>
@@ -2925,7 +4718,7 @@
         <w:ind w:left="880" w:hanging="360"/>
       </w:pPr>
       <w:rPr>
-        <w:rFonts w:ascii="宋体" w:eastAsia="宋体" w:hAnsi="宋体" w:cs="宋体" w:hint="default"/>
+        <w:rFonts w:ascii="SimSun" w:eastAsia="SimSun" w:hAnsi="SimSun" w:cs="SimSun" w:hint="default"/>
         <w:b w:val="0"/>
         <w:bCs w:val="0"/>
         <w:i w:val="0"/>
@@ -3046,7 +4839,7 @@
         <w:ind w:left="880" w:hanging="360"/>
       </w:pPr>
       <w:rPr>
-        <w:rFonts w:ascii="宋体" w:eastAsia="宋体" w:hAnsi="宋体" w:cs="宋体" w:hint="default"/>
+        <w:rFonts w:ascii="SimSun" w:eastAsia="SimSun" w:hAnsi="SimSun" w:cs="SimSun" w:hint="default"/>
         <w:b w:val="0"/>
         <w:bCs w:val="0"/>
         <w:i w:val="0"/>
@@ -3155,10 +4948,10 @@
       </w:rPr>
     </w:lvl>
   </w:abstractNum>
-  <w:num w:numId="1">
+  <w:num w:numId="1" w16cid:durableId="2117865004">
     <w:abstractNumId w:val="1"/>
   </w:num>
-  <w:num w:numId="2">
+  <w:num w:numId="2" w16cid:durableId="1239486069">
     <w:abstractNumId w:val="0"/>
   </w:num>
 </w:numbering>
@@ -3565,7 +5358,7 @@
     <w:name w:val="Normal"/>
     <w:qFormat/>
     <w:rPr>
-      <w:rFonts w:ascii="宋体" w:eastAsia="宋体" w:hAnsi="宋体" w:cs="宋体"/>
+      <w:rFonts w:ascii="SimSun" w:eastAsia="SimSun" w:hAnsi="SimSun" w:cs="SimSun"/>
       <w:lang w:eastAsia="zh-TW"/>
     </w:rPr>
   </w:style>
@@ -3651,6 +5444,67 @@
       <w:ind w:right="134"/>
       <w:jc w:val="center"/>
     </w:pPr>
+  </w:style>
+  <w:style w:type="character" w:styleId="a5">
+    <w:name w:val="annotation reference"/>
+    <w:basedOn w:val="a0"/>
+    <w:uiPriority w:val="99"/>
+    <w:semiHidden/>
+    <w:unhideWhenUsed/>
+    <w:rsid w:val="00B545D9"/>
+    <w:rPr>
+      <w:sz w:val="18"/>
+      <w:szCs w:val="18"/>
+    </w:rPr>
+  </w:style>
+  <w:style w:type="paragraph" w:styleId="a6">
+    <w:name w:val="annotation text"/>
+    <w:basedOn w:val="a"/>
+    <w:link w:val="a7"/>
+    <w:uiPriority w:val="99"/>
+    <w:semiHidden/>
+    <w:unhideWhenUsed/>
+    <w:rsid w:val="00B545D9"/>
+  </w:style>
+  <w:style w:type="character" w:customStyle="1" w:styleId="a7">
+    <w:name w:val="註解文字 字元"/>
+    <w:basedOn w:val="a0"/>
+    <w:link w:val="a6"/>
+    <w:uiPriority w:val="99"/>
+    <w:semiHidden/>
+    <w:rsid w:val="00B545D9"/>
+    <w:rPr>
+      <w:rFonts w:ascii="SimSun" w:eastAsia="SimSun" w:hAnsi="SimSun" w:cs="SimSun"/>
+      <w:lang w:eastAsia="zh-TW"/>
+    </w:rPr>
+  </w:style>
+  <w:style w:type="paragraph" w:styleId="a8">
+    <w:name w:val="annotation subject"/>
+    <w:basedOn w:val="a6"/>
+    <w:next w:val="a6"/>
+    <w:link w:val="a9"/>
+    <w:uiPriority w:val="99"/>
+    <w:semiHidden/>
+    <w:unhideWhenUsed/>
+    <w:rsid w:val="00B545D9"/>
+    <w:rPr>
+      <w:b/>
+      <w:bCs/>
+    </w:rPr>
+  </w:style>
+  <w:style w:type="character" w:customStyle="1" w:styleId="a9">
+    <w:name w:val="註解主旨 字元"/>
+    <w:basedOn w:val="a7"/>
+    <w:link w:val="a8"/>
+    <w:uiPriority w:val="99"/>
+    <w:semiHidden/>
+    <w:rsid w:val="00B545D9"/>
+    <w:rPr>
+      <w:rFonts w:ascii="SimSun" w:eastAsia="SimSun" w:hAnsi="SimSun" w:cs="SimSun"/>
+      <w:b/>
+      <w:bCs/>
+      <w:lang w:eastAsia="zh-TW"/>
+    </w:rPr>
   </w:style>
 </w:styles>
 </file>

--- a/template/附件1模板/附件1_自主查核表_首頁模板.docx
+++ b/template/附件1模板/附件1_自主查核表_首頁模板.docx
@@ -69,25 +69,7 @@
                 <w:spacing w:val="-1"/>
                 <w:sz w:val="32"/>
               </w:rPr>
-              <w:t>公共</w:t>
-            </w:r>
-            <w:proofErr w:type="gramStart"/>
-            <w:r>
-              <w:rPr>
-                <w:rFonts w:ascii="標楷體" w:eastAsia="標楷體" w:hAnsi="標楷體"/>
-                <w:spacing w:val="-1"/>
-                <w:sz w:val="32"/>
-              </w:rPr>
-              <w:t>管線圖資及</w:t>
-            </w:r>
-            <w:proofErr w:type="gramEnd"/>
-            <w:r>
-              <w:rPr>
-                <w:rFonts w:ascii="標楷體" w:eastAsia="標楷體" w:hAnsi="標楷體"/>
-                <w:spacing w:val="-1"/>
-                <w:sz w:val="32"/>
-              </w:rPr>
-              <w:t>圖檔更新維護作業自主查核表 (證明資料)</w:t>
+              <w:t>公共管線圖資及圖檔更新維護作業自主查核表 (證明資料)</w:t>
             </w:r>
           </w:p>
         </w:tc>
@@ -153,7 +135,6 @@
         <w:tab/>
         <w:t>施測日期：</w:t>
       </w:r>
-      <w:proofErr w:type="gramStart"/>
       <w:r>
         <w:rPr>
           <w:rFonts w:ascii="標楷體" w:eastAsia="標楷體" w:hAnsi="標楷體" w:hint="eastAsia"/>
@@ -167,15 +148,7 @@
           <w:rFonts w:ascii="標楷體" w:eastAsia="標楷體" w:hAnsi="標楷體"/>
           <w:sz w:val="24"/>
         </w:rPr>
-        <w:t>measurement</w:t>
-      </w:r>
-      <w:proofErr w:type="gramEnd"/>
-      <w:r>
-        <w:rPr>
-          <w:rFonts w:ascii="標楷體" w:eastAsia="標楷體" w:hAnsi="標楷體"/>
-          <w:sz w:val="24"/>
-        </w:rPr>
-        <w:t>_date</w:t>
+        <w:t>measurement_date</w:t>
       </w:r>
       <w:r>
         <w:rPr>
@@ -338,7 +311,6 @@
               </w:rPr>
               <w:t>施測人員姓名：</w:t>
             </w:r>
-            <w:proofErr w:type="gramStart"/>
             <w:r>
               <w:rPr>
                 <w:rFonts w:ascii="標楷體" w:eastAsia="標楷體" w:hAnsi="標楷體" w:hint="eastAsia"/>
@@ -354,16 +326,7 @@
                 <w:spacing w:val="-1"/>
                 <w:sz w:val="24"/>
               </w:rPr>
-              <w:t>surveyors</w:t>
-            </w:r>
-            <w:proofErr w:type="gramEnd"/>
-            <w:r>
-              <w:rPr>
-                <w:rFonts w:ascii="標楷體" w:eastAsia="標楷體" w:hAnsi="標楷體" w:hint="eastAsia"/>
-                <w:spacing w:val="-1"/>
-                <w:sz w:val="24"/>
-              </w:rPr>
-              <w:t>_name</w:t>
+              <w:t>surveyors_name</w:t>
             </w:r>
             <w:proofErr w:type="spellEnd"/>
             <w:r>
@@ -431,16 +394,7 @@
                 <w:spacing w:val="-2"/>
                 <w:sz w:val="24"/>
               </w:rPr>
-              <w:t>measurement_method.part</w:t>
-            </w:r>
-            <w:proofErr w:type="gramStart"/>
-            <w:r>
-              <w:rPr>
-                <w:rFonts w:ascii="標楷體" w:eastAsia="標楷體" w:hAnsi="標楷體" w:hint="eastAsia"/>
-                <w:spacing w:val="-2"/>
-                <w:sz w:val="24"/>
-              </w:rPr>
-              <w:t>1</w:t>
+              <w:t>measurement_method.part1</w:t>
             </w:r>
             <w:r>
               <w:rPr>
@@ -458,7 +412,6 @@
               </w:rPr>
               <w:t>!</w:t>
             </w:r>
-            <w:proofErr w:type="gramEnd"/>
             <w:r>
               <w:rPr>
                 <w:rFonts w:ascii="標楷體" w:eastAsia="標楷體" w:hAnsi="標楷體"/>
@@ -548,16 +501,7 @@
                 <w:spacing w:val="-2"/>
                 <w:sz w:val="24"/>
               </w:rPr>
-              <w:t>measurement_method.part</w:t>
-            </w:r>
-            <w:proofErr w:type="gramStart"/>
-            <w:r>
-              <w:rPr>
-                <w:rFonts w:ascii="標楷體" w:eastAsia="標楷體" w:hAnsi="標楷體" w:hint="eastAsia"/>
-                <w:spacing w:val="-2"/>
-                <w:sz w:val="24"/>
-              </w:rPr>
-              <w:t>2</w:t>
+              <w:t>measurement_method.part2</w:t>
             </w:r>
             <w:r>
               <w:rPr>
@@ -575,7 +519,6 @@
               </w:rPr>
               <w:t>!</w:t>
             </w:r>
-            <w:proofErr w:type="gramEnd"/>
             <w:r>
               <w:rPr>
                 <w:rFonts w:ascii="標楷體" w:eastAsia="標楷體" w:hAnsi="標楷體"/>
@@ -728,16 +671,7 @@
                 <w:spacing w:val="-2"/>
                 <w:sz w:val="24"/>
               </w:rPr>
-              <w:t>measurement_method.part</w:t>
-            </w:r>
-            <w:proofErr w:type="gramStart"/>
-            <w:r>
-              <w:rPr>
-                <w:rFonts w:ascii="標楷體" w:eastAsia="標楷體" w:hAnsi="標楷體" w:hint="eastAsia"/>
-                <w:spacing w:val="-2"/>
-                <w:sz w:val="24"/>
-              </w:rPr>
-              <w:t>3</w:t>
+              <w:t>measurement_method.part3</w:t>
             </w:r>
             <w:r>
               <w:rPr>
@@ -755,7 +689,6 @@
               </w:rPr>
               <w:t>!</w:t>
             </w:r>
-            <w:proofErr w:type="gramEnd"/>
             <w:r>
               <w:rPr>
                 <w:rFonts w:ascii="標楷體" w:eastAsia="標楷體" w:hAnsi="標楷體"/>
@@ -1007,16 +940,7 @@
                 <w:spacing w:val="-2"/>
                 <w:sz w:val="24"/>
               </w:rPr>
-              <w:t>measurement_method.part</w:t>
-            </w:r>
-            <w:proofErr w:type="gramStart"/>
-            <w:r>
-              <w:rPr>
-                <w:rFonts w:ascii="標楷體" w:eastAsia="標楷體" w:hAnsi="標楷體" w:hint="eastAsia"/>
-                <w:spacing w:val="-2"/>
-                <w:sz w:val="24"/>
-              </w:rPr>
-              <w:t>4</w:t>
+              <w:t>measurement_method.part4</w:t>
             </w:r>
             <w:r>
               <w:rPr>
@@ -1034,7 +958,6 @@
               </w:rPr>
               <w:t>!</w:t>
             </w:r>
-            <w:proofErr w:type="gramEnd"/>
             <w:r>
               <w:rPr>
                 <w:rFonts w:ascii="標楷體" w:eastAsia="標楷體" w:hAnsi="標楷體"/>
@@ -1209,16 +1132,7 @@
                 <w:spacing w:val="-2"/>
                 <w:sz w:val="24"/>
               </w:rPr>
-              <w:t>survey_equipment.part</w:t>
-            </w:r>
-            <w:proofErr w:type="gramStart"/>
-            <w:r>
-              <w:rPr>
-                <w:rFonts w:ascii="標楷體" w:eastAsia="標楷體" w:hAnsi="標楷體" w:hint="eastAsia"/>
-                <w:spacing w:val="-2"/>
-                <w:sz w:val="24"/>
-              </w:rPr>
-              <w:t>1</w:t>
+              <w:t>survey_equipment.part1</w:t>
             </w:r>
             <w:r>
               <w:rPr>
@@ -1236,7 +1150,6 @@
               </w:rPr>
               <w:t>!</w:t>
             </w:r>
-            <w:proofErr w:type="gramEnd"/>
             <w:r>
               <w:rPr>
                 <w:rFonts w:ascii="標楷體" w:eastAsia="標楷體" w:hAnsi="標楷體"/>
@@ -1366,16 +1279,7 @@
                 <w:spacing w:val="-2"/>
                 <w:sz w:val="24"/>
               </w:rPr>
-              <w:t>survey_equipment.part</w:t>
-            </w:r>
-            <w:proofErr w:type="gramStart"/>
-            <w:r>
-              <w:rPr>
-                <w:rFonts w:ascii="標楷體" w:eastAsia="標楷體" w:hAnsi="標楷體" w:hint="eastAsia"/>
-                <w:spacing w:val="-2"/>
-                <w:sz w:val="24"/>
-              </w:rPr>
-              <w:t>2</w:t>
+              <w:t>survey_equipment.part2</w:t>
             </w:r>
             <w:r>
               <w:rPr>
@@ -1393,7 +1297,6 @@
               </w:rPr>
               <w:t>!</w:t>
             </w:r>
-            <w:proofErr w:type="gramEnd"/>
             <w:r>
               <w:rPr>
                 <w:rFonts w:ascii="標楷體" w:eastAsia="標楷體" w:hAnsi="標楷體"/>
@@ -1439,6 +1342,13 @@
               </w:rPr>
               <w:t xml:space="preserve">{{ </w:t>
             </w:r>
+            <w:r>
+              <w:rPr>
+                <w:rFonts w:ascii="標楷體" w:eastAsia="標楷體" w:hAnsi="標楷體" w:hint="eastAsia"/>
+                <w:sz w:val="24"/>
+              </w:rPr>
+              <w:t xml:space="preserve">underline if </w:t>
+            </w:r>
             <w:proofErr w:type="spellStart"/>
             <w:r>
               <w:rPr>
@@ -1453,7 +1363,65 @@
                 <w:rFonts w:ascii="標楷體" w:eastAsia="標楷體" w:hAnsi="標楷體" w:hint="eastAsia"/>
                 <w:sz w:val="24"/>
               </w:rPr>
-              <w:t xml:space="preserve"> }}</w:t>
+              <w:t xml:space="preserve"> </w:t>
+            </w:r>
+            <w:r>
+              <w:rPr>
+                <w:rFonts w:ascii="標楷體" w:eastAsia="標楷體" w:hAnsi="標楷體" w:hint="eastAsia"/>
+                <w:sz w:val="24"/>
+              </w:rPr>
+              <w:t xml:space="preserve">== </w:t>
+            </w:r>
+            <w:r>
+              <w:rPr>
+                <w:rFonts w:ascii="標楷體" w:eastAsia="標楷體" w:hAnsi="標楷體"/>
+                <w:sz w:val="24"/>
+              </w:rPr>
+              <w:t>“</w:t>
+            </w:r>
+            <w:r>
+              <w:rPr>
+                <w:rFonts w:ascii="標楷體" w:eastAsia="標楷體" w:hAnsi="標楷體" w:hint="eastAsia"/>
+                <w:sz w:val="24"/>
+              </w:rPr>
+              <w:t>empty</w:t>
+            </w:r>
+            <w:r>
+              <w:rPr>
+                <w:rFonts w:ascii="標楷體" w:eastAsia="標楷體" w:hAnsi="標楷體"/>
+                <w:sz w:val="24"/>
+              </w:rPr>
+              <w:t>”</w:t>
+            </w:r>
+            <w:r>
+              <w:rPr>
+                <w:rFonts w:ascii="標楷體" w:eastAsia="標楷體" w:hAnsi="標楷體" w:hint="eastAsia"/>
+                <w:sz w:val="24"/>
+              </w:rPr>
+              <w:t xml:space="preserve"> else </w:t>
+            </w:r>
+            <w:proofErr w:type="spellStart"/>
+            <w:r>
+              <w:rPr>
+                <w:rFonts w:ascii="標楷體" w:eastAsia="標楷體" w:hAnsi="標楷體" w:hint="eastAsia"/>
+                <w:sz w:val="24"/>
+              </w:rPr>
+              <w:t>total_station_brand_model</w:t>
+            </w:r>
+            <w:proofErr w:type="spellEnd"/>
+            <w:r>
+              <w:rPr>
+                <w:rFonts w:ascii="標楷體" w:eastAsia="標楷體" w:hAnsi="標楷體" w:hint="eastAsia"/>
+                <w:sz w:val="24"/>
+              </w:rPr>
+              <w:t xml:space="preserve"> </w:t>
+            </w:r>
+            <w:r>
+              <w:rPr>
+                <w:rFonts w:ascii="標楷體" w:eastAsia="標楷體" w:hAnsi="標楷體" w:hint="eastAsia"/>
+                <w:sz w:val="24"/>
+              </w:rPr>
+              <w:t>}}</w:t>
             </w:r>
             <w:r>
               <w:rPr>
@@ -1523,16 +1491,7 @@
                 <w:spacing w:val="-2"/>
                 <w:sz w:val="24"/>
               </w:rPr>
-              <w:t>survey_equipment.part</w:t>
-            </w:r>
-            <w:proofErr w:type="gramStart"/>
-            <w:r>
-              <w:rPr>
-                <w:rFonts w:ascii="標楷體" w:eastAsia="標楷體" w:hAnsi="標楷體" w:hint="eastAsia"/>
-                <w:spacing w:val="-2"/>
-                <w:sz w:val="24"/>
-              </w:rPr>
-              <w:t>3</w:t>
+              <w:t>survey_equipment.part3</w:t>
             </w:r>
             <w:r>
               <w:rPr>
@@ -1550,7 +1509,6 @@
               </w:rPr>
               <w:t>!</w:t>
             </w:r>
-            <w:proofErr w:type="gramEnd"/>
             <w:r>
               <w:rPr>
                 <w:rFonts w:ascii="標楷體" w:eastAsia="標楷體" w:hAnsi="標楷體"/>
@@ -1757,16 +1715,7 @@
                 <w:spacing w:val="-2"/>
                 <w:sz w:val="24"/>
               </w:rPr>
-              <w:t>survey_equipment.part</w:t>
-            </w:r>
-            <w:proofErr w:type="gramStart"/>
-            <w:r>
-              <w:rPr>
-                <w:rFonts w:ascii="標楷體" w:eastAsia="標楷體" w:hAnsi="標楷體" w:hint="eastAsia"/>
-                <w:spacing w:val="-2"/>
-                <w:sz w:val="24"/>
-              </w:rPr>
-              <w:t>4</w:t>
+              <w:t>survey_equipment.part4</w:t>
             </w:r>
             <w:r>
               <w:rPr>
@@ -1784,7 +1733,6 @@
               </w:rPr>
               <w:t>!</w:t>
             </w:r>
-            <w:proofErr w:type="gramEnd"/>
             <w:r>
               <w:rPr>
                 <w:rFonts w:ascii="標楷體" w:eastAsia="標楷體" w:hAnsi="標楷體"/>
@@ -2102,7 +2050,6 @@
                 <w:sz w:val="24"/>
               </w:rPr>
             </w:pPr>
-            <w:proofErr w:type="gramStart"/>
             <w:r>
               <w:rPr>
                 <w:rFonts w:ascii="標楷體" w:eastAsia="標楷體" w:hAnsi="標楷體"/>
@@ -2111,7 +2058,6 @@
               </w:rPr>
               <w:t>孔蓋點位</w:t>
             </w:r>
-            <w:proofErr w:type="gramEnd"/>
           </w:p>
         </w:tc>
         <w:tc>
@@ -2190,7 +2136,6 @@
                 <w:sz w:val="24"/>
               </w:rPr>
             </w:pPr>
-            <w:proofErr w:type="gramStart"/>
             <w:r>
               <w:rPr>
                 <w:rFonts w:ascii="標楷體" w:eastAsia="標楷體" w:hAnsi="標楷體"/>
@@ -2199,7 +2144,6 @@
               </w:rPr>
               <w:t>設施物點位</w:t>
             </w:r>
-            <w:proofErr w:type="gramEnd"/>
           </w:p>
         </w:tc>
         <w:tc>
@@ -2322,25 +2266,7 @@
                 <w:spacing w:val="-1"/>
                 <w:sz w:val="24"/>
               </w:rPr>
-              <w:t xml:space="preserve"> 是否符合「臺北市公共</w:t>
-            </w:r>
-            <w:proofErr w:type="gramStart"/>
-            <w:r>
-              <w:rPr>
-                <w:rFonts w:ascii="標楷體" w:eastAsia="標楷體" w:hAnsi="標楷體"/>
-                <w:spacing w:val="-1"/>
-                <w:sz w:val="24"/>
-              </w:rPr>
-              <w:t>管線圖資及</w:t>
-            </w:r>
-            <w:proofErr w:type="gramEnd"/>
-            <w:r>
-              <w:rPr>
-                <w:rFonts w:ascii="標楷體" w:eastAsia="標楷體" w:hAnsi="標楷體"/>
-                <w:spacing w:val="-1"/>
-                <w:sz w:val="24"/>
-              </w:rPr>
-              <w:t>圖檔更新維護作業要點」規定之</w:t>
+              <w:t xml:space="preserve"> 是否符合「臺北市公共管線圖資及圖檔更新維護作業要點」規定之</w:t>
             </w:r>
           </w:p>
         </w:tc>
@@ -2399,23 +2325,7 @@
                 <w:rFonts w:ascii="標楷體" w:eastAsia="標楷體" w:hAnsi="標楷體"/>
                 <w:sz w:val="24"/>
               </w:rPr>
-              <w:t>量作業（如測量方式及精度）</w:t>
-            </w:r>
-            <w:proofErr w:type="gramStart"/>
-            <w:r>
-              <w:rPr>
-                <w:rFonts w:ascii="標楷體" w:eastAsia="標楷體" w:hAnsi="標楷體"/>
-                <w:sz w:val="24"/>
-              </w:rPr>
-              <w:t>及圖資更新</w:t>
-            </w:r>
-            <w:proofErr w:type="gramEnd"/>
-            <w:r>
-              <w:rPr>
-                <w:rFonts w:ascii="標楷體" w:eastAsia="標楷體" w:hAnsi="標楷體"/>
-                <w:sz w:val="24"/>
-              </w:rPr>
-              <w:t>（GML 格式屬性）</w:t>
+              <w:t>量作業（如測量方式及精度）及圖資更新（GML 格式屬性）</w:t>
             </w:r>
             <w:r>
               <w:rPr>
@@ -3002,25 +2912,7 @@
                 <w:spacing w:val="-1"/>
                 <w:sz w:val="24"/>
               </w:rPr>
-              <w:t xml:space="preserve"> 是否與現地施工區域及現場實際施工內容相符，並</w:t>
-            </w:r>
-            <w:proofErr w:type="gramStart"/>
-            <w:r>
-              <w:rPr>
-                <w:rFonts w:ascii="標楷體" w:eastAsia="標楷體" w:hAnsi="標楷體"/>
-                <w:spacing w:val="-1"/>
-                <w:sz w:val="24"/>
-              </w:rPr>
-              <w:t>對圖資正確性</w:t>
-            </w:r>
-            <w:proofErr w:type="gramEnd"/>
-            <w:r>
-              <w:rPr>
-                <w:rFonts w:ascii="標楷體" w:eastAsia="標楷體" w:hAnsi="標楷體"/>
-                <w:spacing w:val="-1"/>
-                <w:sz w:val="24"/>
-              </w:rPr>
-              <w:t>負</w:t>
+              <w:t xml:space="preserve"> 是否與現地施工區域及現場實際施工內容相符，並對圖資正確性負</w:t>
             </w:r>
           </w:p>
         </w:tc>
@@ -3309,38 +3201,7 @@
                 <w:sz w:val="24"/>
               </w:rPr>
               <w:tab/>
-            </w:r>
-            <w:proofErr w:type="gramStart"/>
-            <w:r>
-              <w:rPr>
-                <w:rFonts w:ascii="標楷體" w:eastAsia="標楷體" w:hAnsi="標楷體"/>
-                <w:sz w:val="24"/>
-              </w:rPr>
-              <w:t>□否</w:t>
-            </w:r>
-            <w:proofErr w:type="gramEnd"/>
-            <w:r>
-              <w:rPr>
-                <w:rFonts w:ascii="標楷體" w:eastAsia="標楷體" w:hAnsi="標楷體"/>
-                <w:sz w:val="24"/>
-              </w:rPr>
-              <w:t>，請說明如何取得差分資訊</w:t>
-            </w:r>
-            <w:proofErr w:type="gramStart"/>
-            <w:r>
-              <w:rPr>
-                <w:rFonts w:ascii="標楷體" w:eastAsia="標楷體" w:hAnsi="標楷體"/>
-                <w:sz w:val="24"/>
-              </w:rPr>
-              <w:t>及圖資座標</w:t>
-            </w:r>
-            <w:proofErr w:type="gramEnd"/>
-            <w:r>
-              <w:rPr>
-                <w:rFonts w:ascii="標楷體" w:eastAsia="標楷體" w:hAnsi="標楷體"/>
-                <w:sz w:val="24"/>
-              </w:rPr>
-              <w:t>修正方式</w:t>
+              <w:t>□否，請說明如何取得差分資訊及圖資座標修正方式</w:t>
             </w:r>
             <w:r>
               <w:rPr>
@@ -3588,6 +3449,7 @@
                 <w:spacing w:val="-2"/>
                 <w:sz w:val="24"/>
               </w:rPr>
+              <w:lastRenderedPageBreak/>
               <w:t>reference_point_source</w:t>
             </w:r>
             <w:proofErr w:type="spellEnd"/>
@@ -3693,7 +3555,6 @@
                 <w:spacing w:val="-2"/>
                 <w:sz w:val="24"/>
               </w:rPr>
-              <w:lastRenderedPageBreak/>
               <w:t>reference_point_source</w:t>
             </w:r>
             <w:proofErr w:type="spellEnd"/>
@@ -3879,7 +3740,6 @@
               </w:rPr>
               <w:t>：</w:t>
             </w:r>
-            <w:proofErr w:type="gramStart"/>
             <w:r>
               <w:rPr>
                 <w:rFonts w:ascii="標楷體" w:eastAsia="標楷體" w:hAnsi="標楷體" w:hint="eastAsia"/>
@@ -3895,16 +3755,7 @@
                 <w:spacing w:val="-2"/>
                 <w:sz w:val="24"/>
               </w:rPr>
-              <w:t>original</w:t>
-            </w:r>
-            <w:proofErr w:type="gramEnd"/>
-            <w:r>
-              <w:rPr>
-                <w:rFonts w:ascii="標楷體" w:eastAsia="標楷體" w:hAnsi="標楷體" w:hint="eastAsia"/>
-                <w:spacing w:val="-2"/>
-                <w:sz w:val="24"/>
-              </w:rPr>
-              <w:t>_hight</w:t>
+              <w:t>original_hight</w:t>
             </w:r>
             <w:proofErr w:type="spellEnd"/>
             <w:r>
@@ -4025,7 +3876,6 @@
               </w:rPr>
               <w:t>：</w:t>
             </w:r>
-            <w:proofErr w:type="gramStart"/>
             <w:r>
               <w:rPr>
                 <w:rFonts w:ascii="標楷體" w:eastAsia="標楷體" w:hAnsi="標楷體" w:hint="eastAsia"/>
@@ -4041,16 +3891,7 @@
                 <w:spacing w:val="-2"/>
                 <w:sz w:val="24"/>
               </w:rPr>
-              <w:t>measured</w:t>
-            </w:r>
-            <w:proofErr w:type="gramEnd"/>
-            <w:r>
-              <w:rPr>
-                <w:rFonts w:ascii="標楷體" w:eastAsia="標楷體" w:hAnsi="標楷體" w:hint="eastAsia"/>
-                <w:spacing w:val="-2"/>
-                <w:sz w:val="24"/>
-              </w:rPr>
-              <w:t>_height</w:t>
+              <w:t>measured_height</w:t>
             </w:r>
             <w:proofErr w:type="spellEnd"/>
             <w:r>
@@ -4095,7 +3936,6 @@
                 <w:sz w:val="24"/>
               </w:rPr>
             </w:pPr>
-            <w:proofErr w:type="gramStart"/>
             <w:r>
               <w:rPr>
                 <w:rFonts w:ascii="標楷體" w:eastAsia="標楷體" w:hAnsi="標楷體"/>
@@ -4103,7 +3943,6 @@
               </w:rPr>
               <w:t>座標差值</w:t>
             </w:r>
-            <w:proofErr w:type="gramEnd"/>
             <w:r>
               <w:rPr>
                 <w:rFonts w:asciiTheme="minorHAnsi" w:eastAsia="標楷體" w:hAnsiTheme="minorHAnsi" w:cstheme="minorHAnsi"/>
@@ -4146,7 +3985,21 @@
                 <w:rFonts w:ascii="標楷體" w:eastAsia="標楷體" w:hAnsi="標楷體" w:hint="eastAsia"/>
                 <w:sz w:val="24"/>
               </w:rPr>
-              <w:t>) | round(4)</w:t>
+              <w:t xml:space="preserve">) | </w:t>
+            </w:r>
+            <w:r>
+              <w:rPr>
+                <w:rFonts w:ascii="標楷體" w:eastAsia="標楷體" w:hAnsi="標楷體" w:hint="eastAsia"/>
+                <w:sz w:val="24"/>
+              </w:rPr>
+              <w:t xml:space="preserve">abs | </w:t>
+            </w:r>
+            <w:r>
+              <w:rPr>
+                <w:rFonts w:ascii="標楷體" w:eastAsia="標楷體" w:hAnsi="標楷體" w:hint="eastAsia"/>
+                <w:sz w:val="24"/>
+              </w:rPr>
+              <w:t>round(4)</w:t>
             </w:r>
             <w:r>
               <w:rPr>
@@ -4204,7 +4057,21 @@
                 <w:rFonts w:ascii="標楷體" w:eastAsia="標楷體" w:hAnsi="標楷體" w:hint="eastAsia"/>
                 <w:sz w:val="24"/>
               </w:rPr>
-              <w:t>) | round(</w:t>
+              <w:t xml:space="preserve">) | </w:t>
+            </w:r>
+            <w:r>
+              <w:rPr>
+                <w:rFonts w:ascii="標楷體" w:eastAsia="標楷體" w:hAnsi="標楷體" w:hint="eastAsia"/>
+                <w:sz w:val="24"/>
+              </w:rPr>
+              <w:t xml:space="preserve">abs | </w:t>
+            </w:r>
+            <w:r>
+              <w:rPr>
+                <w:rFonts w:ascii="標楷體" w:eastAsia="標楷體" w:hAnsi="標楷體" w:hint="eastAsia"/>
+                <w:sz w:val="24"/>
+              </w:rPr>
+              <w:t>round(</w:t>
             </w:r>
             <w:r>
               <w:rPr>
@@ -4242,7 +4109,6 @@
               </w:rPr>
               <w:t>H：</w:t>
             </w:r>
-            <w:proofErr w:type="gramStart"/>
             <w:r>
               <w:rPr>
                 <w:rFonts w:ascii="標楷體" w:eastAsia="標楷體" w:hAnsi="標楷體" w:hint="eastAsia"/>
@@ -4260,7 +4126,6 @@
               <w:t>(</w:t>
             </w:r>
             <w:proofErr w:type="spellStart"/>
-            <w:proofErr w:type="gramEnd"/>
             <w:r>
               <w:rPr>
                 <w:rFonts w:ascii="標楷體" w:eastAsia="標楷體" w:hAnsi="標楷體" w:hint="eastAsia"/>
@@ -4276,7 +4141,23 @@
                 <w:spacing w:val="-2"/>
                 <w:sz w:val="24"/>
               </w:rPr>
-              <w:t>) | round(</w:t>
+              <w:t>) |</w:t>
+            </w:r>
+            <w:r>
+              <w:rPr>
+                <w:rFonts w:ascii="標楷體" w:eastAsia="標楷體" w:hAnsi="標楷體" w:hint="eastAsia"/>
+                <w:spacing w:val="-2"/>
+                <w:sz w:val="24"/>
+              </w:rPr>
+              <w:t xml:space="preserve"> abs |</w:t>
+            </w:r>
+            <w:r>
+              <w:rPr>
+                <w:rFonts w:ascii="標楷體" w:eastAsia="標楷體" w:hAnsi="標楷體" w:hint="eastAsia"/>
+                <w:spacing w:val="-2"/>
+                <w:sz w:val="24"/>
+              </w:rPr>
+              <w:t xml:space="preserve"> round(</w:t>
             </w:r>
             <w:r>
               <w:rPr>

--- a/template/附件1模板/附件1_自主查核表_首頁模板.docx
+++ b/template/附件1模板/附件1_自主查核表_首頁模板.docx
@@ -109,23 +109,7 @@
           <w:rFonts w:ascii="標楷體" w:eastAsia="標楷體" w:hAnsi="標楷體" w:hint="eastAsia"/>
           <w:sz w:val="24"/>
         </w:rPr>
-        <w:t xml:space="preserve">{{ </w:t>
-      </w:r>
-      <w:proofErr w:type="spellStart"/>
-      <w:r>
-        <w:rPr>
-          <w:rFonts w:ascii="標楷體" w:eastAsia="標楷體" w:hAnsi="標楷體" w:hint="eastAsia"/>
-          <w:sz w:val="24"/>
-        </w:rPr>
-        <w:t>case_number</w:t>
-      </w:r>
-      <w:proofErr w:type="spellEnd"/>
-      <w:r>
-        <w:rPr>
-          <w:rFonts w:ascii="標楷體" w:eastAsia="標楷體" w:hAnsi="標楷體" w:hint="eastAsia"/>
-          <w:sz w:val="24"/>
-        </w:rPr>
-        <w:t xml:space="preserve"> }}</w:t>
+        <w:t>{{ case_number }}</w:t>
       </w:r>
       <w:r>
         <w:rPr>
@@ -142,7 +126,6 @@
         </w:rPr>
         <w:t xml:space="preserve">{{ </w:t>
       </w:r>
-      <w:proofErr w:type="spellStart"/>
       <w:r>
         <w:rPr>
           <w:rFonts w:ascii="標楷體" w:eastAsia="標楷體" w:hAnsi="標楷體"/>
@@ -157,7 +140,6 @@
         </w:rPr>
         <w:t>.year</w:t>
       </w:r>
-      <w:proofErr w:type="spellEnd"/>
       <w:r>
         <w:rPr>
           <w:rFonts w:ascii="標楷體" w:eastAsia="標楷體" w:hAnsi="標楷體" w:hint="eastAsia"/>
@@ -170,39 +152,7 @@
           <w:rFonts w:ascii="標楷體" w:eastAsia="標楷體" w:hAnsi="標楷體" w:hint="eastAsia"/>
           <w:sz w:val="24"/>
         </w:rPr>
-        <w:t xml:space="preserve">-{{ </w:t>
-      </w:r>
-      <w:proofErr w:type="spellStart"/>
-      <w:r>
-        <w:rPr>
-          <w:rFonts w:ascii="標楷體" w:eastAsia="標楷體" w:hAnsi="標楷體" w:hint="eastAsia"/>
-          <w:sz w:val="24"/>
-        </w:rPr>
-        <w:t>measurement_date.month</w:t>
-      </w:r>
-      <w:proofErr w:type="spellEnd"/>
-      <w:r>
-        <w:rPr>
-          <w:rFonts w:ascii="標楷體" w:eastAsia="標楷體" w:hAnsi="標楷體" w:hint="eastAsia"/>
-          <w:sz w:val="24"/>
-        </w:rPr>
-        <w:t xml:space="preserve"> }}-{{ </w:t>
-      </w:r>
-      <w:proofErr w:type="spellStart"/>
-      <w:r>
-        <w:rPr>
-          <w:rFonts w:ascii="標楷體" w:eastAsia="標楷體" w:hAnsi="標楷體" w:hint="eastAsia"/>
-          <w:sz w:val="24"/>
-        </w:rPr>
-        <w:t>measurement_date.day</w:t>
-      </w:r>
-      <w:proofErr w:type="spellEnd"/>
-      <w:r>
-        <w:rPr>
-          <w:rFonts w:ascii="標楷體" w:eastAsia="標楷體" w:hAnsi="標楷體" w:hint="eastAsia"/>
-          <w:sz w:val="24"/>
-        </w:rPr>
-        <w:t xml:space="preserve"> }}</w:t>
+        <w:t>-{{ measurement_date.month }}-{{ measurement_date.day }}</w:t>
       </w:r>
     </w:p>
     <w:tbl>
@@ -317,25 +267,7 @@
                 <w:spacing w:val="-1"/>
                 <w:sz w:val="24"/>
               </w:rPr>
-              <w:t xml:space="preserve">{{ </w:t>
-            </w:r>
-            <w:proofErr w:type="spellStart"/>
-            <w:r>
-              <w:rPr>
-                <w:rFonts w:ascii="標楷體" w:eastAsia="標楷體" w:hAnsi="標楷體" w:hint="eastAsia"/>
-                <w:spacing w:val="-1"/>
-                <w:sz w:val="24"/>
-              </w:rPr>
-              <w:t>surveyors_name</w:t>
-            </w:r>
-            <w:proofErr w:type="spellEnd"/>
-            <w:r>
-              <w:rPr>
-                <w:rFonts w:ascii="標楷體" w:eastAsia="標楷體" w:hAnsi="標楷體" w:hint="eastAsia"/>
-                <w:spacing w:val="-1"/>
-                <w:sz w:val="24"/>
-              </w:rPr>
-              <w:t xml:space="preserve"> }}</w:t>
+              <w:t>{{ surveyors_name }}</w:t>
             </w:r>
           </w:p>
         </w:tc>
@@ -555,23 +487,7 @@
                 <w:rFonts w:ascii="標楷體" w:eastAsia="標楷體" w:hAnsi="標楷體" w:hint="eastAsia"/>
                 <w:sz w:val="24"/>
               </w:rPr>
-              <w:t xml:space="preserve">{{ </w:t>
-            </w:r>
-            <w:proofErr w:type="spellStart"/>
-            <w:r>
-              <w:rPr>
-                <w:rFonts w:ascii="標楷體" w:eastAsia="標楷體" w:hAnsi="標楷體" w:hint="eastAsia"/>
-                <w:sz w:val="24"/>
-              </w:rPr>
-              <w:t>survey_company_name</w:t>
-            </w:r>
-            <w:proofErr w:type="spellEnd"/>
-            <w:r>
-              <w:rPr>
-                <w:rFonts w:ascii="標楷體" w:eastAsia="標楷體" w:hAnsi="標楷體" w:hint="eastAsia"/>
-                <w:sz w:val="24"/>
-              </w:rPr>
-              <w:t xml:space="preserve"> }}</w:t>
+              <w:t>{{ survey_company_name }}</w:t>
             </w:r>
             <w:r>
               <w:rPr>
@@ -585,23 +501,7 @@
                 <w:rFonts w:ascii="標楷體" w:eastAsia="標楷體" w:hAnsi="標楷體" w:hint="eastAsia"/>
                 <w:sz w:val="24"/>
               </w:rPr>
-              <w:t xml:space="preserve">{{ </w:t>
-            </w:r>
-            <w:proofErr w:type="spellStart"/>
-            <w:r>
-              <w:rPr>
-                <w:rFonts w:ascii="標楷體" w:eastAsia="標楷體" w:hAnsi="標楷體" w:hint="eastAsia"/>
-                <w:sz w:val="24"/>
-              </w:rPr>
-              <w:t>survey_company_phone</w:t>
-            </w:r>
-            <w:proofErr w:type="spellEnd"/>
-            <w:r>
-              <w:rPr>
-                <w:rFonts w:ascii="標楷體" w:eastAsia="標楷體" w:hAnsi="標楷體" w:hint="eastAsia"/>
-                <w:sz w:val="24"/>
-              </w:rPr>
-              <w:t xml:space="preserve"> }}</w:t>
+              <w:t>{{ survey_company_phone }}</w:t>
             </w:r>
             <w:r>
               <w:rPr>
@@ -768,7 +668,6 @@
               </w:rPr>
               <w:t xml:space="preserve"> if </w:t>
             </w:r>
-            <w:proofErr w:type="spellStart"/>
             <w:r>
               <w:rPr>
                 <w:rFonts w:ascii="標楷體" w:eastAsia="標楷體" w:hAnsi="標楷體" w:hint="eastAsia"/>
@@ -777,7 +676,6 @@
               </w:rPr>
               <w:t>technician_license_number</w:t>
             </w:r>
-            <w:proofErr w:type="spellEnd"/>
             <w:r>
               <w:rPr>
                 <w:rFonts w:ascii="標楷體" w:eastAsia="標楷體" w:hAnsi="標楷體"/>
@@ -858,7 +756,6 @@
               </w:rPr>
               <w:t xml:space="preserve">else </w:t>
             </w:r>
-            <w:proofErr w:type="spellStart"/>
             <w:r>
               <w:rPr>
                 <w:rFonts w:ascii="標楷體" w:eastAsia="標楷體" w:hAnsi="標楷體" w:hint="eastAsia"/>
@@ -867,7 +764,6 @@
               </w:rPr>
               <w:t>technician_license_number</w:t>
             </w:r>
-            <w:proofErr w:type="spellEnd"/>
             <w:r>
               <w:rPr>
                 <w:rFonts w:ascii="標楷體" w:eastAsia="標楷體" w:hAnsi="標楷體"/>
@@ -994,23 +890,7 @@
                 <w:rFonts w:ascii="標楷體" w:eastAsia="標楷體" w:hAnsi="標楷體" w:hint="eastAsia"/>
                 <w:sz w:val="24"/>
               </w:rPr>
-              <w:t xml:space="preserve">{{ </w:t>
-            </w:r>
-            <w:proofErr w:type="spellStart"/>
-            <w:r>
-              <w:rPr>
-                <w:rFonts w:ascii="標楷體" w:eastAsia="標楷體" w:hAnsi="標楷體" w:hint="eastAsia"/>
-                <w:sz w:val="24"/>
-              </w:rPr>
-              <w:t>technician_certificate_number</w:t>
-            </w:r>
-            <w:proofErr w:type="spellEnd"/>
-            <w:r>
-              <w:rPr>
-                <w:rFonts w:ascii="標楷體" w:eastAsia="標楷體" w:hAnsi="標楷體" w:hint="eastAsia"/>
-                <w:sz w:val="24"/>
-              </w:rPr>
-              <w:t xml:space="preserve"> }}</w:t>
+              <w:t>{{ technician_certificate_number }}</w:t>
             </w:r>
             <w:r>
               <w:rPr>
@@ -1193,23 +1073,7 @@
                 <w:rFonts w:ascii="標楷體" w:eastAsia="標楷體" w:hAnsi="標楷體" w:hint="eastAsia"/>
                 <w:sz w:val="24"/>
               </w:rPr>
-              <w:t xml:space="preserve">{{ </w:t>
-            </w:r>
-            <w:proofErr w:type="spellStart"/>
-            <w:r>
-              <w:rPr>
-                <w:rFonts w:ascii="標楷體" w:eastAsia="標楷體" w:hAnsi="標楷體" w:hint="eastAsia"/>
-                <w:sz w:val="24"/>
-              </w:rPr>
-              <w:t>gps_brand_model</w:t>
-            </w:r>
-            <w:proofErr w:type="spellEnd"/>
-            <w:r>
-              <w:rPr>
-                <w:rFonts w:ascii="標楷體" w:eastAsia="標楷體" w:hAnsi="標楷體" w:hint="eastAsia"/>
-                <w:sz w:val="24"/>
-              </w:rPr>
-              <w:t xml:space="preserve"> }}</w:t>
+              <w:t>{{ gps_brand_model }}</w:t>
             </w:r>
             <w:r>
               <w:rPr>
@@ -1349,21 +1213,12 @@
               </w:rPr>
               <w:t xml:space="preserve">underline if </w:t>
             </w:r>
-            <w:proofErr w:type="spellStart"/>
-            <w:r>
-              <w:rPr>
-                <w:rFonts w:ascii="標楷體" w:eastAsia="標楷體" w:hAnsi="標楷體" w:hint="eastAsia"/>
-                <w:sz w:val="24"/>
-              </w:rPr>
-              <w:t>total_station_brand_model</w:t>
-            </w:r>
-            <w:proofErr w:type="spellEnd"/>
-            <w:r>
-              <w:rPr>
-                <w:rFonts w:ascii="標楷體" w:eastAsia="標楷體" w:hAnsi="標楷體" w:hint="eastAsia"/>
-                <w:sz w:val="24"/>
-              </w:rPr>
-              <w:t xml:space="preserve"> </w:t>
+            <w:r>
+              <w:rPr>
+                <w:rFonts w:ascii="標楷體" w:eastAsia="標楷體" w:hAnsi="標楷體" w:hint="eastAsia"/>
+                <w:sz w:val="24"/>
+              </w:rPr>
+              <w:t xml:space="preserve">total_station_brand_model </w:t>
             </w:r>
             <w:r>
               <w:rPr>
@@ -1398,23 +1253,7 @@
                 <w:rFonts w:ascii="標楷體" w:eastAsia="標楷體" w:hAnsi="標楷體" w:hint="eastAsia"/>
                 <w:sz w:val="24"/>
               </w:rPr>
-              <w:t xml:space="preserve"> else </w:t>
-            </w:r>
-            <w:proofErr w:type="spellStart"/>
-            <w:r>
-              <w:rPr>
-                <w:rFonts w:ascii="標楷體" w:eastAsia="標楷體" w:hAnsi="標楷體" w:hint="eastAsia"/>
-                <w:sz w:val="24"/>
-              </w:rPr>
-              <w:t>total_station_brand_model</w:t>
-            </w:r>
-            <w:proofErr w:type="spellEnd"/>
-            <w:r>
-              <w:rPr>
-                <w:rFonts w:ascii="標楷體" w:eastAsia="標楷體" w:hAnsi="標楷體" w:hint="eastAsia"/>
-                <w:sz w:val="24"/>
-              </w:rPr>
-              <w:t xml:space="preserve"> </w:t>
+              <w:t xml:space="preserve"> else total_station_brand_model </w:t>
             </w:r>
             <w:r>
               <w:rPr>
@@ -1578,25 +1417,23 @@
                 <w:spacing w:val="-10"/>
                 <w:sz w:val="24"/>
               </w:rPr>
-              <w:t xml:space="preserve">if </w:t>
-            </w:r>
-            <w:proofErr w:type="spellStart"/>
-            <w:r>
-              <w:rPr>
-                <w:rFonts w:ascii="標楷體" w:eastAsia="標楷體" w:hAnsi="標楷體" w:hint="eastAsia"/>
+              <w:t xml:space="preserve">if shield_machine_brand_model == </w:t>
+            </w:r>
+            <w:r>
+              <w:rPr>
+                <w:rFonts w:ascii="標楷體" w:eastAsia="標楷體" w:hAnsi="標楷體"/>
                 <w:spacing w:val="-10"/>
                 <w:sz w:val="24"/>
               </w:rPr>
-              <w:t>shield_machine_brand_model</w:t>
-            </w:r>
-            <w:proofErr w:type="spellEnd"/>
+              <w:t>“</w:t>
+            </w:r>
             <w:r>
               <w:rPr>
                 <w:rFonts w:ascii="標楷體" w:eastAsia="標楷體" w:hAnsi="標楷體" w:hint="eastAsia"/>
                 <w:spacing w:val="-10"/>
                 <w:sz w:val="24"/>
               </w:rPr>
-              <w:t xml:space="preserve"> == </w:t>
+              <w:t>empty</w:t>
             </w:r>
             <w:r>
               <w:rPr>
@@ -1604,7 +1441,7 @@
                 <w:spacing w:val="-10"/>
                 <w:sz w:val="24"/>
               </w:rPr>
-              <w:t>“</w:t>
+              <w:t>”</w:t>
             </w:r>
             <w:r>
               <w:rPr>
@@ -1612,41 +1449,7 @@
                 <w:spacing w:val="-10"/>
                 <w:sz w:val="24"/>
               </w:rPr>
-              <w:t>empty</w:t>
-            </w:r>
-            <w:r>
-              <w:rPr>
-                <w:rFonts w:ascii="標楷體" w:eastAsia="標楷體" w:hAnsi="標楷體"/>
-                <w:spacing w:val="-10"/>
-                <w:sz w:val="24"/>
-              </w:rPr>
-              <w:t>”</w:t>
-            </w:r>
-            <w:r>
-              <w:rPr>
-                <w:rFonts w:ascii="標楷體" w:eastAsia="標楷體" w:hAnsi="標楷體" w:hint="eastAsia"/>
-                <w:spacing w:val="-10"/>
-                <w:sz w:val="24"/>
-              </w:rPr>
-              <w:t xml:space="preserve"> else </w:t>
-            </w:r>
-            <w:proofErr w:type="spellStart"/>
-            <w:r>
-              <w:rPr>
-                <w:rFonts w:ascii="標楷體" w:eastAsia="標楷體" w:hAnsi="標楷體" w:hint="eastAsia"/>
-                <w:spacing w:val="-10"/>
-                <w:sz w:val="24"/>
-              </w:rPr>
-              <w:t>shield_machine_brand_model</w:t>
-            </w:r>
-            <w:proofErr w:type="spellEnd"/>
-            <w:r>
-              <w:rPr>
-                <w:rFonts w:ascii="標楷體" w:eastAsia="標楷體" w:hAnsi="標楷體" w:hint="eastAsia"/>
-                <w:spacing w:val="-10"/>
-                <w:sz w:val="24"/>
-              </w:rPr>
-              <w:t xml:space="preserve"> }}</w:t>
+              <w:t xml:space="preserve"> else shield_machine_brand_model }}</w:t>
             </w:r>
             <w:r>
               <w:rPr>
@@ -1791,23 +1594,7 @@
                 <w:rFonts w:ascii="標楷體" w:eastAsia="標楷體" w:hAnsi="標楷體" w:hint="eastAsia"/>
                 <w:sz w:val="24"/>
               </w:rPr>
-              <w:t xml:space="preserve"> if </w:t>
-            </w:r>
-            <w:proofErr w:type="spellStart"/>
-            <w:r>
-              <w:rPr>
-                <w:rFonts w:ascii="標楷體" w:eastAsia="標楷體" w:hAnsi="標楷體" w:hint="eastAsia"/>
-                <w:sz w:val="24"/>
-              </w:rPr>
-              <w:t>other_equipment_brand_model</w:t>
-            </w:r>
-            <w:proofErr w:type="spellEnd"/>
-            <w:r>
-              <w:rPr>
-                <w:rFonts w:ascii="標楷體" w:eastAsia="標楷體" w:hAnsi="標楷體" w:hint="eastAsia"/>
-                <w:sz w:val="24"/>
-              </w:rPr>
-              <w:t xml:space="preserve"> == </w:t>
+              <w:t xml:space="preserve"> if other_equipment_brand_model == </w:t>
             </w:r>
             <w:r>
               <w:rPr>
@@ -1835,23 +1622,7 @@
                 <w:rFonts w:ascii="標楷體" w:eastAsia="標楷體" w:hAnsi="標楷體" w:hint="eastAsia"/>
                 <w:sz w:val="24"/>
               </w:rPr>
-              <w:t xml:space="preserve"> else </w:t>
-            </w:r>
-            <w:proofErr w:type="spellStart"/>
-            <w:r>
-              <w:rPr>
-                <w:rFonts w:ascii="標楷體" w:eastAsia="標楷體" w:hAnsi="標楷體" w:hint="eastAsia"/>
-                <w:sz w:val="24"/>
-              </w:rPr>
-              <w:t>other_equipment_brand_model</w:t>
-            </w:r>
-            <w:proofErr w:type="spellEnd"/>
-            <w:r>
-              <w:rPr>
-                <w:rFonts w:ascii="標楷體" w:eastAsia="標楷體" w:hAnsi="標楷體" w:hint="eastAsia"/>
-                <w:sz w:val="24"/>
-              </w:rPr>
-              <w:t xml:space="preserve"> }})</w:t>
+              <w:t xml:space="preserve"> else other_equipment_brand_model }})</w:t>
             </w:r>
           </w:p>
         </w:tc>
@@ -1903,23 +1674,7 @@
                 <w:rFonts w:ascii="標楷體" w:eastAsia="標楷體" w:hAnsi="標楷體" w:hint="eastAsia"/>
                 <w:sz w:val="24"/>
               </w:rPr>
-              <w:t xml:space="preserve">{{ </w:t>
-            </w:r>
-            <w:proofErr w:type="spellStart"/>
-            <w:r>
-              <w:rPr>
-                <w:rFonts w:ascii="標楷體" w:eastAsia="標楷體" w:hAnsi="標楷體" w:hint="eastAsia"/>
-                <w:sz w:val="24"/>
-              </w:rPr>
-              <w:t>survey_point_count</w:t>
-            </w:r>
-            <w:proofErr w:type="spellEnd"/>
-            <w:r>
-              <w:rPr>
-                <w:rFonts w:ascii="標楷體" w:eastAsia="標楷體" w:hAnsi="標楷體" w:hint="eastAsia"/>
-                <w:sz w:val="24"/>
-              </w:rPr>
-              <w:t xml:space="preserve"> }}</w:t>
+              <w:t>{{ survey_point_count }}</w:t>
             </w:r>
             <w:r>
               <w:rPr>
@@ -1992,25 +1747,7 @@
                 <w:spacing w:val="-5"/>
                 <w:sz w:val="24"/>
               </w:rPr>
-              <w:t xml:space="preserve">{{ </w:t>
-            </w:r>
-            <w:proofErr w:type="spellStart"/>
-            <w:r>
-              <w:rPr>
-                <w:rFonts w:ascii="標楷體" w:eastAsia="標楷體" w:hAnsi="標楷體" w:hint="eastAsia"/>
-                <w:spacing w:val="-5"/>
-                <w:sz w:val="24"/>
-              </w:rPr>
-              <w:t>pipeline_point_count</w:t>
-            </w:r>
-            <w:proofErr w:type="spellEnd"/>
-            <w:r>
-              <w:rPr>
-                <w:rFonts w:ascii="標楷體" w:eastAsia="標楷體" w:hAnsi="標楷體" w:hint="eastAsia"/>
-                <w:spacing w:val="-5"/>
-                <w:sz w:val="24"/>
-              </w:rPr>
-              <w:t xml:space="preserve"> }}</w:t>
+              <w:t>{{ pipeline_point_count }}</w:t>
             </w:r>
             <w:r>
               <w:rPr>
@@ -2086,25 +1823,7 @@
                 <w:spacing w:val="-10"/>
                 <w:sz w:val="24"/>
               </w:rPr>
-              <w:t xml:space="preserve">{{ </w:t>
-            </w:r>
-            <w:proofErr w:type="spellStart"/>
-            <w:r>
-              <w:rPr>
-                <w:rFonts w:ascii="標楷體" w:eastAsia="標楷體" w:hAnsi="標楷體" w:hint="eastAsia"/>
-                <w:spacing w:val="-10"/>
-                <w:sz w:val="24"/>
-              </w:rPr>
-              <w:t>manhole_point_count</w:t>
-            </w:r>
-            <w:proofErr w:type="spellEnd"/>
-            <w:r>
-              <w:rPr>
-                <w:rFonts w:ascii="標楷體" w:eastAsia="標楷體" w:hAnsi="標楷體" w:hint="eastAsia"/>
-                <w:spacing w:val="-10"/>
-                <w:sz w:val="24"/>
-              </w:rPr>
-              <w:t xml:space="preserve"> }}</w:t>
+              <w:t>{{ manhole_point_count }}</w:t>
             </w:r>
             <w:r>
               <w:rPr>
@@ -2170,23 +1889,7 @@
                 <w:rFonts w:ascii="標楷體" w:eastAsia="標楷體" w:hAnsi="標楷體" w:hint="eastAsia"/>
                 <w:sz w:val="24"/>
               </w:rPr>
-              <w:t xml:space="preserve">{{ </w:t>
-            </w:r>
-            <w:proofErr w:type="spellStart"/>
-            <w:r>
-              <w:rPr>
-                <w:rFonts w:ascii="標楷體" w:eastAsia="標楷體" w:hAnsi="標楷體" w:hint="eastAsia"/>
-                <w:sz w:val="24"/>
-              </w:rPr>
-              <w:t>facility_point_count</w:t>
-            </w:r>
-            <w:proofErr w:type="spellEnd"/>
-            <w:r>
-              <w:rPr>
-                <w:rFonts w:ascii="標楷體" w:eastAsia="標楷體" w:hAnsi="標楷體" w:hint="eastAsia"/>
-                <w:sz w:val="24"/>
-              </w:rPr>
-              <w:t xml:space="preserve"> }}</w:t>
+              <w:t>{{ facility_point_count }}</w:t>
             </w:r>
             <w:r>
               <w:rPr>
@@ -3304,23 +3007,7 @@
                 <w:rFonts w:ascii="標楷體" w:eastAsia="標楷體" w:hAnsi="標楷體" w:hint="eastAsia"/>
                 <w:sz w:val="24"/>
               </w:rPr>
-              <w:t xml:space="preserve">{{ </w:t>
-            </w:r>
-            <w:proofErr w:type="spellStart"/>
-            <w:r>
-              <w:rPr>
-                <w:rFonts w:ascii="標楷體" w:eastAsia="標楷體" w:hAnsi="標楷體" w:hint="eastAsia"/>
-                <w:sz w:val="24"/>
-              </w:rPr>
-              <w:t>reference_point_number</w:t>
-            </w:r>
-            <w:proofErr w:type="spellEnd"/>
-            <w:r>
-              <w:rPr>
-                <w:rFonts w:ascii="標楷體" w:eastAsia="標楷體" w:hAnsi="標楷體" w:hint="eastAsia"/>
-                <w:sz w:val="24"/>
-              </w:rPr>
-              <w:t xml:space="preserve"> }}</w:t>
+              <w:t>{{ reference_point_number }}</w:t>
             </w:r>
             <w:r>
               <w:rPr>
@@ -3353,7 +3040,6 @@
               </w:rPr>
               <w:t xml:space="preserve">" if </w:t>
             </w:r>
-            <w:proofErr w:type="spellStart"/>
             <w:r>
               <w:rPr>
                 <w:rFonts w:ascii="標楷體" w:eastAsia="標楷體" w:hAnsi="標楷體" w:hint="eastAsia"/>
@@ -3362,7 +3048,6 @@
               </w:rPr>
               <w:t>reference_point_source</w:t>
             </w:r>
-            <w:proofErr w:type="spellEnd"/>
             <w:r>
               <w:rPr>
                 <w:rFonts w:ascii="標楷體" w:eastAsia="標楷體" w:hAnsi="標楷體"/>
@@ -3442,7 +3127,6 @@
               </w:rPr>
               <w:t xml:space="preserve"> </w:t>
             </w:r>
-            <w:proofErr w:type="spellStart"/>
             <w:r>
               <w:rPr>
                 <w:rFonts w:ascii="標楷體" w:eastAsia="標楷體" w:hAnsi="標楷體" w:hint="eastAsia"/>
@@ -3452,7 +3136,6 @@
               <w:lastRenderedPageBreak/>
               <w:t>reference_point_source</w:t>
             </w:r>
-            <w:proofErr w:type="spellEnd"/>
             <w:r>
               <w:rPr>
                 <w:rFonts w:ascii="標楷體" w:eastAsia="標楷體" w:hAnsi="標楷體"/>
@@ -3546,18 +3229,8 @@
                 <w:spacing w:val="-2"/>
                 <w:sz w:val="24"/>
               </w:rPr>
-              <w:t xml:space="preserve"> </w:t>
-            </w:r>
-            <w:proofErr w:type="spellStart"/>
-            <w:r>
-              <w:rPr>
-                <w:rFonts w:ascii="標楷體" w:eastAsia="標楷體" w:hAnsi="標楷體" w:hint="eastAsia"/>
-                <w:spacing w:val="-2"/>
-                <w:sz w:val="24"/>
-              </w:rPr>
-              <w:t>reference_point_source</w:t>
-            </w:r>
-            <w:proofErr w:type="spellEnd"/>
+              <w:t xml:space="preserve"> reference_point_source</w:t>
+            </w:r>
             <w:r>
               <w:rPr>
                 <w:rFonts w:ascii="標楷體" w:eastAsia="標楷體" w:hAnsi="標楷體"/>
@@ -3677,23 +3350,7 @@
                 <w:rFonts w:ascii="標楷體" w:eastAsia="標楷體" w:hAnsi="標楷體" w:hint="eastAsia"/>
                 <w:sz w:val="24"/>
               </w:rPr>
-              <w:t xml:space="preserve">{{ </w:t>
-            </w:r>
-            <w:proofErr w:type="spellStart"/>
-            <w:r>
-              <w:rPr>
-                <w:rFonts w:ascii="標楷體" w:eastAsia="標楷體" w:hAnsi="標楷體" w:hint="eastAsia"/>
-                <w:sz w:val="24"/>
-              </w:rPr>
-              <w:t>original_easting</w:t>
-            </w:r>
-            <w:proofErr w:type="spellEnd"/>
-            <w:r>
-              <w:rPr>
-                <w:rFonts w:ascii="標楷體" w:eastAsia="標楷體" w:hAnsi="標楷體" w:hint="eastAsia"/>
-                <w:sz w:val="24"/>
-              </w:rPr>
-              <w:t xml:space="preserve"> }}</w:t>
+              <w:t>{{ original_easting }}</w:t>
             </w:r>
             <w:r>
               <w:rPr>
@@ -3707,23 +3364,7 @@
                 <w:rFonts w:ascii="標楷體" w:eastAsia="標楷體" w:hAnsi="標楷體" w:hint="eastAsia"/>
                 <w:sz w:val="24"/>
               </w:rPr>
-              <w:t xml:space="preserve">{{ </w:t>
-            </w:r>
-            <w:proofErr w:type="spellStart"/>
-            <w:r>
-              <w:rPr>
-                <w:rFonts w:ascii="標楷體" w:eastAsia="標楷體" w:hAnsi="標楷體" w:hint="eastAsia"/>
-                <w:sz w:val="24"/>
-              </w:rPr>
-              <w:t>original_northing</w:t>
-            </w:r>
-            <w:proofErr w:type="spellEnd"/>
-            <w:r>
-              <w:rPr>
-                <w:rFonts w:ascii="標楷體" w:eastAsia="標楷體" w:hAnsi="標楷體" w:hint="eastAsia"/>
-                <w:sz w:val="24"/>
-              </w:rPr>
-              <w:t xml:space="preserve"> }}</w:t>
+              <w:t>{{ original_northing }}</w:t>
             </w:r>
             <w:r>
               <w:rPr>
@@ -3746,25 +3387,7 @@
                 <w:spacing w:val="-2"/>
                 <w:sz w:val="24"/>
               </w:rPr>
-              <w:t xml:space="preserve">{{ </w:t>
-            </w:r>
-            <w:proofErr w:type="spellStart"/>
-            <w:r>
-              <w:rPr>
-                <w:rFonts w:ascii="標楷體" w:eastAsia="標楷體" w:hAnsi="標楷體" w:hint="eastAsia"/>
-                <w:spacing w:val="-2"/>
-                <w:sz w:val="24"/>
-              </w:rPr>
-              <w:t>original_hight</w:t>
-            </w:r>
-            <w:proofErr w:type="spellEnd"/>
-            <w:r>
-              <w:rPr>
-                <w:rFonts w:ascii="標楷體" w:eastAsia="標楷體" w:hAnsi="標楷體" w:hint="eastAsia"/>
-                <w:spacing w:val="-2"/>
-                <w:sz w:val="24"/>
-              </w:rPr>
-              <w:t xml:space="preserve"> }}</w:t>
+              <w:t>{{ original_hight }}</w:t>
             </w:r>
             <w:r>
               <w:rPr>
@@ -3813,23 +3436,7 @@
                 <w:rFonts w:ascii="標楷體" w:eastAsia="標楷體" w:hAnsi="標楷體" w:hint="eastAsia"/>
                 <w:sz w:val="24"/>
               </w:rPr>
-              <w:t xml:space="preserve">{{ </w:t>
-            </w:r>
-            <w:proofErr w:type="spellStart"/>
-            <w:r>
-              <w:rPr>
-                <w:rFonts w:ascii="標楷體" w:eastAsia="標楷體" w:hAnsi="標楷體" w:hint="eastAsia"/>
-                <w:sz w:val="24"/>
-              </w:rPr>
-              <w:t>measured_easting</w:t>
-            </w:r>
-            <w:proofErr w:type="spellEnd"/>
-            <w:r>
-              <w:rPr>
-                <w:rFonts w:ascii="標楷體" w:eastAsia="標楷體" w:hAnsi="標楷體" w:hint="eastAsia"/>
-                <w:sz w:val="24"/>
-              </w:rPr>
-              <w:t xml:space="preserve"> }}</w:t>
+              <w:t>{{ measured_easting }}</w:t>
             </w:r>
             <w:r>
               <w:rPr>
@@ -3843,23 +3450,7 @@
                 <w:rFonts w:ascii="標楷體" w:eastAsia="標楷體" w:hAnsi="標楷體" w:hint="eastAsia"/>
                 <w:sz w:val="24"/>
               </w:rPr>
-              <w:t xml:space="preserve">{{ </w:t>
-            </w:r>
-            <w:proofErr w:type="spellStart"/>
-            <w:r>
-              <w:rPr>
-                <w:rFonts w:ascii="標楷體" w:eastAsia="標楷體" w:hAnsi="標楷體" w:hint="eastAsia"/>
-                <w:sz w:val="24"/>
-              </w:rPr>
-              <w:t>measured_northing</w:t>
-            </w:r>
-            <w:proofErr w:type="spellEnd"/>
-            <w:r>
-              <w:rPr>
-                <w:rFonts w:ascii="標楷體" w:eastAsia="標楷體" w:hAnsi="標楷體" w:hint="eastAsia"/>
-                <w:sz w:val="24"/>
-              </w:rPr>
-              <w:t xml:space="preserve"> }}</w:t>
+              <w:t>{{ measured_northing }}</w:t>
             </w:r>
             <w:r>
               <w:rPr>
@@ -3882,25 +3473,7 @@
                 <w:spacing w:val="-2"/>
                 <w:sz w:val="24"/>
               </w:rPr>
-              <w:t xml:space="preserve">{{ </w:t>
-            </w:r>
-            <w:proofErr w:type="spellStart"/>
-            <w:r>
-              <w:rPr>
-                <w:rFonts w:ascii="標楷體" w:eastAsia="標楷體" w:hAnsi="標楷體" w:hint="eastAsia"/>
-                <w:spacing w:val="-2"/>
-                <w:sz w:val="24"/>
-              </w:rPr>
-              <w:t>measured_height</w:t>
-            </w:r>
-            <w:proofErr w:type="spellEnd"/>
-            <w:r>
-              <w:rPr>
-                <w:rFonts w:ascii="標楷體" w:eastAsia="標楷體" w:hAnsi="標楷體" w:hint="eastAsia"/>
-                <w:spacing w:val="-2"/>
-                <w:sz w:val="24"/>
-              </w:rPr>
-              <w:t xml:space="preserve"> }}</w:t>
+              <w:t>{{ measured_height }}</w:t>
             </w:r>
             <w:r>
               <w:rPr>
@@ -3971,7 +3544,6 @@
               </w:rPr>
               <w:t>(</w:t>
             </w:r>
-            <w:proofErr w:type="spellStart"/>
             <w:r>
               <w:rPr>
                 <w:rFonts w:ascii="標楷體" w:eastAsia="標楷體" w:hAnsi="標楷體" w:hint="eastAsia"/>
@@ -3979,7 +3551,6 @@
               </w:rPr>
               <w:t>measured_easting-original_easting</w:t>
             </w:r>
-            <w:proofErr w:type="spellEnd"/>
             <w:r>
               <w:rPr>
                 <w:rFonts w:ascii="標楷體" w:eastAsia="標楷體" w:hAnsi="標楷體" w:hint="eastAsia"/>
@@ -4043,7 +3614,6 @@
               </w:rPr>
               <w:t>(</w:t>
             </w:r>
-            <w:proofErr w:type="spellStart"/>
             <w:r>
               <w:rPr>
                 <w:rFonts w:ascii="標楷體" w:eastAsia="標楷體" w:hAnsi="標楷體" w:hint="eastAsia"/>
@@ -4051,7 +3621,6 @@
               </w:rPr>
               <w:t>measured_northing-original_northing</w:t>
             </w:r>
-            <w:proofErr w:type="spellEnd"/>
             <w:r>
               <w:rPr>
                 <w:rFonts w:ascii="標楷體" w:eastAsia="標楷體" w:hAnsi="標楷體" w:hint="eastAsia"/>
@@ -4125,7 +3694,6 @@
               </w:rPr>
               <w:t>(</w:t>
             </w:r>
-            <w:proofErr w:type="spellStart"/>
             <w:r>
               <w:rPr>
                 <w:rFonts w:ascii="標楷體" w:eastAsia="標楷體" w:hAnsi="標楷體" w:hint="eastAsia"/>
@@ -4134,7 +3702,6 @@
               </w:rPr>
               <w:t>measured_height-original_height</w:t>
             </w:r>
-            <w:proofErr w:type="spellEnd"/>
             <w:r>
               <w:rPr>
                 <w:rFonts w:ascii="標楷體" w:eastAsia="標楷體" w:hAnsi="標楷體" w:hint="eastAsia"/>
@@ -4195,17 +3762,6 @@
         </w:tc>
       </w:tr>
     </w:tbl>
-    <w:p>
-      <w:pPr>
-        <w:pStyle w:val="a3"/>
-        <w:spacing w:before="0"/>
-        <w:ind w:left="0"/>
-        <w:rPr>
-          <w:rFonts w:ascii="標楷體" w:eastAsia="標楷體" w:hAnsi="標楷體"/>
-          <w:sz w:val="24"/>
-        </w:rPr>
-      </w:pPr>
-    </w:p>
     <w:p>
       <w:pPr>
         <w:pStyle w:val="a3"/>
@@ -4299,18 +3855,7 @@
         <w:spacing w:before="0"/>
         <w:ind w:left="0"/>
         <w:rPr>
-          <w:rFonts w:ascii="標楷體" w:eastAsia="標楷體" w:hAnsi="標楷體"/>
-          <w:sz w:val="20"/>
-        </w:rPr>
-      </w:pPr>
-    </w:p>
-    <w:p>
-      <w:pPr>
-        <w:pStyle w:val="a3"/>
-        <w:spacing w:before="0"/>
-        <w:ind w:left="0"/>
-        <w:rPr>
-          <w:rFonts w:ascii="標楷體" w:eastAsia="標楷體" w:hAnsi="標楷體"/>
+          <w:rFonts w:ascii="標楷體" w:eastAsia="標楷體" w:hAnsi="標楷體" w:hint="eastAsia"/>
           <w:sz w:val="20"/>
         </w:rPr>
       </w:pPr>
@@ -4480,23 +4025,7 @@
                 <w:rFonts w:ascii="標楷體" w:eastAsia="標楷體" w:hAnsi="標楷體" w:hint="eastAsia"/>
                 <w:sz w:val="24"/>
               </w:rPr>
-              <w:t xml:space="preserve">{{ </w:t>
-            </w:r>
-            <w:proofErr w:type="spellStart"/>
-            <w:r>
-              <w:rPr>
-                <w:rFonts w:ascii="標楷體" w:eastAsia="標楷體" w:hAnsi="標楷體" w:hint="eastAsia"/>
-                <w:sz w:val="24"/>
-              </w:rPr>
-              <w:t>measurement_date.month</w:t>
-            </w:r>
-            <w:proofErr w:type="spellEnd"/>
-            <w:r>
-              <w:rPr>
-                <w:rFonts w:ascii="標楷體" w:eastAsia="標楷體" w:hAnsi="標楷體" w:hint="eastAsia"/>
-                <w:sz w:val="24"/>
-              </w:rPr>
-              <w:t xml:space="preserve"> }}</w:t>
+              <w:t>{{ measurement_date.month }}</w:t>
             </w:r>
             <w:r>
               <w:rPr>
@@ -4510,23 +4039,7 @@
                 <w:rFonts w:ascii="標楷體" w:eastAsia="標楷體" w:hAnsi="標楷體" w:hint="eastAsia"/>
                 <w:sz w:val="24"/>
               </w:rPr>
-              <w:t xml:space="preserve">{{ </w:t>
-            </w:r>
-            <w:proofErr w:type="spellStart"/>
-            <w:r>
-              <w:rPr>
-                <w:rFonts w:ascii="標楷體" w:eastAsia="標楷體" w:hAnsi="標楷體" w:hint="eastAsia"/>
-                <w:sz w:val="24"/>
-              </w:rPr>
-              <w:t>measurement_date.day</w:t>
-            </w:r>
-            <w:proofErr w:type="spellEnd"/>
-            <w:r>
-              <w:rPr>
-                <w:rFonts w:ascii="標楷體" w:eastAsia="標楷體" w:hAnsi="標楷體" w:hint="eastAsia"/>
-                <w:sz w:val="24"/>
-              </w:rPr>
-              <w:t xml:space="preserve"> }}</w:t>
+              <w:t>{{ measurement_date.day }}</w:t>
             </w:r>
             <w:r>
               <w:rPr>
@@ -4567,11 +4080,10 @@
     </w:tbl>
     <w:p>
       <w:pPr>
-        <w:pStyle w:val="1"/>
-        <w:spacing w:before="67"/>
-        <w:ind w:rightChars="-54" w:right="-119"/>
         <w:rPr>
           <w:rFonts w:ascii="標楷體" w:eastAsia="標楷體" w:hAnsi="標楷體"/>
+          <w:sz w:val="26"/>
+          <w:szCs w:val="26"/>
         </w:rPr>
       </w:pPr>
     </w:p>
@@ -4583,6 +4095,44 @@
     </w:sectPr>
   </w:body>
 </w:document>
+</file>
+
+<file path=word/endnotes.xml><?xml version="1.0" encoding="utf-8"?>
+<w:endnotes xmlns:wpc="http://schemas.microsoft.com/office/word/2010/wordprocessingCanvas" xmlns:cx="http://schemas.microsoft.com/office/drawing/2014/chartex" xmlns:cx1="http://schemas.microsoft.com/office/drawing/2015/9/8/chartex" xmlns:cx2="http://schemas.microsoft.com/office/drawing/2015/10/21/chartex" xmlns:cx3="http://schemas.microsoft.com/office/drawing/2016/5/9/chartex" xmlns:cx4="http://schemas.microsoft.com/office/drawing/2016/5/10/chartex" xmlns:cx5="http://schemas.microsoft.com/office/drawing/2016/5/11/chartex" xmlns:cx6="http://schemas.microsoft.com/office/drawing/2016/5/12/chartex" xmlns:cx7="http://schemas.microsoft.com/office/drawing/2016/5/13/chartex" xmlns:cx8="http://schemas.microsoft.com/office/drawing/2016/5/14/chartex" xmlns:mc="http://schemas.openxmlformats.org/markup-compatibility/2006" xmlns:aink="http://schemas.microsoft.com/office/drawing/2016/ink" xmlns:am3d="http://schemas.microsoft.com/office/drawing/2017/model3d" xmlns:o="urn:schemas-microsoft-com:office:office" xmlns:oel="http://schemas.microsoft.com/office/2019/extlst" xmlns:r="http://schemas.openxmlformats.org/officeDocument/2006/relationships" xmlns:m="http://schemas.openxmlformats.org/officeDocument/2006/math" xmlns:v="urn:schemas-microsoft-com:vml" xmlns:wp14="http://schemas.microsoft.com/office/word/2010/wordprocessingDrawing" xmlns:wp="http://schemas.openxmlformats.org/drawingml/2006/wordprocessingDrawing" xmlns:w10="urn:schemas-microsoft-com:office:word" xmlns:w="http://schemas.openxmlformats.org/wordprocessingml/2006/main" xmlns:w14="http://schemas.microsoft.com/office/word/2010/wordml" xmlns:w15="http://schemas.microsoft.com/office/word/2012/wordml" xmlns:w16cex="http://schemas.microsoft.com/office/word/2018/wordml/cex" xmlns:w16cid="http://schemas.microsoft.com/office/word/2016/wordml/cid" xmlns:w16="http://schemas.microsoft.com/office/word/2018/wordml" xmlns:w16sdtdh="http://schemas.microsoft.com/office/word/2020/wordml/sdtdatahash" xmlns:w16se="http://schemas.microsoft.com/office/word/2015/wordml/symex" xmlns:wpg="http://schemas.microsoft.com/office/word/2010/wordprocessingGroup" xmlns:wpi="http://schemas.microsoft.com/office/word/2010/wordprocessingInk" xmlns:wne="http://schemas.microsoft.com/office/word/2006/wordml" xmlns:wps="http://schemas.microsoft.com/office/word/2010/wordprocessingShape" mc:Ignorable="w14 w15 w16se w16cid w16 w16cex w16sdtdh wp14">
+  <w:endnote w:type="separator" w:id="-1">
+    <w:p>
+      <w:r>
+        <w:separator/>
+      </w:r>
+    </w:p>
+  </w:endnote>
+  <w:endnote w:type="continuationSeparator" w:id="0">
+    <w:p>
+      <w:r>
+        <w:continuationSeparator/>
+      </w:r>
+    </w:p>
+  </w:endnote>
+</w:endnotes>
+</file>
+
+<file path=word/footnotes.xml><?xml version="1.0" encoding="utf-8"?>
+<w:footnotes xmlns:wpc="http://schemas.microsoft.com/office/word/2010/wordprocessingCanvas" xmlns:cx="http://schemas.microsoft.com/office/drawing/2014/chartex" xmlns:cx1="http://schemas.microsoft.com/office/drawing/2015/9/8/chartex" xmlns:cx2="http://schemas.microsoft.com/office/drawing/2015/10/21/chartex" xmlns:cx3="http://schemas.microsoft.com/office/drawing/2016/5/9/chartex" xmlns:cx4="http://schemas.microsoft.com/office/drawing/2016/5/10/chartex" xmlns:cx5="http://schemas.microsoft.com/office/drawing/2016/5/11/chartex" xmlns:cx6="http://schemas.microsoft.com/office/drawing/2016/5/12/chartex" xmlns:cx7="http://schemas.microsoft.com/office/drawing/2016/5/13/chartex" xmlns:cx8="http://schemas.microsoft.com/office/drawing/2016/5/14/chartex" xmlns:mc="http://schemas.openxmlformats.org/markup-compatibility/2006" xmlns:aink="http://schemas.microsoft.com/office/drawing/2016/ink" xmlns:am3d="http://schemas.microsoft.com/office/drawing/2017/model3d" xmlns:o="urn:schemas-microsoft-com:office:office" xmlns:oel="http://schemas.microsoft.com/office/2019/extlst" xmlns:r="http://schemas.openxmlformats.org/officeDocument/2006/relationships" xmlns:m="http://schemas.openxmlformats.org/officeDocument/2006/math" xmlns:v="urn:schemas-microsoft-com:vml" xmlns:wp14="http://schemas.microsoft.com/office/word/2010/wordprocessingDrawing" xmlns:wp="http://schemas.openxmlformats.org/drawingml/2006/wordprocessingDrawing" xmlns:w10="urn:schemas-microsoft-com:office:word" xmlns:w="http://schemas.openxmlformats.org/wordprocessingml/2006/main" xmlns:w14="http://schemas.microsoft.com/office/word/2010/wordml" xmlns:w15="http://schemas.microsoft.com/office/word/2012/wordml" xmlns:w16cex="http://schemas.microsoft.com/office/word/2018/wordml/cex" xmlns:w16cid="http://schemas.microsoft.com/office/word/2016/wordml/cid" xmlns:w16="http://schemas.microsoft.com/office/word/2018/wordml" xmlns:w16sdtdh="http://schemas.microsoft.com/office/word/2020/wordml/sdtdatahash" xmlns:w16se="http://schemas.microsoft.com/office/word/2015/wordml/symex" xmlns:wpg="http://schemas.microsoft.com/office/word/2010/wordprocessingGroup" xmlns:wpi="http://schemas.microsoft.com/office/word/2010/wordprocessingInk" xmlns:wne="http://schemas.microsoft.com/office/word/2006/wordml" xmlns:wps="http://schemas.microsoft.com/office/word/2010/wordprocessingShape" mc:Ignorable="w14 w15 w16se w16cid w16 w16cex w16sdtdh wp14">
+  <w:footnote w:type="separator" w:id="-1">
+    <w:p>
+      <w:r>
+        <w:separator/>
+      </w:r>
+    </w:p>
+  </w:footnote>
+  <w:footnote w:type="continuationSeparator" w:id="0">
+    <w:p>
+      <w:r>
+        <w:continuationSeparator/>
+      </w:r>
+    </w:p>
+  </w:footnote>
+</w:footnotes>
 </file>
 
 <file path=word/numbering.xml><?xml version="1.0" encoding="utf-8"?>
@@ -5387,6 +4937,70 @@
       <w:lang w:eastAsia="zh-TW"/>
     </w:rPr>
   </w:style>
+  <w:style w:type="paragraph" w:styleId="aa">
+    <w:name w:val="header"/>
+    <w:basedOn w:val="a"/>
+    <w:link w:val="ab"/>
+    <w:uiPriority w:val="99"/>
+    <w:unhideWhenUsed/>
+    <w:rsid w:val="003C2FCC"/>
+    <w:pPr>
+      <w:tabs>
+        <w:tab w:val="center" w:pos="4153"/>
+        <w:tab w:val="right" w:pos="8306"/>
+      </w:tabs>
+      <w:snapToGrid w:val="0"/>
+    </w:pPr>
+    <w:rPr>
+      <w:sz w:val="20"/>
+      <w:szCs w:val="20"/>
+    </w:rPr>
+  </w:style>
+  <w:style w:type="character" w:customStyle="1" w:styleId="ab">
+    <w:name w:val="頁首 字元"/>
+    <w:basedOn w:val="a0"/>
+    <w:link w:val="aa"/>
+    <w:uiPriority w:val="99"/>
+    <w:rsid w:val="003C2FCC"/>
+    <w:rPr>
+      <w:rFonts w:ascii="SimSun" w:eastAsia="SimSun" w:hAnsi="SimSun" w:cs="SimSun"/>
+      <w:sz w:val="20"/>
+      <w:szCs w:val="20"/>
+      <w:lang w:eastAsia="zh-TW"/>
+    </w:rPr>
+  </w:style>
+  <w:style w:type="paragraph" w:styleId="ac">
+    <w:name w:val="footer"/>
+    <w:basedOn w:val="a"/>
+    <w:link w:val="ad"/>
+    <w:uiPriority w:val="99"/>
+    <w:unhideWhenUsed/>
+    <w:rsid w:val="003C2FCC"/>
+    <w:pPr>
+      <w:tabs>
+        <w:tab w:val="center" w:pos="4153"/>
+        <w:tab w:val="right" w:pos="8306"/>
+      </w:tabs>
+      <w:snapToGrid w:val="0"/>
+    </w:pPr>
+    <w:rPr>
+      <w:sz w:val="20"/>
+      <w:szCs w:val="20"/>
+    </w:rPr>
+  </w:style>
+  <w:style w:type="character" w:customStyle="1" w:styleId="ad">
+    <w:name w:val="頁尾 字元"/>
+    <w:basedOn w:val="a0"/>
+    <w:link w:val="ac"/>
+    <w:uiPriority w:val="99"/>
+    <w:rsid w:val="003C2FCC"/>
+    <w:rPr>
+      <w:rFonts w:ascii="SimSun" w:eastAsia="SimSun" w:hAnsi="SimSun" w:cs="SimSun"/>
+      <w:sz w:val="20"/>
+      <w:szCs w:val="20"/>
+      <w:lang w:eastAsia="zh-TW"/>
+    </w:rPr>
+  </w:style>
 </w:styles>
 </file>
 

--- a/template/附件1模板/附件1_自主查核表_首頁模板.docx
+++ b/template/附件1模板/附件1_自主查核表_首頁模板.docx
@@ -31,8 +31,6 @@
                 <w:sz w:val="32"/>
               </w:rPr>
             </w:pPr>
-            <w:bookmarkStart w:id="0" w:name="封面"/>
-            <w:bookmarkEnd w:id="0"/>
             <w:r>
               <w:rPr>
                 <w:rFonts w:ascii="標楷體" w:eastAsia="標楷體" w:hAnsi="標楷體"/>
@@ -69,7 +67,25 @@
                 <w:spacing w:val="-1"/>
                 <w:sz w:val="32"/>
               </w:rPr>
-              <w:t>公共管線圖資及圖檔更新維護作業自主查核表 (證明資料)</w:t>
+              <w:t>公共</w:t>
+            </w:r>
+            <w:proofErr w:type="gramStart"/>
+            <w:r>
+              <w:rPr>
+                <w:rFonts w:ascii="標楷體" w:eastAsia="標楷體" w:hAnsi="標楷體"/>
+                <w:spacing w:val="-1"/>
+                <w:sz w:val="32"/>
+              </w:rPr>
+              <w:t>管線圖資及</w:t>
+            </w:r>
+            <w:proofErr w:type="gramEnd"/>
+            <w:r>
+              <w:rPr>
+                <w:rFonts w:ascii="標楷體" w:eastAsia="標楷體" w:hAnsi="標楷體"/>
+                <w:spacing w:val="-1"/>
+                <w:sz w:val="32"/>
+              </w:rPr>
+              <w:t>圖檔更新維護作業自主查核表 (證明資料)</w:t>
             </w:r>
           </w:p>
         </w:tc>
@@ -85,6 +101,8 @@
           <w:sz w:val="24"/>
         </w:rPr>
       </w:pPr>
+      <w:bookmarkStart w:id="0" w:name="封面"/>
+      <w:bookmarkEnd w:id="0"/>
     </w:p>
     <w:p>
       <w:pPr>
@@ -100,6 +118,338 @@
       <w:r>
         <w:rPr>
           <w:rFonts w:ascii="標楷體" w:eastAsia="標楷體" w:hAnsi="標楷體"/>
+          <w:noProof/>
+          <w:sz w:val="24"/>
+        </w:rPr>
+        <mc:AlternateContent>
+          <mc:Choice Requires="wps">
+            <w:drawing>
+              <wp:anchor distT="45720" distB="45720" distL="114300" distR="114300" simplePos="0" relativeHeight="251661312" behindDoc="0" locked="0" layoutInCell="1" allowOverlap="1" wp14:anchorId="1B8FADF4" wp14:editId="1412A34C">
+                <wp:simplePos x="0" y="0"/>
+                <wp:positionH relativeFrom="margin">
+                  <wp:posOffset>3461068</wp:posOffset>
+                </wp:positionH>
+                <wp:positionV relativeFrom="margin">
+                  <wp:posOffset>7954645</wp:posOffset>
+                </wp:positionV>
+                <wp:extent cx="2360930" cy="1404620"/>
+                <wp:effectExtent l="0" t="0" r="0" b="0"/>
+                <wp:wrapNone/>
+                <wp:docPr id="1" name="文字方塊 2"/>
+                <wp:cNvGraphicFramePr>
+                  <a:graphicFrameLocks xmlns:a="http://schemas.openxmlformats.org/drawingml/2006/main"/>
+                </wp:cNvGraphicFramePr>
+                <a:graphic xmlns:a="http://schemas.openxmlformats.org/drawingml/2006/main">
+                  <a:graphicData uri="http://schemas.microsoft.com/office/word/2010/wordprocessingShape">
+                    <wps:wsp>
+                      <wps:cNvSpPr txBox="1">
+                        <a:spLocks noChangeArrowheads="1"/>
+                      </wps:cNvSpPr>
+                      <wps:spPr bwMode="auto">
+                        <a:xfrm>
+                          <a:off x="0" y="0"/>
+                          <a:ext cx="2360930" cy="1404620"/>
+                        </a:xfrm>
+                        <a:prstGeom prst="rect">
+                          <a:avLst/>
+                        </a:prstGeom>
+                        <a:solidFill>
+                          <a:srgbClr val="FFFFFF"/>
+                        </a:solidFill>
+                        <a:ln w="9525">
+                          <a:noFill/>
+                          <a:miter lim="800000"/>
+                          <a:headEnd/>
+                          <a:tailEnd/>
+                        </a:ln>
+                      </wps:spPr>
+                      <wps:txbx>
+                        <w:txbxContent>
+                          <w:p>
+                            <w:pPr>
+                              <w:rPr>
+                                <w:rFonts w:eastAsiaTheme="minorEastAsia"/>
+                              </w:rPr>
+                            </w:pPr>
+                            <w:proofErr w:type="gramStart"/>
+                            <w:r>
+                              <w:rPr>
+                                <w:rFonts w:eastAsiaTheme="minorEastAsia" w:hint="eastAsia"/>
+                              </w:rPr>
+                              <w:t xml:space="preserve">{{ </w:t>
+                            </w:r>
+                            <w:proofErr w:type="spellStart"/>
+                            <w:r>
+                              <w:rPr>
+                                <w:rFonts w:eastAsiaTheme="minorEastAsia"/>
+                              </w:rPr>
+                              <w:t>district</w:t>
+                            </w:r>
+                            <w:proofErr w:type="gramEnd"/>
+                            <w:r>
+                              <w:rPr>
+                                <w:rFonts w:eastAsiaTheme="minorEastAsia"/>
+                              </w:rPr>
+                              <w:t>_pic</w:t>
+                            </w:r>
+                            <w:proofErr w:type="spellEnd"/>
+                          </w:p>
+                          <w:p>
+                            <w:pPr>
+                              <w:rPr>
+                                <w:rFonts w:eastAsiaTheme="minorEastAsia"/>
+                              </w:rPr>
+                            </w:pPr>
+                            <w:r>
+                              <w:rPr>
+                                <w:rFonts w:eastAsiaTheme="minorEastAsia" w:hint="eastAsia"/>
+                              </w:rPr>
+                              <w:t xml:space="preserve"> }}</w:t>
+                            </w:r>
+                          </w:p>
+                        </w:txbxContent>
+                      </wps:txbx>
+                      <wps:bodyPr rot="0" vert="horz" wrap="square" lIns="91440" tIns="45720" rIns="91440" bIns="45720" anchor="t" anchorCtr="0">
+                        <a:spAutoFit/>
+                      </wps:bodyPr>
+                    </wps:wsp>
+                  </a:graphicData>
+                </a:graphic>
+                <wp14:sizeRelH relativeFrom="margin">
+                  <wp14:pctWidth>40000</wp14:pctWidth>
+                </wp14:sizeRelH>
+                <wp14:sizeRelV relativeFrom="margin">
+                  <wp14:pctHeight>20000</wp14:pctHeight>
+                </wp14:sizeRelV>
+              </wp:anchor>
+            </w:drawing>
+          </mc:Choice>
+          <mc:Fallback>
+            <w:pict>
+              <v:shapetype w14:anchorId="1B8FADF4" id="_x0000_t202" coordsize="21600,21600" o:spt="202" path="m,l,21600r21600,l21600,xe">
+                <v:stroke joinstyle="miter"/>
+                <v:path gradientshapeok="t" o:connecttype="rect"/>
+              </v:shapetype>
+              <v:shape id="文字方塊 2" o:spid="_x0000_s1026" type="#_x0000_t202" style="position:absolute;left:0;text-align:left;margin-left:272.55pt;margin-top:626.35pt;width:185.9pt;height:110.6pt;z-index:251661312;visibility:visible;mso-wrap-style:square;mso-width-percent:400;mso-height-percent:200;mso-wrap-distance-left:9pt;mso-wrap-distance-top:3.6pt;mso-wrap-distance-right:9pt;mso-wrap-distance-bottom:3.6pt;mso-position-horizontal:absolute;mso-position-horizontal-relative:margin;mso-position-vertical:absolute;mso-position-vertical-relative:margin;mso-width-percent:400;mso-height-percent:200;mso-width-relative:margin;mso-height-relative:margin;v-text-anchor:top" o:gfxdata="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" stroked="f">
+                <v:textbox style="mso-fit-shape-to-text:t">
+                  <w:txbxContent>
+                    <w:p>
+                      <w:pPr>
+                        <w:rPr>
+                          <w:rFonts w:eastAsiaTheme="minorEastAsia"/>
+                        </w:rPr>
+                      </w:pPr>
+                      <w:proofErr w:type="gramStart"/>
+                      <w:r>
+                        <w:rPr>
+                          <w:rFonts w:eastAsiaTheme="minorEastAsia" w:hint="eastAsia"/>
+                        </w:rPr>
+                        <w:t xml:space="preserve">{{ </w:t>
+                      </w:r>
+                      <w:proofErr w:type="spellStart"/>
+                      <w:r>
+                        <w:rPr>
+                          <w:rFonts w:eastAsiaTheme="minorEastAsia"/>
+                        </w:rPr>
+                        <w:t>district</w:t>
+                      </w:r>
+                      <w:proofErr w:type="gramEnd"/>
+                      <w:r>
+                        <w:rPr>
+                          <w:rFonts w:eastAsiaTheme="minorEastAsia"/>
+                        </w:rPr>
+                        <w:t>_pic</w:t>
+                      </w:r>
+                      <w:proofErr w:type="spellEnd"/>
+                    </w:p>
+                    <w:p>
+                      <w:pPr>
+                        <w:rPr>
+                          <w:rFonts w:eastAsiaTheme="minorEastAsia"/>
+                        </w:rPr>
+                      </w:pPr>
+                      <w:r>
+                        <w:rPr>
+                          <w:rFonts w:eastAsiaTheme="minorEastAsia" w:hint="eastAsia"/>
+                        </w:rPr>
+                        <w:t xml:space="preserve"> }}</w:t>
+                      </w:r>
+                    </w:p>
+                  </w:txbxContent>
+                </v:textbox>
+                <w10:wrap anchorx="margin" anchory="margin"/>
+              </v:shape>
+            </w:pict>
+          </mc:Fallback>
+        </mc:AlternateContent>
+      </w:r>
+      <w:r>
+        <w:rPr>
+          <w:rFonts w:ascii="標楷體" w:eastAsia="標楷體" w:hAnsi="標楷體"/>
+          <w:noProof/>
+          <w:sz w:val="24"/>
+        </w:rPr>
+        <mc:AlternateContent>
+          <mc:Choice Requires="wps">
+            <w:drawing>
+              <wp:anchor distT="45720" distB="45720" distL="114300" distR="114300" simplePos="0" relativeHeight="251659264" behindDoc="0" locked="0" layoutInCell="1" allowOverlap="1" wp14:anchorId="3DF832DB" wp14:editId="126D1763">
+                <wp:simplePos x="0" y="0"/>
+                <wp:positionH relativeFrom="margin">
+                  <wp:posOffset>655955</wp:posOffset>
+                </wp:positionH>
+                <wp:positionV relativeFrom="margin">
+                  <wp:posOffset>7921308</wp:posOffset>
+                </wp:positionV>
+                <wp:extent cx="2360930" cy="1404620"/>
+                <wp:effectExtent l="0" t="0" r="0" b="0"/>
+                <wp:wrapNone/>
+                <wp:docPr id="217" name="文字方塊 2"/>
+                <wp:cNvGraphicFramePr>
+                  <a:graphicFrameLocks xmlns:a="http://schemas.openxmlformats.org/drawingml/2006/main"/>
+                </wp:cNvGraphicFramePr>
+                <a:graphic xmlns:a="http://schemas.openxmlformats.org/drawingml/2006/main">
+                  <a:graphicData uri="http://schemas.microsoft.com/office/word/2010/wordprocessingShape">
+                    <wps:wsp>
+                      <wps:cNvSpPr txBox="1">
+                        <a:spLocks noChangeArrowheads="1"/>
+                      </wps:cNvSpPr>
+                      <wps:spPr bwMode="auto">
+                        <a:xfrm>
+                          <a:off x="0" y="0"/>
+                          <a:ext cx="2360930" cy="1404620"/>
+                        </a:xfrm>
+                        <a:prstGeom prst="rect">
+                          <a:avLst/>
+                        </a:prstGeom>
+                        <a:solidFill>
+                          <a:srgbClr val="FFFFFF"/>
+                        </a:solidFill>
+                        <a:ln w="9525">
+                          <a:noFill/>
+                          <a:miter lim="800000"/>
+                          <a:headEnd/>
+                          <a:tailEnd/>
+                        </a:ln>
+                      </wps:spPr>
+                      <wps:txbx>
+                        <w:txbxContent>
+                          <w:p>
+                            <w:pPr>
+                              <w:rPr>
+                                <w:rFonts w:eastAsiaTheme="minorEastAsia"/>
+                              </w:rPr>
+                            </w:pPr>
+                            <w:proofErr w:type="gramStart"/>
+                            <w:r>
+                              <w:rPr>
+                                <w:rFonts w:eastAsiaTheme="minorEastAsia" w:hint="eastAsia"/>
+                              </w:rPr>
+                              <w:t xml:space="preserve">{{ </w:t>
+                            </w:r>
+                            <w:proofErr w:type="spellStart"/>
+                            <w:r>
+                              <w:rPr>
+                                <w:rFonts w:eastAsiaTheme="minorEastAsia"/>
+                              </w:rPr>
+                              <w:t>supervisor</w:t>
+                            </w:r>
+                            <w:proofErr w:type="gramEnd"/>
+                            <w:r>
+                              <w:rPr>
+                                <w:rFonts w:eastAsiaTheme="minorEastAsia"/>
+                              </w:rPr>
+                              <w:t>_name_pic</w:t>
+                            </w:r>
+                            <w:proofErr w:type="spellEnd"/>
+                          </w:p>
+                          <w:p>
+                            <w:pPr>
+                              <w:rPr>
+                                <w:rFonts w:eastAsiaTheme="minorEastAsia"/>
+                              </w:rPr>
+                            </w:pPr>
+                            <w:r>
+                              <w:rPr>
+                                <w:rFonts w:eastAsiaTheme="minorEastAsia" w:hint="eastAsia"/>
+                              </w:rPr>
+                              <w:t xml:space="preserve"> }}</w:t>
+                            </w:r>
+                          </w:p>
+                        </w:txbxContent>
+                      </wps:txbx>
+                      <wps:bodyPr rot="0" vert="horz" wrap="square" lIns="91440" tIns="45720" rIns="91440" bIns="45720" anchor="t" anchorCtr="0">
+                        <a:spAutoFit/>
+                      </wps:bodyPr>
+                    </wps:wsp>
+                  </a:graphicData>
+                </a:graphic>
+                <wp14:sizeRelH relativeFrom="margin">
+                  <wp14:pctWidth>40000</wp14:pctWidth>
+                </wp14:sizeRelH>
+                <wp14:sizeRelV relativeFrom="margin">
+                  <wp14:pctHeight>20000</wp14:pctHeight>
+                </wp14:sizeRelV>
+              </wp:anchor>
+            </w:drawing>
+          </mc:Choice>
+          <mc:Fallback>
+            <w:pict>
+              <v:shape w14:anchorId="3DF832DB" id="_x0000_s1027" type="#_x0000_t202" style="position:absolute;left:0;text-align:left;margin-left:51.65pt;margin-top:623.75pt;width:185.9pt;height:110.6pt;z-index:251659264;visibility:visible;mso-wrap-style:square;mso-width-percent:400;mso-height-percent:200;mso-wrap-distance-left:9pt;mso-wrap-distance-top:3.6pt;mso-wrap-distance-right:9pt;mso-wrap-distance-bottom:3.6pt;mso-position-horizontal:absolute;mso-position-horizontal-relative:margin;mso-position-vertical:absolute;mso-position-vertical-relative:margin;mso-width-percent:400;mso-height-percent:200;mso-width-relative:margin;mso-height-relative:margin;v-text-anchor:top" o:gfxdata="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" stroked="f">
+                <v:textbox style="mso-fit-shape-to-text:t">
+                  <w:txbxContent>
+                    <w:p>
+                      <w:pPr>
+                        <w:rPr>
+                          <w:rFonts w:eastAsiaTheme="minorEastAsia"/>
+                        </w:rPr>
+                      </w:pPr>
+                      <w:proofErr w:type="gramStart"/>
+                      <w:r>
+                        <w:rPr>
+                          <w:rFonts w:eastAsiaTheme="minorEastAsia" w:hint="eastAsia"/>
+                        </w:rPr>
+                        <w:t xml:space="preserve">{{ </w:t>
+                      </w:r>
+                      <w:proofErr w:type="spellStart"/>
+                      <w:r>
+                        <w:rPr>
+                          <w:rFonts w:eastAsiaTheme="minorEastAsia"/>
+                        </w:rPr>
+                        <w:t>supervisor</w:t>
+                      </w:r>
+                      <w:proofErr w:type="gramEnd"/>
+                      <w:r>
+                        <w:rPr>
+                          <w:rFonts w:eastAsiaTheme="minorEastAsia"/>
+                        </w:rPr>
+                        <w:t>_name_pic</w:t>
+                      </w:r>
+                      <w:proofErr w:type="spellEnd"/>
+                    </w:p>
+                    <w:p>
+                      <w:pPr>
+                        <w:rPr>
+                          <w:rFonts w:eastAsiaTheme="minorEastAsia"/>
+                        </w:rPr>
+                      </w:pPr>
+                      <w:r>
+                        <w:rPr>
+                          <w:rFonts w:eastAsiaTheme="minorEastAsia" w:hint="eastAsia"/>
+                        </w:rPr>
+                        <w:t xml:space="preserve"> }}</w:t>
+                      </w:r>
+                    </w:p>
+                  </w:txbxContent>
+                </v:textbox>
+                <w10:wrap anchorx="margin" anchory="margin"/>
+              </v:shape>
+            </w:pict>
+          </mc:Fallback>
+        </mc:AlternateContent>
+      </w:r>
+      <w:r>
+        <w:rPr>
+          <w:rFonts w:ascii="標楷體" w:eastAsia="標楷體" w:hAnsi="標楷體"/>
           <w:sz w:val="24"/>
         </w:rPr>
         <w:t>許可證號(同意備查文號)：</w:t>
@@ -109,7 +459,23 @@
           <w:rFonts w:ascii="標楷體" w:eastAsia="標楷體" w:hAnsi="標楷體" w:hint="eastAsia"/>
           <w:sz w:val="24"/>
         </w:rPr>
-        <w:t>{{ case_number }}</w:t>
+        <w:t xml:space="preserve">{{ </w:t>
+      </w:r>
+      <w:proofErr w:type="spellStart"/>
+      <w:r>
+        <w:rPr>
+          <w:rFonts w:ascii="標楷體" w:eastAsia="標楷體" w:hAnsi="標楷體" w:hint="eastAsia"/>
+          <w:sz w:val="24"/>
+        </w:rPr>
+        <w:t>case_number</w:t>
+      </w:r>
+      <w:proofErr w:type="spellEnd"/>
+      <w:r>
+        <w:rPr>
+          <w:rFonts w:ascii="標楷體" w:eastAsia="標楷體" w:hAnsi="標楷體" w:hint="eastAsia"/>
+          <w:sz w:val="24"/>
+        </w:rPr>
+        <w:t xml:space="preserve"> }}</w:t>
       </w:r>
       <w:r>
         <w:rPr>
@@ -119,6 +485,7 @@
         <w:tab/>
         <w:t>施測日期：</w:t>
       </w:r>
+      <w:proofErr w:type="gramStart"/>
       <w:r>
         <w:rPr>
           <w:rFonts w:ascii="標楷體" w:eastAsia="標楷體" w:hAnsi="標楷體" w:hint="eastAsia"/>
@@ -126,12 +493,21 @@
         </w:rPr>
         <w:t xml:space="preserve">{{ </w:t>
       </w:r>
+      <w:proofErr w:type="spellStart"/>
       <w:r>
         <w:rPr>
           <w:rFonts w:ascii="標楷體" w:eastAsia="標楷體" w:hAnsi="標楷體"/>
           <w:sz w:val="24"/>
         </w:rPr>
-        <w:t>measurement_date</w:t>
+        <w:t>measurement</w:t>
+      </w:r>
+      <w:proofErr w:type="gramEnd"/>
+      <w:r>
+        <w:rPr>
+          <w:rFonts w:ascii="標楷體" w:eastAsia="標楷體" w:hAnsi="標楷體"/>
+          <w:sz w:val="24"/>
+        </w:rPr>
+        <w:t>_date</w:t>
       </w:r>
       <w:r>
         <w:rPr>
@@ -140,6 +516,7 @@
         </w:rPr>
         <w:t>.year</w:t>
       </w:r>
+      <w:proofErr w:type="spellEnd"/>
       <w:r>
         <w:rPr>
           <w:rFonts w:ascii="標楷體" w:eastAsia="標楷體" w:hAnsi="標楷體" w:hint="eastAsia"/>
@@ -152,7 +529,39 @@
           <w:rFonts w:ascii="標楷體" w:eastAsia="標楷體" w:hAnsi="標楷體" w:hint="eastAsia"/>
           <w:sz w:val="24"/>
         </w:rPr>
-        <w:t>-{{ measurement_date.month }}-{{ measurement_date.day }}</w:t>
+        <w:t xml:space="preserve">-{{ </w:t>
+      </w:r>
+      <w:proofErr w:type="spellStart"/>
+      <w:r>
+        <w:rPr>
+          <w:rFonts w:ascii="標楷體" w:eastAsia="標楷體" w:hAnsi="標楷體" w:hint="eastAsia"/>
+          <w:sz w:val="24"/>
+        </w:rPr>
+        <w:t>measurement_date.month</w:t>
+      </w:r>
+      <w:proofErr w:type="spellEnd"/>
+      <w:r>
+        <w:rPr>
+          <w:rFonts w:ascii="標楷體" w:eastAsia="標楷體" w:hAnsi="標楷體" w:hint="eastAsia"/>
+          <w:sz w:val="24"/>
+        </w:rPr>
+        <w:t xml:space="preserve"> }}-{{ </w:t>
+      </w:r>
+      <w:proofErr w:type="spellStart"/>
+      <w:r>
+        <w:rPr>
+          <w:rFonts w:ascii="標楷體" w:eastAsia="標楷體" w:hAnsi="標楷體" w:hint="eastAsia"/>
+          <w:sz w:val="24"/>
+        </w:rPr>
+        <w:t>measurement_date.day</w:t>
+      </w:r>
+      <w:proofErr w:type="spellEnd"/>
+      <w:r>
+        <w:rPr>
+          <w:rFonts w:ascii="標楷體" w:eastAsia="標楷體" w:hAnsi="標楷體" w:hint="eastAsia"/>
+          <w:sz w:val="24"/>
+        </w:rPr>
+        <w:t xml:space="preserve"> }}</w:t>
       </w:r>
     </w:p>
     <w:tbl>
@@ -261,13 +670,41 @@
               </w:rPr>
               <w:t>施測人員姓名：</w:t>
             </w:r>
+            <w:proofErr w:type="gramStart"/>
             <w:r>
               <w:rPr>
                 <w:rFonts w:ascii="標楷體" w:eastAsia="標楷體" w:hAnsi="標楷體" w:hint="eastAsia"/>
                 <w:spacing w:val="-1"/>
                 <w:sz w:val="24"/>
               </w:rPr>
-              <w:t>{{ surveyors_name }}</w:t>
+              <w:t xml:space="preserve">{{ </w:t>
+            </w:r>
+            <w:proofErr w:type="spellStart"/>
+            <w:r>
+              <w:rPr>
+                <w:rFonts w:ascii="標楷體" w:eastAsia="標楷體" w:hAnsi="標楷體" w:hint="eastAsia"/>
+                <w:spacing w:val="-1"/>
+                <w:sz w:val="24"/>
+              </w:rPr>
+              <w:t>surveyors</w:t>
+            </w:r>
+            <w:proofErr w:type="gramEnd"/>
+            <w:r>
+              <w:rPr>
+                <w:rFonts w:ascii="標楷體" w:eastAsia="標楷體" w:hAnsi="標楷體" w:hint="eastAsia"/>
+                <w:spacing w:val="-1"/>
+                <w:sz w:val="24"/>
+              </w:rPr>
+              <w:t>_name</w:t>
+            </w:r>
+            <w:proofErr w:type="spellEnd"/>
+            <w:r>
+              <w:rPr>
+                <w:rFonts w:ascii="標楷體" w:eastAsia="標楷體" w:hAnsi="標楷體" w:hint="eastAsia"/>
+                <w:spacing w:val="-1"/>
+                <w:sz w:val="24"/>
+              </w:rPr>
+              <w:t xml:space="preserve"> }}</w:t>
             </w:r>
           </w:p>
         </w:tc>
@@ -487,7 +924,23 @@
                 <w:rFonts w:ascii="標楷體" w:eastAsia="標楷體" w:hAnsi="標楷體" w:hint="eastAsia"/>
                 <w:sz w:val="24"/>
               </w:rPr>
-              <w:t>{{ survey_company_name }}</w:t>
+              <w:t xml:space="preserve">{{ </w:t>
+            </w:r>
+            <w:proofErr w:type="spellStart"/>
+            <w:r>
+              <w:rPr>
+                <w:rFonts w:ascii="標楷體" w:eastAsia="標楷體" w:hAnsi="標楷體" w:hint="eastAsia"/>
+                <w:sz w:val="24"/>
+              </w:rPr>
+              <w:t>survey_company_name</w:t>
+            </w:r>
+            <w:proofErr w:type="spellEnd"/>
+            <w:r>
+              <w:rPr>
+                <w:rFonts w:ascii="標楷體" w:eastAsia="標楷體" w:hAnsi="標楷體" w:hint="eastAsia"/>
+                <w:sz w:val="24"/>
+              </w:rPr>
+              <w:t xml:space="preserve"> }}</w:t>
             </w:r>
             <w:r>
               <w:rPr>
@@ -501,7 +954,23 @@
                 <w:rFonts w:ascii="標楷體" w:eastAsia="標楷體" w:hAnsi="標楷體" w:hint="eastAsia"/>
                 <w:sz w:val="24"/>
               </w:rPr>
-              <w:t>{{ survey_company_phone }}</w:t>
+              <w:t xml:space="preserve">{{ </w:t>
+            </w:r>
+            <w:proofErr w:type="spellStart"/>
+            <w:r>
+              <w:rPr>
+                <w:rFonts w:ascii="標楷體" w:eastAsia="標楷體" w:hAnsi="標楷體" w:hint="eastAsia"/>
+                <w:sz w:val="24"/>
+              </w:rPr>
+              <w:t>survey_company_phone</w:t>
+            </w:r>
+            <w:proofErr w:type="spellEnd"/>
+            <w:r>
+              <w:rPr>
+                <w:rFonts w:ascii="標楷體" w:eastAsia="標楷體" w:hAnsi="標楷體" w:hint="eastAsia"/>
+                <w:sz w:val="24"/>
+              </w:rPr>
+              <w:t xml:space="preserve"> }}</w:t>
             </w:r>
             <w:r>
               <w:rPr>
@@ -668,6 +1137,7 @@
               </w:rPr>
               <w:t xml:space="preserve"> if </w:t>
             </w:r>
+            <w:proofErr w:type="spellStart"/>
             <w:r>
               <w:rPr>
                 <w:rFonts w:ascii="標楷體" w:eastAsia="標楷體" w:hAnsi="標楷體" w:hint="eastAsia"/>
@@ -676,6 +1146,7 @@
               </w:rPr>
               <w:t>technician_license_number</w:t>
             </w:r>
+            <w:proofErr w:type="spellEnd"/>
             <w:r>
               <w:rPr>
                 <w:rFonts w:ascii="標楷體" w:eastAsia="標楷體" w:hAnsi="標楷體"/>
@@ -756,6 +1227,7 @@
               </w:rPr>
               <w:t xml:space="preserve">else </w:t>
             </w:r>
+            <w:proofErr w:type="spellStart"/>
             <w:r>
               <w:rPr>
                 <w:rFonts w:ascii="標楷體" w:eastAsia="標楷體" w:hAnsi="標楷體" w:hint="eastAsia"/>
@@ -764,6 +1236,7 @@
               </w:rPr>
               <w:t>technician_license_number</w:t>
             </w:r>
+            <w:proofErr w:type="spellEnd"/>
             <w:r>
               <w:rPr>
                 <w:rFonts w:ascii="標楷體" w:eastAsia="標楷體" w:hAnsi="標楷體"/>
@@ -890,7 +1363,23 @@
                 <w:rFonts w:ascii="標楷體" w:eastAsia="標楷體" w:hAnsi="標楷體" w:hint="eastAsia"/>
                 <w:sz w:val="24"/>
               </w:rPr>
-              <w:t>{{ technician_certificate_number }}</w:t>
+              <w:t xml:space="preserve">{{ </w:t>
+            </w:r>
+            <w:proofErr w:type="spellStart"/>
+            <w:r>
+              <w:rPr>
+                <w:rFonts w:ascii="標楷體" w:eastAsia="標楷體" w:hAnsi="標楷體" w:hint="eastAsia"/>
+                <w:sz w:val="24"/>
+              </w:rPr>
+              <w:t>technician_certificate_number</w:t>
+            </w:r>
+            <w:proofErr w:type="spellEnd"/>
+            <w:r>
+              <w:rPr>
+                <w:rFonts w:ascii="標楷體" w:eastAsia="標楷體" w:hAnsi="標楷體" w:hint="eastAsia"/>
+                <w:sz w:val="24"/>
+              </w:rPr>
+              <w:t xml:space="preserve"> }}</w:t>
             </w:r>
             <w:r>
               <w:rPr>
@@ -1073,7 +1562,23 @@
                 <w:rFonts w:ascii="標楷體" w:eastAsia="標楷體" w:hAnsi="標楷體" w:hint="eastAsia"/>
                 <w:sz w:val="24"/>
               </w:rPr>
-              <w:t>{{ gps_brand_model }}</w:t>
+              <w:t xml:space="preserve">{{ </w:t>
+            </w:r>
+            <w:proofErr w:type="spellStart"/>
+            <w:r>
+              <w:rPr>
+                <w:rFonts w:ascii="標楷體" w:eastAsia="標楷體" w:hAnsi="標楷體" w:hint="eastAsia"/>
+                <w:sz w:val="24"/>
+              </w:rPr>
+              <w:t>gps_brand_model</w:t>
+            </w:r>
+            <w:proofErr w:type="spellEnd"/>
+            <w:r>
+              <w:rPr>
+                <w:rFonts w:ascii="標楷體" w:eastAsia="標楷體" w:hAnsi="標楷體" w:hint="eastAsia"/>
+                <w:sz w:val="24"/>
+              </w:rPr>
+              <w:t xml:space="preserve"> }}</w:t>
             </w:r>
             <w:r>
               <w:rPr>
@@ -1213,12 +1718,21 @@
               </w:rPr>
               <w:t xml:space="preserve">underline if </w:t>
             </w:r>
-            <w:r>
-              <w:rPr>
-                <w:rFonts w:ascii="標楷體" w:eastAsia="標楷體" w:hAnsi="標楷體" w:hint="eastAsia"/>
-                <w:sz w:val="24"/>
-              </w:rPr>
-              <w:t xml:space="preserve">total_station_brand_model </w:t>
+            <w:proofErr w:type="spellStart"/>
+            <w:r>
+              <w:rPr>
+                <w:rFonts w:ascii="標楷體" w:eastAsia="標楷體" w:hAnsi="標楷體" w:hint="eastAsia"/>
+                <w:sz w:val="24"/>
+              </w:rPr>
+              <w:t>total_station_brand_model</w:t>
+            </w:r>
+            <w:proofErr w:type="spellEnd"/>
+            <w:r>
+              <w:rPr>
+                <w:rFonts w:ascii="標楷體" w:eastAsia="標楷體" w:hAnsi="標楷體" w:hint="eastAsia"/>
+                <w:sz w:val="24"/>
+              </w:rPr>
+              <w:t xml:space="preserve"> </w:t>
             </w:r>
             <w:r>
               <w:rPr>
@@ -1253,7 +1767,23 @@
                 <w:rFonts w:ascii="標楷體" w:eastAsia="標楷體" w:hAnsi="標楷體" w:hint="eastAsia"/>
                 <w:sz w:val="24"/>
               </w:rPr>
-              <w:t xml:space="preserve"> else total_station_brand_model </w:t>
+              <w:t xml:space="preserve"> else </w:t>
+            </w:r>
+            <w:proofErr w:type="spellStart"/>
+            <w:r>
+              <w:rPr>
+                <w:rFonts w:ascii="標楷體" w:eastAsia="標楷體" w:hAnsi="標楷體" w:hint="eastAsia"/>
+                <w:sz w:val="24"/>
+              </w:rPr>
+              <w:t>total_station_brand_model</w:t>
+            </w:r>
+            <w:proofErr w:type="spellEnd"/>
+            <w:r>
+              <w:rPr>
+                <w:rFonts w:ascii="標楷體" w:eastAsia="標楷體" w:hAnsi="標楷體" w:hint="eastAsia"/>
+                <w:sz w:val="24"/>
+              </w:rPr>
+              <w:t xml:space="preserve"> </w:t>
             </w:r>
             <w:r>
               <w:rPr>
@@ -1417,14 +1947,32 @@
                 <w:spacing w:val="-10"/>
                 <w:sz w:val="24"/>
               </w:rPr>
-              <w:t xml:space="preserve">if shield_machine_brand_model == </w:t>
-            </w:r>
-            <w:r>
-              <w:rPr>
-                <w:rFonts w:ascii="標楷體" w:eastAsia="標楷體" w:hAnsi="標楷體"/>
+              <w:t xml:space="preserve">if </w:t>
+            </w:r>
+            <w:proofErr w:type="spellStart"/>
+            <w:r>
+              <w:rPr>
+                <w:rFonts w:ascii="標楷體" w:eastAsia="標楷體" w:hAnsi="標楷體" w:hint="eastAsia"/>
                 <w:spacing w:val="-10"/>
                 <w:sz w:val="24"/>
               </w:rPr>
+              <w:t>shield_machine_brand_model</w:t>
+            </w:r>
+            <w:proofErr w:type="spellEnd"/>
+            <w:r>
+              <w:rPr>
+                <w:rFonts w:ascii="標楷體" w:eastAsia="標楷體" w:hAnsi="標楷體" w:hint="eastAsia"/>
+                <w:spacing w:val="-10"/>
+                <w:sz w:val="24"/>
+              </w:rPr>
+              <w:t xml:space="preserve"> == </w:t>
+            </w:r>
+            <w:r>
+              <w:rPr>
+                <w:rFonts w:ascii="標楷體" w:eastAsia="標楷體" w:hAnsi="標楷體"/>
+                <w:spacing w:val="-10"/>
+                <w:sz w:val="24"/>
+              </w:rPr>
               <w:t>“</w:t>
             </w:r>
             <w:r>
@@ -1449,7 +1997,25 @@
                 <w:spacing w:val="-10"/>
                 <w:sz w:val="24"/>
               </w:rPr>
-              <w:t xml:space="preserve"> else shield_machine_brand_model }}</w:t>
+              <w:t xml:space="preserve"> else </w:t>
+            </w:r>
+            <w:proofErr w:type="spellStart"/>
+            <w:r>
+              <w:rPr>
+                <w:rFonts w:ascii="標楷體" w:eastAsia="標楷體" w:hAnsi="標楷體" w:hint="eastAsia"/>
+                <w:spacing w:val="-10"/>
+                <w:sz w:val="24"/>
+              </w:rPr>
+              <w:t>shield_machine_brand_model</w:t>
+            </w:r>
+            <w:proofErr w:type="spellEnd"/>
+            <w:r>
+              <w:rPr>
+                <w:rFonts w:ascii="標楷體" w:eastAsia="標楷體" w:hAnsi="標楷體" w:hint="eastAsia"/>
+                <w:spacing w:val="-10"/>
+                <w:sz w:val="24"/>
+              </w:rPr>
+              <w:t xml:space="preserve"> }}</w:t>
             </w:r>
             <w:r>
               <w:rPr>
@@ -1594,7 +2160,23 @@
                 <w:rFonts w:ascii="標楷體" w:eastAsia="標楷體" w:hAnsi="標楷體" w:hint="eastAsia"/>
                 <w:sz w:val="24"/>
               </w:rPr>
-              <w:t xml:space="preserve"> if other_equipment_brand_model == </w:t>
+              <w:t xml:space="preserve"> if </w:t>
+            </w:r>
+            <w:proofErr w:type="spellStart"/>
+            <w:r>
+              <w:rPr>
+                <w:rFonts w:ascii="標楷體" w:eastAsia="標楷體" w:hAnsi="標楷體" w:hint="eastAsia"/>
+                <w:sz w:val="24"/>
+              </w:rPr>
+              <w:t>other_equipment_brand_model</w:t>
+            </w:r>
+            <w:proofErr w:type="spellEnd"/>
+            <w:r>
+              <w:rPr>
+                <w:rFonts w:ascii="標楷體" w:eastAsia="標楷體" w:hAnsi="標楷體" w:hint="eastAsia"/>
+                <w:sz w:val="24"/>
+              </w:rPr>
+              <w:t xml:space="preserve"> == </w:t>
             </w:r>
             <w:r>
               <w:rPr>
@@ -1622,7 +2204,23 @@
                 <w:rFonts w:ascii="標楷體" w:eastAsia="標楷體" w:hAnsi="標楷體" w:hint="eastAsia"/>
                 <w:sz w:val="24"/>
               </w:rPr>
-              <w:t xml:space="preserve"> else other_equipment_brand_model }})</w:t>
+              <w:t xml:space="preserve"> else </w:t>
+            </w:r>
+            <w:proofErr w:type="spellStart"/>
+            <w:r>
+              <w:rPr>
+                <w:rFonts w:ascii="標楷體" w:eastAsia="標楷體" w:hAnsi="標楷體" w:hint="eastAsia"/>
+                <w:sz w:val="24"/>
+              </w:rPr>
+              <w:t>other_equipment_brand_model</w:t>
+            </w:r>
+            <w:proofErr w:type="spellEnd"/>
+            <w:r>
+              <w:rPr>
+                <w:rFonts w:ascii="標楷體" w:eastAsia="標楷體" w:hAnsi="標楷體" w:hint="eastAsia"/>
+                <w:sz w:val="24"/>
+              </w:rPr>
+              <w:t xml:space="preserve"> }})</w:t>
             </w:r>
           </w:p>
         </w:tc>
@@ -1674,7 +2272,23 @@
                 <w:rFonts w:ascii="標楷體" w:eastAsia="標楷體" w:hAnsi="標楷體" w:hint="eastAsia"/>
                 <w:sz w:val="24"/>
               </w:rPr>
-              <w:t>{{ survey_point_count }}</w:t>
+              <w:t xml:space="preserve">{{ </w:t>
+            </w:r>
+            <w:proofErr w:type="spellStart"/>
+            <w:r>
+              <w:rPr>
+                <w:rFonts w:ascii="標楷體" w:eastAsia="標楷體" w:hAnsi="標楷體" w:hint="eastAsia"/>
+                <w:sz w:val="24"/>
+              </w:rPr>
+              <w:t>survey_point_count</w:t>
+            </w:r>
+            <w:proofErr w:type="spellEnd"/>
+            <w:r>
+              <w:rPr>
+                <w:rFonts w:ascii="標楷體" w:eastAsia="標楷體" w:hAnsi="標楷體" w:hint="eastAsia"/>
+                <w:sz w:val="24"/>
+              </w:rPr>
+              <w:t xml:space="preserve"> }}</w:t>
             </w:r>
             <w:r>
               <w:rPr>
@@ -1747,7 +2361,25 @@
                 <w:spacing w:val="-5"/>
                 <w:sz w:val="24"/>
               </w:rPr>
-              <w:t>{{ pipeline_point_count }}</w:t>
+              <w:t xml:space="preserve">{{ </w:t>
+            </w:r>
+            <w:proofErr w:type="spellStart"/>
+            <w:r>
+              <w:rPr>
+                <w:rFonts w:ascii="標楷體" w:eastAsia="標楷體" w:hAnsi="標楷體" w:hint="eastAsia"/>
+                <w:spacing w:val="-5"/>
+                <w:sz w:val="24"/>
+              </w:rPr>
+              <w:t>pipeline_point_count</w:t>
+            </w:r>
+            <w:proofErr w:type="spellEnd"/>
+            <w:r>
+              <w:rPr>
+                <w:rFonts w:ascii="標楷體" w:eastAsia="標楷體" w:hAnsi="標楷體" w:hint="eastAsia"/>
+                <w:spacing w:val="-5"/>
+                <w:sz w:val="24"/>
+              </w:rPr>
+              <w:t xml:space="preserve"> }}</w:t>
             </w:r>
             <w:r>
               <w:rPr>
@@ -1823,7 +2455,25 @@
                 <w:spacing w:val="-10"/>
                 <w:sz w:val="24"/>
               </w:rPr>
-              <w:t>{{ manhole_point_count }}</w:t>
+              <w:t xml:space="preserve">{{ </w:t>
+            </w:r>
+            <w:proofErr w:type="spellStart"/>
+            <w:r>
+              <w:rPr>
+                <w:rFonts w:ascii="標楷體" w:eastAsia="標楷體" w:hAnsi="標楷體" w:hint="eastAsia"/>
+                <w:spacing w:val="-10"/>
+                <w:sz w:val="24"/>
+              </w:rPr>
+              <w:t>manhole_point_count</w:t>
+            </w:r>
+            <w:proofErr w:type="spellEnd"/>
+            <w:r>
+              <w:rPr>
+                <w:rFonts w:ascii="標楷體" w:eastAsia="標楷體" w:hAnsi="標楷體" w:hint="eastAsia"/>
+                <w:spacing w:val="-10"/>
+                <w:sz w:val="24"/>
+              </w:rPr>
+              <w:t xml:space="preserve"> }}</w:t>
             </w:r>
             <w:r>
               <w:rPr>
@@ -1889,7 +2539,23 @@
                 <w:rFonts w:ascii="標楷體" w:eastAsia="標楷體" w:hAnsi="標楷體" w:hint="eastAsia"/>
                 <w:sz w:val="24"/>
               </w:rPr>
-              <w:t>{{ facility_point_count }}</w:t>
+              <w:t xml:space="preserve">{{ </w:t>
+            </w:r>
+            <w:proofErr w:type="spellStart"/>
+            <w:r>
+              <w:rPr>
+                <w:rFonts w:ascii="標楷體" w:eastAsia="標楷體" w:hAnsi="標楷體" w:hint="eastAsia"/>
+                <w:sz w:val="24"/>
+              </w:rPr>
+              <w:t>facility_point_count</w:t>
+            </w:r>
+            <w:proofErr w:type="spellEnd"/>
+            <w:r>
+              <w:rPr>
+                <w:rFonts w:ascii="標楷體" w:eastAsia="標楷體" w:hAnsi="標楷體" w:hint="eastAsia"/>
+                <w:sz w:val="24"/>
+              </w:rPr>
+              <w:t xml:space="preserve"> }}</w:t>
             </w:r>
             <w:r>
               <w:rPr>
@@ -3007,7 +3673,23 @@
                 <w:rFonts w:ascii="標楷體" w:eastAsia="標楷體" w:hAnsi="標楷體" w:hint="eastAsia"/>
                 <w:sz w:val="24"/>
               </w:rPr>
-              <w:t>{{ reference_point_number }}</w:t>
+              <w:t xml:space="preserve">{{ </w:t>
+            </w:r>
+            <w:proofErr w:type="spellStart"/>
+            <w:r>
+              <w:rPr>
+                <w:rFonts w:ascii="標楷體" w:eastAsia="標楷體" w:hAnsi="標楷體" w:hint="eastAsia"/>
+                <w:sz w:val="24"/>
+              </w:rPr>
+              <w:t>reference_point_number</w:t>
+            </w:r>
+            <w:proofErr w:type="spellEnd"/>
+            <w:r>
+              <w:rPr>
+                <w:rFonts w:ascii="標楷體" w:eastAsia="標楷體" w:hAnsi="標楷體" w:hint="eastAsia"/>
+                <w:sz w:val="24"/>
+              </w:rPr>
+              <w:t xml:space="preserve"> }}</w:t>
             </w:r>
             <w:r>
               <w:rPr>
@@ -3040,6 +3722,7 @@
               </w:rPr>
               <w:t xml:space="preserve">" if </w:t>
             </w:r>
+            <w:proofErr w:type="spellStart"/>
             <w:r>
               <w:rPr>
                 <w:rFonts w:ascii="標楷體" w:eastAsia="標楷體" w:hAnsi="標楷體" w:hint="eastAsia"/>
@@ -3048,6 +3731,7 @@
               </w:rPr>
               <w:t>reference_point_source</w:t>
             </w:r>
+            <w:proofErr w:type="spellEnd"/>
             <w:r>
               <w:rPr>
                 <w:rFonts w:ascii="標楷體" w:eastAsia="標楷體" w:hAnsi="標楷體"/>
@@ -3127,6 +3811,7 @@
               </w:rPr>
               <w:t xml:space="preserve"> </w:t>
             </w:r>
+            <w:proofErr w:type="spellStart"/>
             <w:r>
               <w:rPr>
                 <w:rFonts w:ascii="標楷體" w:eastAsia="標楷體" w:hAnsi="標楷體" w:hint="eastAsia"/>
@@ -3136,6 +3821,7 @@
               <w:lastRenderedPageBreak/>
               <w:t>reference_point_source</w:t>
             </w:r>
+            <w:proofErr w:type="spellEnd"/>
             <w:r>
               <w:rPr>
                 <w:rFonts w:ascii="標楷體" w:eastAsia="標楷體" w:hAnsi="標楷體"/>
@@ -3229,8 +3915,18 @@
                 <w:spacing w:val="-2"/>
                 <w:sz w:val="24"/>
               </w:rPr>
-              <w:t xml:space="preserve"> reference_point_source</w:t>
-            </w:r>
+              <w:t xml:space="preserve"> </w:t>
+            </w:r>
+            <w:proofErr w:type="spellStart"/>
+            <w:r>
+              <w:rPr>
+                <w:rFonts w:ascii="標楷體" w:eastAsia="標楷體" w:hAnsi="標楷體" w:hint="eastAsia"/>
+                <w:spacing w:val="-2"/>
+                <w:sz w:val="24"/>
+              </w:rPr>
+              <w:t>reference_point_source</w:t>
+            </w:r>
+            <w:proofErr w:type="spellEnd"/>
             <w:r>
               <w:rPr>
                 <w:rFonts w:ascii="標楷體" w:eastAsia="標楷體" w:hAnsi="標楷體"/>
@@ -3350,7 +4046,23 @@
                 <w:rFonts w:ascii="標楷體" w:eastAsia="標楷體" w:hAnsi="標楷體" w:hint="eastAsia"/>
                 <w:sz w:val="24"/>
               </w:rPr>
-              <w:t>{{ original_easting }}</w:t>
+              <w:t xml:space="preserve">{{ </w:t>
+            </w:r>
+            <w:proofErr w:type="spellStart"/>
+            <w:r>
+              <w:rPr>
+                <w:rFonts w:ascii="標楷體" w:eastAsia="標楷體" w:hAnsi="標楷體" w:hint="eastAsia"/>
+                <w:sz w:val="24"/>
+              </w:rPr>
+              <w:t>original_easting</w:t>
+            </w:r>
+            <w:proofErr w:type="spellEnd"/>
+            <w:r>
+              <w:rPr>
+                <w:rFonts w:ascii="標楷體" w:eastAsia="標楷體" w:hAnsi="標楷體" w:hint="eastAsia"/>
+                <w:sz w:val="24"/>
+              </w:rPr>
+              <w:t xml:space="preserve"> }}</w:t>
             </w:r>
             <w:r>
               <w:rPr>
@@ -3364,7 +4076,23 @@
                 <w:rFonts w:ascii="標楷體" w:eastAsia="標楷體" w:hAnsi="標楷體" w:hint="eastAsia"/>
                 <w:sz w:val="24"/>
               </w:rPr>
-              <w:t>{{ original_northing }}</w:t>
+              <w:t xml:space="preserve">{{ </w:t>
+            </w:r>
+            <w:proofErr w:type="spellStart"/>
+            <w:r>
+              <w:rPr>
+                <w:rFonts w:ascii="標楷體" w:eastAsia="標楷體" w:hAnsi="標楷體" w:hint="eastAsia"/>
+                <w:sz w:val="24"/>
+              </w:rPr>
+              <w:t>original_northing</w:t>
+            </w:r>
+            <w:proofErr w:type="spellEnd"/>
+            <w:r>
+              <w:rPr>
+                <w:rFonts w:ascii="標楷體" w:eastAsia="標楷體" w:hAnsi="標楷體" w:hint="eastAsia"/>
+                <w:sz w:val="24"/>
+              </w:rPr>
+              <w:t xml:space="preserve"> }}</w:t>
             </w:r>
             <w:r>
               <w:rPr>
@@ -3387,7 +4115,25 @@
                 <w:spacing w:val="-2"/>
                 <w:sz w:val="24"/>
               </w:rPr>
-              <w:t>{{ original_hight }}</w:t>
+              <w:t xml:space="preserve">{{ </w:t>
+            </w:r>
+            <w:proofErr w:type="spellStart"/>
+            <w:r>
+              <w:rPr>
+                <w:rFonts w:ascii="標楷體" w:eastAsia="標楷體" w:hAnsi="標楷體" w:hint="eastAsia"/>
+                <w:spacing w:val="-2"/>
+                <w:sz w:val="24"/>
+              </w:rPr>
+              <w:t>original_hight</w:t>
+            </w:r>
+            <w:proofErr w:type="spellEnd"/>
+            <w:r>
+              <w:rPr>
+                <w:rFonts w:ascii="標楷體" w:eastAsia="標楷體" w:hAnsi="標楷體" w:hint="eastAsia"/>
+                <w:spacing w:val="-2"/>
+                <w:sz w:val="24"/>
+              </w:rPr>
+              <w:t xml:space="preserve"> }}</w:t>
             </w:r>
             <w:r>
               <w:rPr>
@@ -3436,7 +4182,23 @@
                 <w:rFonts w:ascii="標楷體" w:eastAsia="標楷體" w:hAnsi="標楷體" w:hint="eastAsia"/>
                 <w:sz w:val="24"/>
               </w:rPr>
-              <w:t>{{ measured_easting }}</w:t>
+              <w:t xml:space="preserve">{{ </w:t>
+            </w:r>
+            <w:proofErr w:type="spellStart"/>
+            <w:r>
+              <w:rPr>
+                <w:rFonts w:ascii="標楷體" w:eastAsia="標楷體" w:hAnsi="標楷體" w:hint="eastAsia"/>
+                <w:sz w:val="24"/>
+              </w:rPr>
+              <w:t>measured_easting</w:t>
+            </w:r>
+            <w:proofErr w:type="spellEnd"/>
+            <w:r>
+              <w:rPr>
+                <w:rFonts w:ascii="標楷體" w:eastAsia="標楷體" w:hAnsi="標楷體" w:hint="eastAsia"/>
+                <w:sz w:val="24"/>
+              </w:rPr>
+              <w:t xml:space="preserve"> }}</w:t>
             </w:r>
             <w:r>
               <w:rPr>
@@ -3450,7 +4212,23 @@
                 <w:rFonts w:ascii="標楷體" w:eastAsia="標楷體" w:hAnsi="標楷體" w:hint="eastAsia"/>
                 <w:sz w:val="24"/>
               </w:rPr>
-              <w:t>{{ measured_northing }}</w:t>
+              <w:t xml:space="preserve">{{ </w:t>
+            </w:r>
+            <w:proofErr w:type="spellStart"/>
+            <w:r>
+              <w:rPr>
+                <w:rFonts w:ascii="標楷體" w:eastAsia="標楷體" w:hAnsi="標楷體" w:hint="eastAsia"/>
+                <w:sz w:val="24"/>
+              </w:rPr>
+              <w:t>measured_northing</w:t>
+            </w:r>
+            <w:proofErr w:type="spellEnd"/>
+            <w:r>
+              <w:rPr>
+                <w:rFonts w:ascii="標楷體" w:eastAsia="標楷體" w:hAnsi="標楷體" w:hint="eastAsia"/>
+                <w:sz w:val="24"/>
+              </w:rPr>
+              <w:t xml:space="preserve"> }}</w:t>
             </w:r>
             <w:r>
               <w:rPr>
@@ -3473,7 +4251,25 @@
                 <w:spacing w:val="-2"/>
                 <w:sz w:val="24"/>
               </w:rPr>
-              <w:t>{{ measured_height }}</w:t>
+              <w:t xml:space="preserve">{{ </w:t>
+            </w:r>
+            <w:proofErr w:type="spellStart"/>
+            <w:r>
+              <w:rPr>
+                <w:rFonts w:ascii="標楷體" w:eastAsia="標楷體" w:hAnsi="標楷體" w:hint="eastAsia"/>
+                <w:spacing w:val="-2"/>
+                <w:sz w:val="24"/>
+              </w:rPr>
+              <w:t>measured_height</w:t>
+            </w:r>
+            <w:proofErr w:type="spellEnd"/>
+            <w:r>
+              <w:rPr>
+                <w:rFonts w:ascii="標楷體" w:eastAsia="標楷體" w:hAnsi="標楷體" w:hint="eastAsia"/>
+                <w:spacing w:val="-2"/>
+                <w:sz w:val="24"/>
+              </w:rPr>
+              <w:t xml:space="preserve"> }}</w:t>
             </w:r>
             <w:r>
               <w:rPr>
@@ -3544,6 +4340,7 @@
               </w:rPr>
               <w:t>(</w:t>
             </w:r>
+            <w:proofErr w:type="spellStart"/>
             <w:r>
               <w:rPr>
                 <w:rFonts w:ascii="標楷體" w:eastAsia="標楷體" w:hAnsi="標楷體" w:hint="eastAsia"/>
@@ -3551,6 +4348,7 @@
               </w:rPr>
               <w:t>measured_easting-original_easting</w:t>
             </w:r>
+            <w:proofErr w:type="spellEnd"/>
             <w:r>
               <w:rPr>
                 <w:rFonts w:ascii="標楷體" w:eastAsia="標楷體" w:hAnsi="標楷體" w:hint="eastAsia"/>
@@ -3614,6 +4412,7 @@
               </w:rPr>
               <w:t>(</w:t>
             </w:r>
+            <w:proofErr w:type="spellStart"/>
             <w:r>
               <w:rPr>
                 <w:rFonts w:ascii="標楷體" w:eastAsia="標楷體" w:hAnsi="標楷體" w:hint="eastAsia"/>
@@ -3621,6 +4420,7 @@
               </w:rPr>
               <w:t>measured_northing-original_northing</w:t>
             </w:r>
+            <w:proofErr w:type="spellEnd"/>
             <w:r>
               <w:rPr>
                 <w:rFonts w:ascii="標楷體" w:eastAsia="標楷體" w:hAnsi="標楷體" w:hint="eastAsia"/>
@@ -3694,6 +4494,7 @@
               </w:rPr>
               <w:t>(</w:t>
             </w:r>
+            <w:proofErr w:type="spellStart"/>
             <w:r>
               <w:rPr>
                 <w:rFonts w:ascii="標楷體" w:eastAsia="標楷體" w:hAnsi="標楷體" w:hint="eastAsia"/>
@@ -3702,6 +4503,7 @@
               </w:rPr>
               <w:t>measured_height-original_height</w:t>
             </w:r>
+            <w:proofErr w:type="spellEnd"/>
             <w:r>
               <w:rPr>
                 <w:rFonts w:ascii="標楷體" w:eastAsia="標楷體" w:hAnsi="標楷體" w:hint="eastAsia"/>
@@ -3855,6 +4657,17 @@
         <w:spacing w:before="0"/>
         <w:ind w:left="0"/>
         <w:rPr>
+          <w:rFonts w:ascii="標楷體" w:eastAsia="標楷體" w:hAnsi="標楷體"/>
+          <w:sz w:val="20"/>
+        </w:rPr>
+      </w:pPr>
+    </w:p>
+    <w:p>
+      <w:pPr>
+        <w:pStyle w:val="a3"/>
+        <w:spacing w:before="0"/>
+        <w:ind w:left="0"/>
+        <w:rPr>
           <w:rFonts w:ascii="標楷體" w:eastAsia="標楷體" w:hAnsi="標楷體" w:hint="eastAsia"/>
           <w:sz w:val="20"/>
         </w:rPr>
@@ -4025,7 +4838,23 @@
                 <w:rFonts w:ascii="標楷體" w:eastAsia="標楷體" w:hAnsi="標楷體" w:hint="eastAsia"/>
                 <w:sz w:val="24"/>
               </w:rPr>
-              <w:t>{{ measurement_date.month }}</w:t>
+              <w:t xml:space="preserve">{{ </w:t>
+            </w:r>
+            <w:proofErr w:type="spellStart"/>
+            <w:r>
+              <w:rPr>
+                <w:rFonts w:ascii="標楷體" w:eastAsia="標楷體" w:hAnsi="標楷體" w:hint="eastAsia"/>
+                <w:sz w:val="24"/>
+              </w:rPr>
+              <w:t>measurement_date.month</w:t>
+            </w:r>
+            <w:proofErr w:type="spellEnd"/>
+            <w:r>
+              <w:rPr>
+                <w:rFonts w:ascii="標楷體" w:eastAsia="標楷體" w:hAnsi="標楷體" w:hint="eastAsia"/>
+                <w:sz w:val="24"/>
+              </w:rPr>
+              <w:t xml:space="preserve"> }}</w:t>
             </w:r>
             <w:r>
               <w:rPr>
@@ -4039,7 +4868,23 @@
                 <w:rFonts w:ascii="標楷體" w:eastAsia="標楷體" w:hAnsi="標楷體" w:hint="eastAsia"/>
                 <w:sz w:val="24"/>
               </w:rPr>
-              <w:t>{{ measurement_date.day }}</w:t>
+              <w:t xml:space="preserve">{{ </w:t>
+            </w:r>
+            <w:proofErr w:type="spellStart"/>
+            <w:r>
+              <w:rPr>
+                <w:rFonts w:ascii="標楷體" w:eastAsia="標楷體" w:hAnsi="標楷體" w:hint="eastAsia"/>
+                <w:sz w:val="24"/>
+              </w:rPr>
+              <w:t>measurement_date.day</w:t>
+            </w:r>
+            <w:proofErr w:type="spellEnd"/>
+            <w:r>
+              <w:rPr>
+                <w:rFonts w:ascii="標楷體" w:eastAsia="標楷體" w:hAnsi="標楷體" w:hint="eastAsia"/>
+                <w:sz w:val="24"/>
+              </w:rPr>
+              <w:t xml:space="preserve"> }}</w:t>
             </w:r>
             <w:r>
               <w:rPr>

--- a/template/附件1模板/附件1_自主查核表_首頁模板.docx
+++ b/template/附件1模板/附件1_自主查核表_首頁模板.docx
@@ -124,7 +124,7 @@
         <mc:AlternateContent>
           <mc:Choice Requires="wps">
             <w:drawing>
-              <wp:anchor distT="45720" distB="45720" distL="114300" distR="114300" simplePos="0" relativeHeight="251661312" behindDoc="0" locked="0" layoutInCell="1" allowOverlap="1" wp14:anchorId="1B8FADF4" wp14:editId="1412A34C">
+              <wp:anchor distT="45720" distB="45720" distL="114300" distR="114300" simplePos="0" relativeHeight="251661312" behindDoc="1" locked="0" layoutInCell="1" allowOverlap="1" wp14:anchorId="1B8FADF4" wp14:editId="4A4A25A7">
                 <wp:simplePos x="0" y="0"/>
                 <wp:positionH relativeFrom="margin">
                   <wp:posOffset>3461068</wp:posOffset>
@@ -230,7 +230,7 @@
                 <v:stroke joinstyle="miter"/>
                 <v:path gradientshapeok="t" o:connecttype="rect"/>
               </v:shapetype>
-              <v:shape id="文字方塊 2" o:spid="_x0000_s1026" type="#_x0000_t202" style="position:absolute;left:0;text-align:left;margin-left:272.55pt;margin-top:626.35pt;width:185.9pt;height:110.6pt;z-index:251661312;visibility:visible;mso-wrap-style:square;mso-width-percent:400;mso-height-percent:200;mso-wrap-distance-left:9pt;mso-wrap-distance-top:3.6pt;mso-wrap-distance-right:9pt;mso-wrap-distance-bottom:3.6pt;mso-position-horizontal:absolute;mso-position-horizontal-relative:margin;mso-position-vertical:absolute;mso-position-vertical-relative:margin;mso-width-percent:400;mso-height-percent:200;mso-width-relative:margin;mso-height-relative:margin;v-text-anchor:top" o:gfxdata="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" stroked="f">
+              <v:shape id="文字方塊 2" o:spid="_x0000_s1026" type="#_x0000_t202" style="position:absolute;left:0;text-align:left;margin-left:272.55pt;margin-top:626.35pt;width:185.9pt;height:110.6pt;z-index:-251655168;visibility:visible;mso-wrap-style:square;mso-width-percent:400;mso-height-percent:200;mso-wrap-distance-left:9pt;mso-wrap-distance-top:3.6pt;mso-wrap-distance-right:9pt;mso-wrap-distance-bottom:3.6pt;mso-position-horizontal:absolute;mso-position-horizontal-relative:margin;mso-position-vertical:absolute;mso-position-vertical-relative:margin;mso-width-percent:400;mso-height-percent:200;mso-width-relative:margin;mso-height-relative:margin;v-text-anchor:top" o:gfxdata="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" stroked="f">
                 <v:textbox style="mso-fit-shape-to-text:t">
                   <w:txbxContent>
                     <w:p>
@@ -292,13 +292,13 @@
         <mc:AlternateContent>
           <mc:Choice Requires="wps">
             <w:drawing>
-              <wp:anchor distT="45720" distB="45720" distL="114300" distR="114300" simplePos="0" relativeHeight="251659264" behindDoc="0" locked="0" layoutInCell="1" allowOverlap="1" wp14:anchorId="3DF832DB" wp14:editId="126D1763">
+              <wp:anchor distT="45720" distB="45720" distL="114300" distR="114300" simplePos="0" relativeHeight="251659264" behindDoc="1" locked="0" layoutInCell="1" allowOverlap="1" wp14:anchorId="3DF832DB" wp14:editId="19C17360">
                 <wp:simplePos x="0" y="0"/>
                 <wp:positionH relativeFrom="margin">
                   <wp:posOffset>655955</wp:posOffset>
                 </wp:positionH>
                 <wp:positionV relativeFrom="margin">
-                  <wp:posOffset>7921308</wp:posOffset>
+                  <wp:posOffset>7920990</wp:posOffset>
                 </wp:positionV>
                 <wp:extent cx="2360930" cy="1404620"/>
                 <wp:effectExtent l="0" t="0" r="0" b="0"/>
@@ -394,7 +394,7 @@
           </mc:Choice>
           <mc:Fallback>
             <w:pict>
-              <v:shape w14:anchorId="3DF832DB" id="_x0000_s1027" type="#_x0000_t202" style="position:absolute;left:0;text-align:left;margin-left:51.65pt;margin-top:623.75pt;width:185.9pt;height:110.6pt;z-index:251659264;visibility:visible;mso-wrap-style:square;mso-width-percent:400;mso-height-percent:200;mso-wrap-distance-left:9pt;mso-wrap-distance-top:3.6pt;mso-wrap-distance-right:9pt;mso-wrap-distance-bottom:3.6pt;mso-position-horizontal:absolute;mso-position-horizontal-relative:margin;mso-position-vertical:absolute;mso-position-vertical-relative:margin;mso-width-percent:400;mso-height-percent:200;mso-width-relative:margin;mso-height-relative:margin;v-text-anchor:top" o:gfxdata="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" stroked="f">
+              <v:shape w14:anchorId="3DF832DB" id="_x0000_s1027" type="#_x0000_t202" style="position:absolute;left:0;text-align:left;margin-left:51.65pt;margin-top:623.7pt;width:185.9pt;height:110.6pt;z-index:-251657216;visibility:visible;mso-wrap-style:square;mso-width-percent:400;mso-height-percent:200;mso-wrap-distance-left:9pt;mso-wrap-distance-top:3.6pt;mso-wrap-distance-right:9pt;mso-wrap-distance-bottom:3.6pt;mso-position-horizontal:absolute;mso-position-horizontal-relative:margin;mso-position-vertical:absolute;mso-position-vertical-relative:margin;mso-width-percent:400;mso-height-percent:200;mso-width-relative:margin;mso-height-relative:margin;v-text-anchor:top" o:gfxdata="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" stroked="f">
                 <v:textbox style="mso-fit-shape-to-text:t">
                   <w:txbxContent>
                     <w:p>
@@ -491,7 +491,14 @@
           <w:rFonts w:ascii="標楷體" w:eastAsia="標楷體" w:hAnsi="標楷體" w:hint="eastAsia"/>
           <w:sz w:val="24"/>
         </w:rPr>
-        <w:t xml:space="preserve">{{ </w:t>
+        <w:t>{{</w:t>
+      </w:r>
+      <w:r>
+        <w:rPr>
+          <w:rFonts w:ascii="標楷體" w:eastAsia="標楷體" w:hAnsi="標楷體" w:hint="eastAsia"/>
+          <w:sz w:val="24"/>
+        </w:rPr>
+        <w:t xml:space="preserve"> </w:t>
       </w:r>
       <w:proofErr w:type="spellStart"/>
       <w:r>
@@ -531,6 +538,48 @@
         </w:rPr>
         <w:t xml:space="preserve">-{{ </w:t>
       </w:r>
+      <w:r>
+        <w:rPr>
+          <w:rFonts w:ascii="標楷體" w:eastAsia="標楷體" w:hAnsi="標楷體"/>
+          <w:sz w:val="24"/>
+        </w:rPr>
+        <w:t>“</w:t>
+      </w:r>
+      <w:r>
+        <w:rPr>
+          <w:rFonts w:ascii="標楷體" w:eastAsia="標楷體" w:hAnsi="標楷體" w:hint="eastAsia"/>
+          <w:sz w:val="24"/>
+        </w:rPr>
+        <w:t>%0</w:t>
+      </w:r>
+      <w:r>
+        <w:rPr>
+          <w:rFonts w:ascii="標楷體" w:eastAsia="標楷體" w:hAnsi="標楷體" w:hint="eastAsia"/>
+          <w:sz w:val="24"/>
+        </w:rPr>
+        <w:t>2</w:t>
+      </w:r>
+      <w:r>
+        <w:rPr>
+          <w:rFonts w:ascii="標楷體" w:eastAsia="標楷體" w:hAnsi="標楷體" w:hint="eastAsia"/>
+          <w:sz w:val="24"/>
+        </w:rPr>
+        <w:t>d</w:t>
+      </w:r>
+      <w:r>
+        <w:rPr>
+          <w:rFonts w:ascii="標楷體" w:eastAsia="標楷體" w:hAnsi="標楷體"/>
+          <w:sz w:val="24"/>
+        </w:rPr>
+        <w:t>”</w:t>
+      </w:r>
+      <w:r>
+        <w:rPr>
+          <w:rFonts w:ascii="標楷體" w:eastAsia="標楷體" w:hAnsi="標楷體" w:hint="eastAsia"/>
+          <w:sz w:val="24"/>
+        </w:rPr>
+        <w:t>|format(</w:t>
+      </w:r>
       <w:proofErr w:type="spellStart"/>
       <w:r>
         <w:rPr>
@@ -545,7 +594,56 @@
           <w:rFonts w:ascii="標楷體" w:eastAsia="標楷體" w:hAnsi="標楷體" w:hint="eastAsia"/>
           <w:sz w:val="24"/>
         </w:rPr>
-        <w:t xml:space="preserve"> }}-{{ </w:t>
+        <w:t xml:space="preserve">) </w:t>
+      </w:r>
+      <w:r>
+        <w:rPr>
+          <w:rFonts w:ascii="標楷體" w:eastAsia="標楷體" w:hAnsi="標楷體" w:hint="eastAsia"/>
+          <w:sz w:val="24"/>
+        </w:rPr>
+        <w:t xml:space="preserve">}}-{{ </w:t>
+      </w:r>
+      <w:r>
+        <w:rPr>
+          <w:rFonts w:ascii="標楷體" w:eastAsia="標楷體" w:hAnsi="標楷體"/>
+          <w:sz w:val="24"/>
+        </w:rPr>
+        <w:t>“</w:t>
+      </w:r>
+      <w:r>
+        <w:rPr>
+          <w:rFonts w:ascii="標楷體" w:eastAsia="標楷體" w:hAnsi="標楷體" w:hint="eastAsia"/>
+          <w:sz w:val="24"/>
+        </w:rPr>
+        <w:t>%0</w:t>
+      </w:r>
+      <w:r>
+        <w:rPr>
+          <w:rFonts w:ascii="標楷體" w:eastAsia="標楷體" w:hAnsi="標楷體" w:hint="eastAsia"/>
+          <w:sz w:val="24"/>
+        </w:rPr>
+        <w:t>2</w:t>
+      </w:r>
+      <w:r>
+        <w:rPr>
+          <w:rFonts w:ascii="標楷體" w:eastAsia="標楷體" w:hAnsi="標楷體" w:hint="eastAsia"/>
+          <w:sz w:val="24"/>
+        </w:rPr>
+        <w:t>d</w:t>
+      </w:r>
+      <w:r>
+        <w:rPr>
+          <w:rFonts w:ascii="標楷體" w:eastAsia="標楷體" w:hAnsi="標楷體"/>
+          <w:sz w:val="24"/>
+        </w:rPr>
+        <w:t>”</w:t>
+      </w:r>
+      <w:r>
+        <w:rPr>
+          <w:rFonts w:ascii="標楷體" w:eastAsia="標楷體" w:hAnsi="標楷體" w:hint="eastAsia"/>
+          <w:sz w:val="24"/>
+        </w:rPr>
+        <w:t>|format(</w:t>
       </w:r>
       <w:proofErr w:type="spellStart"/>
       <w:r>
@@ -561,7 +659,21 @@
           <w:rFonts w:ascii="標楷體" w:eastAsia="標楷體" w:hAnsi="標楷體" w:hint="eastAsia"/>
           <w:sz w:val="24"/>
         </w:rPr>
-        <w:t xml:space="preserve"> }}</w:t>
+        <w:t>)</w:t>
+      </w:r>
+      <w:r>
+        <w:rPr>
+          <w:rFonts w:ascii="標楷體" w:eastAsia="標楷體" w:hAnsi="標楷體" w:hint="eastAsia"/>
+          <w:sz w:val="24"/>
+        </w:rPr>
+        <w:t xml:space="preserve"> </w:t>
+      </w:r>
+      <w:r>
+        <w:rPr>
+          <w:rFonts w:ascii="標楷體" w:eastAsia="標楷體" w:hAnsi="標楷體" w:hint="eastAsia"/>
+          <w:sz w:val="24"/>
+        </w:rPr>
+        <w:t>}}</w:t>
       </w:r>
     </w:p>
     <w:tbl>
@@ -763,7 +875,16 @@
                 <w:spacing w:val="-2"/>
                 <w:sz w:val="24"/>
               </w:rPr>
-              <w:t>measurement_method.part1</w:t>
+              <w:t>measurement_method.part</w:t>
+            </w:r>
+            <w:proofErr w:type="gramStart"/>
+            <w:r>
+              <w:rPr>
+                <w:rFonts w:ascii="標楷體" w:eastAsia="標楷體" w:hAnsi="標楷體" w:hint="eastAsia"/>
+                <w:spacing w:val="-2"/>
+                <w:sz w:val="24"/>
+              </w:rPr>
+              <w:t>1</w:t>
             </w:r>
             <w:r>
               <w:rPr>
@@ -781,6 +902,7 @@
               </w:rPr>
               <w:t>!</w:t>
             </w:r>
+            <w:proofErr w:type="gramEnd"/>
             <w:r>
               <w:rPr>
                 <w:rFonts w:ascii="標楷體" w:eastAsia="標楷體" w:hAnsi="標楷體"/>
@@ -870,7 +992,16 @@
                 <w:spacing w:val="-2"/>
                 <w:sz w:val="24"/>
               </w:rPr>
-              <w:t>measurement_method.part2</w:t>
+              <w:t>measurement_method.part</w:t>
+            </w:r>
+            <w:proofErr w:type="gramStart"/>
+            <w:r>
+              <w:rPr>
+                <w:rFonts w:ascii="標楷體" w:eastAsia="標楷體" w:hAnsi="標楷體" w:hint="eastAsia"/>
+                <w:spacing w:val="-2"/>
+                <w:sz w:val="24"/>
+              </w:rPr>
+              <w:t>2</w:t>
             </w:r>
             <w:r>
               <w:rPr>
@@ -888,6 +1019,7 @@
               </w:rPr>
               <w:t>!</w:t>
             </w:r>
+            <w:proofErr w:type="gramEnd"/>
             <w:r>
               <w:rPr>
                 <w:rFonts w:ascii="標楷體" w:eastAsia="標楷體" w:hAnsi="標楷體"/>
@@ -1040,7 +1172,16 @@
                 <w:spacing w:val="-2"/>
                 <w:sz w:val="24"/>
               </w:rPr>
-              <w:t>measurement_method.part3</w:t>
+              <w:t>measurement_method.part</w:t>
+            </w:r>
+            <w:proofErr w:type="gramStart"/>
+            <w:r>
+              <w:rPr>
+                <w:rFonts w:ascii="標楷體" w:eastAsia="標楷體" w:hAnsi="標楷體" w:hint="eastAsia"/>
+                <w:spacing w:val="-2"/>
+                <w:sz w:val="24"/>
+              </w:rPr>
+              <w:t>3</w:t>
             </w:r>
             <w:r>
               <w:rPr>
@@ -1058,6 +1199,7 @@
               </w:rPr>
               <w:t>!</w:t>
             </w:r>
+            <w:proofErr w:type="gramEnd"/>
             <w:r>
               <w:rPr>
                 <w:rFonts w:ascii="標楷體" w:eastAsia="標楷體" w:hAnsi="標楷體"/>
@@ -1309,7 +1451,16 @@
                 <w:spacing w:val="-2"/>
                 <w:sz w:val="24"/>
               </w:rPr>
-              <w:t>measurement_method.part4</w:t>
+              <w:t>measurement_method.part</w:t>
+            </w:r>
+            <w:proofErr w:type="gramStart"/>
+            <w:r>
+              <w:rPr>
+                <w:rFonts w:ascii="標楷體" w:eastAsia="標楷體" w:hAnsi="標楷體" w:hint="eastAsia"/>
+                <w:spacing w:val="-2"/>
+                <w:sz w:val="24"/>
+              </w:rPr>
+              <w:t>4</w:t>
             </w:r>
             <w:r>
               <w:rPr>
@@ -1327,6 +1478,7 @@
               </w:rPr>
               <w:t>!</w:t>
             </w:r>
+            <w:proofErr w:type="gramEnd"/>
             <w:r>
               <w:rPr>
                 <w:rFonts w:ascii="標楷體" w:eastAsia="標楷體" w:hAnsi="標楷體"/>
@@ -1501,7 +1653,16 @@
                 <w:spacing w:val="-2"/>
                 <w:sz w:val="24"/>
               </w:rPr>
-              <w:t>survey_equipment.part1</w:t>
+              <w:t>survey_equipment.part</w:t>
+            </w:r>
+            <w:proofErr w:type="gramStart"/>
+            <w:r>
+              <w:rPr>
+                <w:rFonts w:ascii="標楷體" w:eastAsia="標楷體" w:hAnsi="標楷體" w:hint="eastAsia"/>
+                <w:spacing w:val="-2"/>
+                <w:sz w:val="24"/>
+              </w:rPr>
+              <w:t>1</w:t>
             </w:r>
             <w:r>
               <w:rPr>
@@ -1519,6 +1680,7 @@
               </w:rPr>
               <w:t>!</w:t>
             </w:r>
+            <w:proofErr w:type="gramEnd"/>
             <w:r>
               <w:rPr>
                 <w:rFonts w:ascii="標楷體" w:eastAsia="標楷體" w:hAnsi="標楷體"/>
@@ -1648,7 +1810,16 @@
                 <w:spacing w:val="-2"/>
                 <w:sz w:val="24"/>
               </w:rPr>
-              <w:t>survey_equipment.part2</w:t>
+              <w:t>survey_equipment.part</w:t>
+            </w:r>
+            <w:proofErr w:type="gramStart"/>
+            <w:r>
+              <w:rPr>
+                <w:rFonts w:ascii="標楷體" w:eastAsia="標楷體" w:hAnsi="標楷體" w:hint="eastAsia"/>
+                <w:spacing w:val="-2"/>
+                <w:sz w:val="24"/>
+              </w:rPr>
+              <w:t>2</w:t>
             </w:r>
             <w:r>
               <w:rPr>
@@ -1666,6 +1837,7 @@
               </w:rPr>
               <w:t>!</w:t>
             </w:r>
+            <w:proofErr w:type="gramEnd"/>
             <w:r>
               <w:rPr>
                 <w:rFonts w:ascii="標楷體" w:eastAsia="標楷體" w:hAnsi="標楷體"/>
@@ -1713,10 +1885,31 @@
             </w:r>
             <w:r>
               <w:rPr>
-                <w:rFonts w:ascii="標楷體" w:eastAsia="標楷體" w:hAnsi="標楷體" w:hint="eastAsia"/>
-                <w:sz w:val="24"/>
-              </w:rPr>
-              <w:t xml:space="preserve">underline if </w:t>
+                <w:rFonts w:ascii="標楷體" w:eastAsia="標楷體" w:hAnsi="標楷體"/>
+                <w:sz w:val="24"/>
+              </w:rPr>
+              <w:t>“</w:t>
+            </w:r>
+            <w:r>
+              <w:rPr>
+                <w:rFonts w:ascii="標楷體" w:eastAsia="標楷體" w:hAnsi="標楷體" w:hint="eastAsia"/>
+                <w:sz w:val="24"/>
+              </w:rPr>
+              <w:t>_______________</w:t>
+            </w:r>
+            <w:r>
+              <w:rPr>
+                <w:rFonts w:ascii="標楷體" w:eastAsia="標楷體" w:hAnsi="標楷體"/>
+                <w:sz w:val="24"/>
+              </w:rPr>
+              <w:t>”</w:t>
+            </w:r>
+            <w:r>
+              <w:rPr>
+                <w:rFonts w:ascii="標楷體" w:eastAsia="標楷體" w:hAnsi="標楷體" w:hint="eastAsia"/>
+                <w:sz w:val="24"/>
+              </w:rPr>
+              <w:t xml:space="preserve"> if </w:t>
             </w:r>
             <w:proofErr w:type="spellStart"/>
             <w:r>
@@ -1860,7 +2053,16 @@
                 <w:spacing w:val="-2"/>
                 <w:sz w:val="24"/>
               </w:rPr>
-              <w:t>survey_equipment.part3</w:t>
+              <w:t>survey_equipment.part</w:t>
+            </w:r>
+            <w:proofErr w:type="gramStart"/>
+            <w:r>
+              <w:rPr>
+                <w:rFonts w:ascii="標楷體" w:eastAsia="標楷體" w:hAnsi="標楷體" w:hint="eastAsia"/>
+                <w:spacing w:val="-2"/>
+                <w:sz w:val="24"/>
+              </w:rPr>
+              <w:t>3</w:t>
             </w:r>
             <w:r>
               <w:rPr>
@@ -1878,6 +2080,7 @@
               </w:rPr>
               <w:t>!</w:t>
             </w:r>
+            <w:proofErr w:type="gramEnd"/>
             <w:r>
               <w:rPr>
                 <w:rFonts w:ascii="標楷體" w:eastAsia="標楷體" w:hAnsi="標楷體"/>
@@ -1927,11 +2130,24 @@
             </w:r>
             <w:r>
               <w:rPr>
-                <w:rFonts w:ascii="標楷體" w:eastAsia="標楷體" w:hAnsi="標楷體" w:hint="eastAsia"/>
-                <w:spacing w:val="-10"/>
-                <w:sz w:val="24"/>
-              </w:rPr>
-              <w:t>underline</w:t>
+                <w:rFonts w:ascii="標楷體" w:eastAsia="標楷體" w:hAnsi="標楷體"/>
+                <w:sz w:val="24"/>
+              </w:rPr>
+              <w:t>“</w:t>
+            </w:r>
+            <w:r>
+              <w:rPr>
+                <w:rFonts w:ascii="標楷體" w:eastAsia="標楷體" w:hAnsi="標楷體" w:hint="eastAsia"/>
+                <w:sz w:val="24"/>
+              </w:rPr>
+              <w:t>_______________</w:t>
+            </w:r>
+            <w:r>
+              <w:rPr>
+                <w:rFonts w:ascii="標楷體" w:eastAsia="標楷體" w:hAnsi="標楷體"/>
+                <w:sz w:val="24"/>
+              </w:rPr>
+              <w:t>”</w:t>
             </w:r>
             <w:r>
               <w:rPr>
@@ -2084,7 +2300,16 @@
                 <w:spacing w:val="-2"/>
                 <w:sz w:val="24"/>
               </w:rPr>
-              <w:t>survey_equipment.part4</w:t>
+              <w:t>survey_equipment.part</w:t>
+            </w:r>
+            <w:proofErr w:type="gramStart"/>
+            <w:r>
+              <w:rPr>
+                <w:rFonts w:ascii="標楷體" w:eastAsia="標楷體" w:hAnsi="標楷體" w:hint="eastAsia"/>
+                <w:spacing w:val="-2"/>
+                <w:sz w:val="24"/>
+              </w:rPr>
+              <w:t>4</w:t>
             </w:r>
             <w:r>
               <w:rPr>
@@ -2102,6 +2327,7 @@
               </w:rPr>
               <w:t>!</w:t>
             </w:r>
+            <w:proofErr w:type="gramEnd"/>
             <w:r>
               <w:rPr>
                 <w:rFonts w:ascii="標楷體" w:eastAsia="標楷體" w:hAnsi="標楷體"/>
@@ -2150,10 +2376,24 @@
             </w:r>
             <w:r>
               <w:rPr>
-                <w:rFonts w:ascii="標楷體" w:eastAsia="標楷體" w:hAnsi="標楷體" w:hint="eastAsia"/>
-                <w:sz w:val="24"/>
-              </w:rPr>
-              <w:t>underline</w:t>
+                <w:rFonts w:ascii="標楷體" w:eastAsia="標楷體" w:hAnsi="標楷體"/>
+                <w:sz w:val="24"/>
+              </w:rPr>
+              <w:t>“</w:t>
+            </w:r>
+            <w:r>
+              <w:rPr>
+                <w:rFonts w:ascii="標楷體" w:eastAsia="標楷體" w:hAnsi="標楷體" w:hint="eastAsia"/>
+                <w:sz w:val="24"/>
+              </w:rPr>
+              <w:t>_______________</w:t>
+            </w:r>
+            <w:r>
+              <w:rPr>
+                <w:rFonts w:ascii="標楷體" w:eastAsia="標楷體" w:hAnsi="標楷體"/>
+                <w:sz w:val="24"/>
+              </w:rPr>
+              <w:t>”</w:t>
             </w:r>
             <w:r>
               <w:rPr>
@@ -2220,7 +2460,7 @@
                 <w:rFonts w:ascii="標楷體" w:eastAsia="標楷體" w:hAnsi="標楷體" w:hint="eastAsia"/>
                 <w:sz w:val="24"/>
               </w:rPr>
-              <w:t xml:space="preserve"> }})</w:t>
+              <w:t xml:space="preserve"> }}</w:t>
             </w:r>
           </w:p>
         </w:tc>
@@ -2419,6 +2659,7 @@
                 <w:sz w:val="24"/>
               </w:rPr>
             </w:pPr>
+            <w:proofErr w:type="gramStart"/>
             <w:r>
               <w:rPr>
                 <w:rFonts w:ascii="標楷體" w:eastAsia="標楷體" w:hAnsi="標楷體"/>
@@ -2427,6 +2668,7 @@
               </w:rPr>
               <w:t>孔蓋點位</w:t>
             </w:r>
+            <w:proofErr w:type="gramEnd"/>
           </w:p>
         </w:tc>
         <w:tc>
@@ -2505,6 +2747,7 @@
                 <w:sz w:val="24"/>
               </w:rPr>
             </w:pPr>
+            <w:proofErr w:type="gramStart"/>
             <w:r>
               <w:rPr>
                 <w:rFonts w:ascii="標楷體" w:eastAsia="標楷體" w:hAnsi="標楷體"/>
@@ -2513,6 +2756,7 @@
               </w:rPr>
               <w:t>設施物點位</w:t>
             </w:r>
+            <w:proofErr w:type="gramEnd"/>
           </w:p>
         </w:tc>
         <w:tc>
@@ -2635,7 +2879,25 @@
                 <w:spacing w:val="-1"/>
                 <w:sz w:val="24"/>
               </w:rPr>
-              <w:t xml:space="preserve"> 是否符合「臺北市公共管線圖資及圖檔更新維護作業要點」規定之</w:t>
+              <w:t xml:space="preserve"> 是否符合「臺北市公共</w:t>
+            </w:r>
+            <w:proofErr w:type="gramStart"/>
+            <w:r>
+              <w:rPr>
+                <w:rFonts w:ascii="標楷體" w:eastAsia="標楷體" w:hAnsi="標楷體"/>
+                <w:spacing w:val="-1"/>
+                <w:sz w:val="24"/>
+              </w:rPr>
+              <w:t>管線圖資及</w:t>
+            </w:r>
+            <w:proofErr w:type="gramEnd"/>
+            <w:r>
+              <w:rPr>
+                <w:rFonts w:ascii="標楷體" w:eastAsia="標楷體" w:hAnsi="標楷體"/>
+                <w:spacing w:val="-1"/>
+                <w:sz w:val="24"/>
+              </w:rPr>
+              <w:t>圖檔更新維護作業要點」規定之</w:t>
             </w:r>
           </w:p>
         </w:tc>
@@ -2694,7 +2956,23 @@
                 <w:rFonts w:ascii="標楷體" w:eastAsia="標楷體" w:hAnsi="標楷體"/>
                 <w:sz w:val="24"/>
               </w:rPr>
-              <w:t>量作業（如測量方式及精度）及圖資更新（GML 格式屬性）</w:t>
+              <w:t>量作業（如測量方式及精度）</w:t>
+            </w:r>
+            <w:proofErr w:type="gramStart"/>
+            <w:r>
+              <w:rPr>
+                <w:rFonts w:ascii="標楷體" w:eastAsia="標楷體" w:hAnsi="標楷體"/>
+                <w:sz w:val="24"/>
+              </w:rPr>
+              <w:t>及圖資更新</w:t>
+            </w:r>
+            <w:proofErr w:type="gramEnd"/>
+            <w:r>
+              <w:rPr>
+                <w:rFonts w:ascii="標楷體" w:eastAsia="標楷體" w:hAnsi="標楷體"/>
+                <w:sz w:val="24"/>
+              </w:rPr>
+              <w:t>（GML 格式屬性）</w:t>
             </w:r>
             <w:r>
               <w:rPr>
@@ -3281,7 +3559,25 @@
                 <w:spacing w:val="-1"/>
                 <w:sz w:val="24"/>
               </w:rPr>
-              <w:t xml:space="preserve"> 是否與現地施工區域及現場實際施工內容相符，並對圖資正確性負</w:t>
+              <w:t xml:space="preserve"> 是否與現地施工區域及現場實際施工內容相符，並</w:t>
+            </w:r>
+            <w:proofErr w:type="gramStart"/>
+            <w:r>
+              <w:rPr>
+                <w:rFonts w:ascii="標楷體" w:eastAsia="標楷體" w:hAnsi="標楷體"/>
+                <w:spacing w:val="-1"/>
+                <w:sz w:val="24"/>
+              </w:rPr>
+              <w:t>對圖資正確性</w:t>
+            </w:r>
+            <w:proofErr w:type="gramEnd"/>
+            <w:r>
+              <w:rPr>
+                <w:rFonts w:ascii="標楷體" w:eastAsia="標楷體" w:hAnsi="標楷體"/>
+                <w:spacing w:val="-1"/>
+                <w:sz w:val="24"/>
+              </w:rPr>
+              <w:t>負</w:t>
             </w:r>
           </w:p>
         </w:tc>
@@ -3570,7 +3866,38 @@
                 <w:sz w:val="24"/>
               </w:rPr>
               <w:tab/>
-              <w:t>□否，請說明如何取得差分資訊及圖資座標修正方式</w:t>
+            </w:r>
+            <w:proofErr w:type="gramStart"/>
+            <w:r>
+              <w:rPr>
+                <w:rFonts w:ascii="標楷體" w:eastAsia="標楷體" w:hAnsi="標楷體"/>
+                <w:sz w:val="24"/>
+              </w:rPr>
+              <w:t>□否</w:t>
+            </w:r>
+            <w:proofErr w:type="gramEnd"/>
+            <w:r>
+              <w:rPr>
+                <w:rFonts w:ascii="標楷體" w:eastAsia="標楷體" w:hAnsi="標楷體"/>
+                <w:sz w:val="24"/>
+              </w:rPr>
+              <w:t>，請說明如何取得差分資訊</w:t>
+            </w:r>
+            <w:proofErr w:type="gramStart"/>
+            <w:r>
+              <w:rPr>
+                <w:rFonts w:ascii="標楷體" w:eastAsia="標楷體" w:hAnsi="標楷體"/>
+                <w:sz w:val="24"/>
+              </w:rPr>
+              <w:t>及圖資座標</w:t>
+            </w:r>
+            <w:proofErr w:type="gramEnd"/>
+            <w:r>
+              <w:rPr>
+                <w:rFonts w:ascii="標楷體" w:eastAsia="標楷體" w:hAnsi="標楷體"/>
+                <w:sz w:val="24"/>
+              </w:rPr>
+              <w:t>修正方式</w:t>
             </w:r>
             <w:r>
               <w:rPr>
@@ -3729,6 +4056,7 @@
                 <w:spacing w:val="-2"/>
                 <w:sz w:val="24"/>
               </w:rPr>
+              <w:lastRenderedPageBreak/>
               <w:t>reference_point_source</w:t>
             </w:r>
             <w:proofErr w:type="spellEnd"/>
@@ -3818,7 +4146,6 @@
                 <w:spacing w:val="-2"/>
                 <w:sz w:val="24"/>
               </w:rPr>
-              <w:lastRenderedPageBreak/>
               <w:t>reference_point_source</w:t>
             </w:r>
             <w:proofErr w:type="spellEnd"/>
@@ -4109,6 +4436,7 @@
               </w:rPr>
               <w:t>：</w:t>
             </w:r>
+            <w:proofErr w:type="gramStart"/>
             <w:r>
               <w:rPr>
                 <w:rFonts w:ascii="標楷體" w:eastAsia="標楷體" w:hAnsi="標楷體" w:hint="eastAsia"/>
@@ -4124,7 +4452,16 @@
                 <w:spacing w:val="-2"/>
                 <w:sz w:val="24"/>
               </w:rPr>
-              <w:t>original_hight</w:t>
+              <w:t>original</w:t>
+            </w:r>
+            <w:proofErr w:type="gramEnd"/>
+            <w:r>
+              <w:rPr>
+                <w:rFonts w:ascii="標楷體" w:eastAsia="標楷體" w:hAnsi="標楷體" w:hint="eastAsia"/>
+                <w:spacing w:val="-2"/>
+                <w:sz w:val="24"/>
+              </w:rPr>
+              <w:t>_hight</w:t>
             </w:r>
             <w:proofErr w:type="spellEnd"/>
             <w:r>
@@ -4245,6 +4582,7 @@
               </w:rPr>
               <w:t>：</w:t>
             </w:r>
+            <w:proofErr w:type="gramStart"/>
             <w:r>
               <w:rPr>
                 <w:rFonts w:ascii="標楷體" w:eastAsia="標楷體" w:hAnsi="標楷體" w:hint="eastAsia"/>
@@ -4260,7 +4598,16 @@
                 <w:spacing w:val="-2"/>
                 <w:sz w:val="24"/>
               </w:rPr>
-              <w:t>measured_height</w:t>
+              <w:t>measured</w:t>
+            </w:r>
+            <w:proofErr w:type="gramEnd"/>
+            <w:r>
+              <w:rPr>
+                <w:rFonts w:ascii="標楷體" w:eastAsia="標楷體" w:hAnsi="標楷體" w:hint="eastAsia"/>
+                <w:spacing w:val="-2"/>
+                <w:sz w:val="24"/>
+              </w:rPr>
+              <w:t>_height</w:t>
             </w:r>
             <w:proofErr w:type="spellEnd"/>
             <w:r>
@@ -4305,6 +4652,7 @@
                 <w:sz w:val="24"/>
               </w:rPr>
             </w:pPr>
+            <w:proofErr w:type="gramStart"/>
             <w:r>
               <w:rPr>
                 <w:rFonts w:ascii="標楷體" w:eastAsia="標楷體" w:hAnsi="標楷體"/>
@@ -4312,6 +4660,7 @@
               </w:rPr>
               <w:t>座標差值</w:t>
             </w:r>
+            <w:proofErr w:type="gramEnd"/>
             <w:r>
               <w:rPr>
                 <w:rFonts w:asciiTheme="minorHAnsi" w:eastAsia="標楷體" w:hAnsiTheme="minorHAnsi" w:cstheme="minorHAnsi"/>
@@ -4478,6 +4827,7 @@
               </w:rPr>
               <w:t>H：</w:t>
             </w:r>
+            <w:proofErr w:type="gramStart"/>
             <w:r>
               <w:rPr>
                 <w:rFonts w:ascii="標楷體" w:eastAsia="標楷體" w:hAnsi="標楷體" w:hint="eastAsia"/>
@@ -4495,6 +4845,7 @@
               <w:t>(</w:t>
             </w:r>
             <w:proofErr w:type="spellStart"/>
+            <w:proofErr w:type="gramEnd"/>
             <w:r>
               <w:rPr>
                 <w:rFonts w:ascii="標楷體" w:eastAsia="標楷體" w:hAnsi="標楷體" w:hint="eastAsia"/>
@@ -4668,7 +5019,7 @@
         <w:spacing w:before="0"/>
         <w:ind w:left="0"/>
         <w:rPr>
-          <w:rFonts w:ascii="標楷體" w:eastAsia="標楷體" w:hAnsi="標楷體" w:hint="eastAsia"/>
+          <w:rFonts w:ascii="標楷體" w:eastAsia="標楷體" w:hAnsi="標楷體"/>
           <w:sz w:val="20"/>
         </w:rPr>
       </w:pPr>
@@ -4812,19 +5163,21 @@
               </w:rPr>
               <w:t xml:space="preserve">{{ </w:t>
             </w:r>
-            <w:r>
-              <w:rPr>
-                <w:rFonts w:ascii="標楷體" w:eastAsia="標楷體" w:hAnsi="標楷體"/>
-                <w:sz w:val="24"/>
-              </w:rPr>
-              <w:t>measurement_date</w:t>
-            </w:r>
-            <w:r>
-              <w:rPr>
-                <w:rFonts w:ascii="標楷體" w:eastAsia="標楷體" w:hAnsi="標楷體" w:hint="eastAsia"/>
-                <w:sz w:val="24"/>
-              </w:rPr>
-              <w:t>.year-1911 }}</w:t>
+            <w:proofErr w:type="spellStart"/>
+            <w:r>
+              <w:rPr>
+                <w:rFonts w:ascii="標楷體" w:eastAsia="標楷體" w:hAnsi="標楷體" w:hint="eastAsia"/>
+                <w:sz w:val="24"/>
+              </w:rPr>
+              <w:t>current_year</w:t>
+            </w:r>
+            <w:proofErr w:type="spellEnd"/>
+            <w:r>
+              <w:rPr>
+                <w:rFonts w:ascii="標楷體" w:eastAsia="標楷體" w:hAnsi="標楷體" w:hint="eastAsia"/>
+                <w:sz w:val="24"/>
+              </w:rPr>
+              <w:t xml:space="preserve"> }}</w:t>
             </w:r>
             <w:r>
               <w:rPr>
@@ -4840,13 +5193,41 @@
               </w:rPr>
               <w:t xml:space="preserve">{{ </w:t>
             </w:r>
+            <w:r>
+              <w:rPr>
+                <w:rFonts w:ascii="標楷體" w:eastAsia="標楷體" w:hAnsi="標楷體"/>
+                <w:sz w:val="24"/>
+              </w:rPr>
+              <w:t>“</w:t>
+            </w:r>
+            <w:r>
+              <w:rPr>
+                <w:rFonts w:ascii="標楷體" w:eastAsia="標楷體" w:hAnsi="標楷體" w:hint="eastAsia"/>
+                <w:sz w:val="24"/>
+              </w:rPr>
+              <w:t>%02d</w:t>
+            </w:r>
+            <w:r>
+              <w:rPr>
+                <w:rFonts w:ascii="標楷體" w:eastAsia="標楷體" w:hAnsi="標楷體"/>
+                <w:sz w:val="24"/>
+              </w:rPr>
+              <w:t>”</w:t>
+            </w:r>
+            <w:r>
+              <w:rPr>
+                <w:rFonts w:ascii="標楷體" w:eastAsia="標楷體" w:hAnsi="標楷體" w:hint="eastAsia"/>
+                <w:sz w:val="24"/>
+              </w:rPr>
+              <w:t>|format(</w:t>
+            </w:r>
             <w:proofErr w:type="spellStart"/>
             <w:r>
               <w:rPr>
                 <w:rFonts w:ascii="標楷體" w:eastAsia="標楷體" w:hAnsi="標楷體" w:hint="eastAsia"/>
                 <w:sz w:val="24"/>
               </w:rPr>
-              <w:t>measurement_date.month</w:t>
+              <w:t>current_month</w:t>
             </w:r>
             <w:proofErr w:type="spellEnd"/>
             <w:r>
@@ -4854,6 +5235,13 @@
                 <w:rFonts w:ascii="標楷體" w:eastAsia="標楷體" w:hAnsi="標楷體" w:hint="eastAsia"/>
                 <w:sz w:val="24"/>
               </w:rPr>
+              <w:t>)</w:t>
+            </w:r>
+            <w:r>
+              <w:rPr>
+                <w:rFonts w:ascii="標楷體" w:eastAsia="標楷體" w:hAnsi="標楷體" w:hint="eastAsia"/>
+                <w:sz w:val="24"/>
+              </w:rPr>
               <w:t xml:space="preserve"> }}</w:t>
             </w:r>
             <w:r>
@@ -4870,15 +5258,50 @@
               </w:rPr>
               <w:t xml:space="preserve">{{ </w:t>
             </w:r>
+            <w:r>
+              <w:rPr>
+                <w:rFonts w:ascii="標楷體" w:eastAsia="標楷體" w:hAnsi="標楷體"/>
+                <w:sz w:val="24"/>
+              </w:rPr>
+              <w:t>“</w:t>
+            </w:r>
+            <w:r>
+              <w:rPr>
+                <w:rFonts w:ascii="標楷體" w:eastAsia="標楷體" w:hAnsi="標楷體" w:hint="eastAsia"/>
+                <w:sz w:val="24"/>
+              </w:rPr>
+              <w:t>%02d</w:t>
+            </w:r>
+            <w:r>
+              <w:rPr>
+                <w:rFonts w:ascii="標楷體" w:eastAsia="標楷體" w:hAnsi="標楷體"/>
+                <w:sz w:val="24"/>
+              </w:rPr>
+              <w:t>”</w:t>
+            </w:r>
+            <w:r>
+              <w:rPr>
+                <w:rFonts w:ascii="標楷體" w:eastAsia="標楷體" w:hAnsi="標楷體" w:hint="eastAsia"/>
+                <w:sz w:val="24"/>
+              </w:rPr>
+              <w:t>|format(</w:t>
+            </w:r>
             <w:proofErr w:type="spellStart"/>
             <w:r>
               <w:rPr>
                 <w:rFonts w:ascii="標楷體" w:eastAsia="標楷體" w:hAnsi="標楷體" w:hint="eastAsia"/>
                 <w:sz w:val="24"/>
               </w:rPr>
-              <w:t>measurement_date.day</w:t>
+              <w:t>current_day</w:t>
             </w:r>
             <w:proofErr w:type="spellEnd"/>
+            <w:r>
+              <w:rPr>
+                <w:rFonts w:ascii="標楷體" w:eastAsia="標楷體" w:hAnsi="標楷體" w:hint="eastAsia"/>
+                <w:sz w:val="24"/>
+              </w:rPr>
+              <w:t>)</w:t>
+            </w:r>
             <w:r>
               <w:rPr>
                 <w:rFonts w:ascii="標楷體" w:eastAsia="標楷體" w:hAnsi="標楷體" w:hint="eastAsia"/>
